--- a/reports/Student#1/Testing Report.docx
+++ b/reports/Student#1/Testing Report.docx
@@ -273,15 +273,7 @@
       </w:r>
       <w:proofErr w:type="spellEnd"/>
       <w:r>
-        <w:t>…………………………………………………………………………………</w:t>
-      </w:r>
-      <w:proofErr w:type="gramStart"/>
-      <w:r>
-        <w:t>…….</w:t>
-      </w:r>
-      <w:proofErr w:type="gramEnd"/>
-      <w:r>
-        <w:t>3</w:t>
+        <w:t>……………………………………………………………………………………….3</w:t>
       </w:r>
     </w:p>
     <w:p>
@@ -298,16 +290,11 @@
       </w:r>
       <w:proofErr w:type="spellEnd"/>
       <w:r>
-        <w:t xml:space="preserve"> Table…………………………………………………………………………………………</w:t>
-      </w:r>
-      <w:proofErr w:type="gramStart"/>
-      <w:r>
-        <w:t>……</w:t>
+        <w:t xml:space="preserve"> Table………………………………………………………………………………………………</w:t>
       </w:r>
       <w:r>
         <w:t>.</w:t>
       </w:r>
-      <w:proofErr w:type="gramEnd"/>
       <w:r>
         <w:t>4</w:t>
       </w:r>
@@ -326,15 +313,7 @@
       </w:r>
       <w:proofErr w:type="spellEnd"/>
       <w:r>
-        <w:t>……………………………………………………………………………………………</w:t>
-      </w:r>
-      <w:proofErr w:type="gramStart"/>
-      <w:r>
-        <w:t>…….</w:t>
-      </w:r>
-      <w:proofErr w:type="gramEnd"/>
-      <w:r>
-        <w:t>5</w:t>
+        <w:t>………………………………………………………………………………………………….5</w:t>
       </w:r>
     </w:p>
     <w:p>
@@ -351,40 +330,19 @@
       </w:r>
       <w:proofErr w:type="spellEnd"/>
       <w:r>
-        <w:t>………………………………………………………………………………</w:t>
-      </w:r>
-      <w:proofErr w:type="gramStart"/>
-      <w:r>
-        <w:t>……</w:t>
+        <w:t>……………………………………………………………………………………</w:t>
+      </w:r>
+      <w:r>
+        <w:t>..</w:t>
+      </w:r>
+      <w:r>
+        <w:t>………</w:t>
       </w:r>
       <w:r>
         <w:t>.</w:t>
       </w:r>
-      <w:proofErr w:type="gramEnd"/>
-      <w:r>
-        <w:t>.</w:t>
-      </w:r>
-      <w:r>
-        <w:t>…</w:t>
-      </w:r>
-      <w:proofErr w:type="gramStart"/>
-      <w:r>
-        <w:t>……</w:t>
-      </w:r>
-      <w:r>
-        <w:t>.</w:t>
-      </w:r>
-      <w:proofErr w:type="gramEnd"/>
-      <w:r>
-        <w:t>…</w:t>
-      </w:r>
-      <w:proofErr w:type="gramStart"/>
-      <w:r>
-        <w:t>…….</w:t>
-      </w:r>
-      <w:proofErr w:type="gramEnd"/>
-      <w:r>
-        <w:t>6</w:t>
+      <w:r>
+        <w:t>……….6</w:t>
       </w:r>
     </w:p>
     <w:p>
@@ -409,29 +367,19 @@
       </w:r>
       <w:proofErr w:type="spellEnd"/>
       <w:r>
-        <w:t>……………………………………………………………………</w:t>
-      </w:r>
-      <w:proofErr w:type="gramStart"/>
+        <w:t>…………………………………………………………………………</w:t>
+      </w:r>
+      <w:r>
+        <w:t>.</w:t>
+      </w:r>
+      <w:r>
+        <w:t>…</w:t>
+      </w:r>
       <w:r>
         <w:t>……</w:t>
       </w:r>
       <w:r>
-        <w:t>.</w:t>
-      </w:r>
-      <w:proofErr w:type="gramEnd"/>
-      <w:r>
-        <w:t>…</w:t>
-      </w:r>
-      <w:proofErr w:type="gramStart"/>
-      <w:r>
-        <w:t>……</w:t>
-      </w:r>
-      <w:r>
-        <w:t>.</w:t>
-      </w:r>
-      <w:proofErr w:type="gramEnd"/>
-      <w:r>
-        <w:t>6</w:t>
+        <w:t>.6</w:t>
       </w:r>
     </w:p>
     <w:p>
@@ -464,18 +412,10 @@
       </w:r>
       <w:proofErr w:type="spellEnd"/>
       <w:r>
-        <w:t xml:space="preserve"> Flight……………………………………………</w:t>
-      </w:r>
-      <w:proofErr w:type="gramStart"/>
-      <w:r>
-        <w:t>……</w:t>
-      </w:r>
-      <w:r>
-        <w:t>.</w:t>
-      </w:r>
-      <w:proofErr w:type="gramEnd"/>
-      <w:r>
-        <w:t>……</w:t>
+        <w:t xml:space="preserve"> Flight…………………………………………………</w:t>
+      </w:r>
+      <w:r>
+        <w:t>.……</w:t>
       </w:r>
       <w:r>
         <w:t>6</w:t>
@@ -496,30 +436,17 @@
         <w:t xml:space="preserve"> Flight</w:t>
       </w:r>
       <w:r>
+        <w:t>…………………………………</w:t>
+      </w:r>
+      <w:r>
+        <w:t>..</w:t>
+      </w:r>
+      <w:r>
         <w:t>……………………………</w:t>
       </w:r>
-      <w:proofErr w:type="gramStart"/>
-      <w:r>
-        <w:t>……</w:t>
-      </w:r>
       <w:r>
         <w:t>.</w:t>
       </w:r>
-      <w:proofErr w:type="gramEnd"/>
-      <w:r>
-        <w:t>.</w:t>
-      </w:r>
-      <w:r>
-        <w:t>………………………</w:t>
-      </w:r>
-      <w:proofErr w:type="gramStart"/>
-      <w:r>
-        <w:t>……</w:t>
-      </w:r>
-      <w:r>
-        <w:t>.</w:t>
-      </w:r>
-      <w:proofErr w:type="gramEnd"/>
       <w:r>
         <w:t>…</w:t>
       </w:r>
@@ -570,13 +497,8 @@
       <w:r>
         <w:t>……………………………………………………</w:t>
       </w:r>
-      <w:proofErr w:type="gramStart"/>
-      <w:r>
-        <w:t>…….</w:t>
-      </w:r>
-      <w:proofErr w:type="gramEnd"/>
-      <w:r>
-        <w:t>.</w:t>
+      <w:r>
+        <w:t>……..</w:t>
       </w:r>
       <w:r>
         <w:t>8</w:t>
@@ -599,29 +521,13 @@
       </w:r>
       <w:proofErr w:type="spellEnd"/>
       <w:r>
-        <w:t>……………………………………………………</w:t>
-      </w:r>
-      <w:proofErr w:type="gramStart"/>
-      <w:r>
-        <w:t>…</w:t>
-      </w:r>
-      <w:r>
-        <w:t>….</w:t>
-      </w:r>
-      <w:proofErr w:type="gramEnd"/>
-      <w:r>
-        <w:t>.</w:t>
-      </w:r>
-      <w:r>
-        <w:t>…………</w:t>
-      </w:r>
-      <w:proofErr w:type="gramStart"/>
-      <w:r>
-        <w:t>…….</w:t>
-      </w:r>
-      <w:proofErr w:type="gramEnd"/>
-      <w:r>
-        <w:t>1</w:t>
+        <w:t>………………………………………………………</w:t>
+      </w:r>
+      <w:r>
+        <w:t>…..</w:t>
+      </w:r>
+      <w:r>
+        <w:t>……………….1</w:t>
       </w:r>
       <w:r>
         <w:t>1</w:t>
@@ -791,21 +697,13 @@
       </w:r>
       <w:proofErr w:type="spellEnd"/>
       <w:r>
-        <w:t>………………………………………………………………………………………</w:t>
-      </w:r>
-      <w:proofErr w:type="gramStart"/>
-      <w:r>
-        <w:t>……</w:t>
+        <w:t>……………………………………………………………………………………………</w:t>
       </w:r>
       <w:r>
         <w:t>..</w:t>
       </w:r>
       <w:r>
-        <w:t>….</w:t>
-      </w:r>
-      <w:proofErr w:type="gramEnd"/>
-      <w:r>
-        <w:t>.1</w:t>
+        <w:t>…..1</w:t>
       </w:r>
       <w:r>
         <w:t>5</w:t>
@@ -825,26 +723,13 @@
       </w:r>
       <w:proofErr w:type="spellEnd"/>
       <w:r>
-        <w:t>……………………………………………………………………………………</w:t>
-      </w:r>
-      <w:proofErr w:type="gramStart"/>
-      <w:r>
-        <w:t>……</w:t>
-      </w:r>
-      <w:r>
-        <w:t>.</w:t>
-      </w:r>
-      <w:proofErr w:type="gramEnd"/>
-      <w:r>
-        <w:t>.</w:t>
-      </w:r>
-      <w:proofErr w:type="gramStart"/>
-      <w:r>
-        <w:t>…….</w:t>
-      </w:r>
-      <w:proofErr w:type="gramEnd"/>
-      <w:r>
-        <w:t>1</w:t>
+        <w:t>…………………………………………………………………………………………</w:t>
+      </w:r>
+      <w:r>
+        <w:t>..</w:t>
+      </w:r>
+      <w:r>
+        <w:t>…….1</w:t>
       </w:r>
       <w:r>
         <w:t>6</w:t>
@@ -1097,11 +982,7 @@
         <w:t>Eclipse</w:t>
       </w:r>
       <w:r>
-        <w:t xml:space="preserve">, asegurando una integración adecuada con el resto del sistema. Las pruebas desarrolladas se encuentran estructuradas en archivos con </w:t>
-      </w:r>
-      <w:proofErr w:type="gramStart"/>
-      <w:r>
-        <w:t xml:space="preserve">extensión </w:t>
+        <w:t xml:space="preserve">, asegurando una integración adecuada con el resto del sistema. Las pruebas desarrolladas se encuentran estructuradas en archivos con extensión </w:t>
       </w:r>
       <w:r>
         <w:rPr>
@@ -1119,13 +1000,8 @@
         <w:t>safe</w:t>
       </w:r>
       <w:proofErr w:type="spellEnd"/>
-      <w:proofErr w:type="gramEnd"/>
-      <w:r>
-        <w:t xml:space="preserve"> </w:t>
-      </w:r>
-      <w:proofErr w:type="gramStart"/>
-      <w:r>
-        <w:t xml:space="preserve">y </w:t>
+      <w:r>
+        <w:t xml:space="preserve"> y </w:t>
       </w:r>
       <w:r>
         <w:rPr>
@@ -1143,7 +1019,6 @@
         <w:t>hack</w:t>
       </w:r>
       <w:proofErr w:type="spellEnd"/>
-      <w:proofErr w:type="gramEnd"/>
       <w:r>
         <w:t>, organizados dentro de los directorios:</w:t>
       </w:r>
@@ -1156,15 +1031,7 @@
         </w:numPr>
       </w:pPr>
       <w:r>
-        <w:t>/</w:t>
-      </w:r>
-      <w:proofErr w:type="gramStart"/>
-      <w:r>
-        <w:t>manager</w:t>
-      </w:r>
-      <w:proofErr w:type="gramEnd"/>
-      <w:r>
-        <w:t>/</w:t>
+        <w:t>/manager/</w:t>
       </w:r>
       <w:proofErr w:type="spellStart"/>
       <w:r>
@@ -1180,15 +1047,7 @@
         </w:numPr>
       </w:pPr>
       <w:r>
-        <w:t>/</w:t>
-      </w:r>
-      <w:proofErr w:type="gramStart"/>
-      <w:r>
-        <w:t>manager</w:t>
-      </w:r>
-      <w:proofErr w:type="gramEnd"/>
-      <w:r>
-        <w:t>/</w:t>
+        <w:t>/manager/</w:t>
       </w:r>
       <w:proofErr w:type="spellStart"/>
       <w:r>
@@ -1377,18 +1236,10 @@
       </w:r>
       <w:proofErr w:type="spellEnd"/>
       <w:r>
-        <w:t xml:space="preserve"> </w:t>
-      </w:r>
-      <w:proofErr w:type="gramStart"/>
-      <w:r>
-        <w:t>Flight</w:t>
-      </w:r>
-      <w:r>
-        <w:t>(</w:t>
-      </w:r>
-      <w:proofErr w:type="gramEnd"/>
-      <w:r>
-        <w:t>Cobertura 100%)</w:t>
+        <w:t xml:space="preserve"> Flight</w:t>
+      </w:r>
+      <w:r>
+        <w:t>(Cobertura 100%)</w:t>
       </w:r>
     </w:p>
     <w:tbl>
@@ -1499,13 +1350,8 @@
             </w:r>
             <w:proofErr w:type="spellEnd"/>
             <w:r>
-              <w:t xml:space="preserve"> como </w:t>
-            </w:r>
-            <w:proofErr w:type="gramStart"/>
-            <w:r>
-              <w:t>manager</w:t>
-            </w:r>
-            <w:proofErr w:type="gramEnd"/>
+              <w:t xml:space="preserve"> como manager</w:t>
+            </w:r>
           </w:p>
         </w:tc>
         <w:tc>
@@ -1525,13 +1371,8 @@
             </w:r>
             <w:proofErr w:type="spellEnd"/>
             <w:r>
-              <w:t xml:space="preserve"> del </w:t>
-            </w:r>
-            <w:proofErr w:type="gramStart"/>
-            <w:r>
-              <w:t>manager</w:t>
-            </w:r>
-            <w:proofErr w:type="gramEnd"/>
+              <w:t xml:space="preserve"> del manager</w:t>
+            </w:r>
           </w:p>
         </w:tc>
         <w:tc>
@@ -1587,13 +1428,8 @@
             </w:r>
             <w:proofErr w:type="spellEnd"/>
             <w:r>
-              <w:t xml:space="preserve"> sin ser </w:t>
-            </w:r>
-            <w:proofErr w:type="gramStart"/>
-            <w:r>
-              <w:t>manager</w:t>
-            </w:r>
-            <w:proofErr w:type="gramEnd"/>
+              <w:t xml:space="preserve"> sin ser manager</w:t>
+            </w:r>
           </w:p>
         </w:tc>
         <w:tc>
@@ -1648,21 +1484,8 @@
       <w:pPr>
         <w:pStyle w:val="Ttulo4"/>
       </w:pPr>
-      <w:proofErr w:type="gramStart"/>
-      <w:r>
-        <w:t>Show</w:t>
-      </w:r>
-      <w:proofErr w:type="gramEnd"/>
-      <w:r>
-        <w:t xml:space="preserve"> </w:t>
-      </w:r>
-      <w:proofErr w:type="gramStart"/>
-      <w:r>
-        <w:t>Flight(</w:t>
-      </w:r>
-      <w:proofErr w:type="gramEnd"/>
-      <w:r>
-        <w:t>Cobertura 100%)</w:t>
+      <w:r>
+        <w:t>Show Flight(Cobertura 100%)</w:t>
       </w:r>
     </w:p>
     <w:tbl>
@@ -1755,10 +1578,7 @@
           </w:tcPr>
           <w:p>
             <w:r>
-              <w:t xml:space="preserve">Caso </w:t>
-            </w:r>
-            <w:r>
-              <w:t>1</w:t>
+              <w:t>Caso 1</w:t>
             </w:r>
           </w:p>
         </w:tc>
@@ -1783,10 +1603,7 @@
           </w:tcPr>
           <w:p>
             <w:r>
-              <w:t xml:space="preserve">Mostrar </w:t>
-            </w:r>
-            <w:r>
-              <w:t xml:space="preserve">el </w:t>
+              <w:t xml:space="preserve">Mostrar el </w:t>
             </w:r>
             <w:proofErr w:type="spellStart"/>
             <w:r>
@@ -1794,13 +1611,8 @@
             </w:r>
             <w:proofErr w:type="spellEnd"/>
             <w:r>
-              <w:t xml:space="preserve"> perteneciente al </w:t>
-            </w:r>
-            <w:proofErr w:type="gramStart"/>
-            <w:r>
-              <w:t>manager</w:t>
-            </w:r>
-            <w:proofErr w:type="gramEnd"/>
+              <w:t xml:space="preserve"> perteneciente al manager</w:t>
+            </w:r>
           </w:p>
         </w:tc>
         <w:tc>
@@ -1838,26 +1650,17 @@
           </w:tcPr>
           <w:p>
             <w:r>
-              <w:t xml:space="preserve">Caso </w:t>
-            </w:r>
-            <w:r>
-              <w:t>2</w:t>
-            </w:r>
-          </w:p>
-        </w:tc>
-        <w:tc>
-          <w:tcPr>
-            <w:tcW w:w="1699" w:type="dxa"/>
-          </w:tcPr>
-          <w:p>
-            <w:r>
-              <w:t>Mostra</w:t>
-            </w:r>
-            <w:r>
-              <w:t xml:space="preserve">r </w:t>
-            </w:r>
-            <w:r>
-              <w:t xml:space="preserve">el </w:t>
+              <w:t>Caso 2</w:t>
+            </w:r>
+          </w:p>
+        </w:tc>
+        <w:tc>
+          <w:tcPr>
+            <w:tcW w:w="1699" w:type="dxa"/>
+          </w:tcPr>
+          <w:p>
+            <w:r>
+              <w:t xml:space="preserve">Mostrar el </w:t>
             </w:r>
             <w:proofErr w:type="spellStart"/>
             <w:r>
@@ -1865,19 +1668,8 @@
             </w:r>
             <w:proofErr w:type="spellEnd"/>
             <w:r>
-              <w:t xml:space="preserve"> </w:t>
-            </w:r>
-            <w:r>
-              <w:t xml:space="preserve">sin ser </w:t>
-            </w:r>
-            <w:r>
-              <w:t xml:space="preserve">su </w:t>
-            </w:r>
-            <w:proofErr w:type="gramStart"/>
-            <w:r>
-              <w:t>manager</w:t>
-            </w:r>
-            <w:proofErr w:type="gramEnd"/>
+              <w:t xml:space="preserve"> sin ser su manager</w:t>
+            </w:r>
           </w:p>
         </w:tc>
         <w:tc>
@@ -1954,13 +1746,8 @@
             </w:r>
             <w:proofErr w:type="spellEnd"/>
             <w:r>
-              <w:t xml:space="preserve"> sin ser </w:t>
-            </w:r>
-            <w:proofErr w:type="gramStart"/>
-            <w:r>
-              <w:t>manager</w:t>
-            </w:r>
-            <w:proofErr w:type="gramEnd"/>
+              <w:t xml:space="preserve"> sin ser manager</w:t>
+            </w:r>
           </w:p>
         </w:tc>
         <w:tc>
@@ -2021,15 +1808,7 @@
       </w:r>
       <w:proofErr w:type="spellEnd"/>
       <w:r>
-        <w:t xml:space="preserve"> </w:t>
-      </w:r>
-      <w:proofErr w:type="gramStart"/>
-      <w:r>
-        <w:t>Flight(</w:t>
-      </w:r>
-      <w:proofErr w:type="gramEnd"/>
-      <w:r>
-        <w:t>Cobertura 100%)</w:t>
+        <w:t xml:space="preserve"> Flight(Cobertura 100%)</w:t>
       </w:r>
     </w:p>
     <w:tbl>
@@ -2312,20 +2091,12 @@
             </w:r>
             <w:proofErr w:type="spellEnd"/>
             <w:r>
-              <w:t xml:space="preserve"> con </w:t>
-            </w:r>
-            <w:r>
-              <w:t xml:space="preserve">valores no </w:t>
-            </w:r>
-            <w:proofErr w:type="gramStart"/>
-            <w:r>
-              <w:t>válidos</w:t>
+              <w:t xml:space="preserve"> con valores no válidos</w:t>
             </w:r>
             <w:r>
               <w:t>(</w:t>
             </w:r>
             <w:proofErr w:type="spellStart"/>
-            <w:proofErr w:type="gramEnd"/>
             <w:r>
               <w:t>Strings</w:t>
             </w:r>
@@ -2391,7 +2162,6 @@
             <w:tcW w:w="1699" w:type="dxa"/>
           </w:tcPr>
           <w:p>
-            <w:proofErr w:type="gramStart"/>
             <w:r>
               <w:t xml:space="preserve">Cambiar el </w:t>
             </w:r>
@@ -2405,11 +2175,7 @@
             </w:r>
             <w:proofErr w:type="spellStart"/>
             <w:r>
-              <w:t>create?</w:t>
-            </w:r>
-            <w:proofErr w:type="gramEnd"/>
-            <w:r>
-              <w:t>id</w:t>
+              <w:t>create?id</w:t>
             </w:r>
             <w:proofErr w:type="spellEnd"/>
             <w:r>
@@ -2476,15 +2242,7 @@
       </w:r>
       <w:proofErr w:type="spellEnd"/>
       <w:r>
-        <w:t xml:space="preserve"> </w:t>
-      </w:r>
-      <w:proofErr w:type="gramStart"/>
-      <w:r>
-        <w:t>Flight(</w:t>
-      </w:r>
-      <w:proofErr w:type="gramEnd"/>
-      <w:r>
-        <w:t>Cobertura 99.5%)</w:t>
+        <w:t xml:space="preserve"> Flight(Cobertura 99.5%)</w:t>
       </w:r>
     </w:p>
     <w:tbl>
@@ -2587,10 +2345,7 @@
           </w:tcPr>
           <w:p>
             <w:r>
-              <w:t>Actualizar</w:t>
-            </w:r>
-            <w:r>
-              <w:t xml:space="preserve"> un </w:t>
+              <w:t xml:space="preserve">Actualizar un </w:t>
             </w:r>
             <w:proofErr w:type="spellStart"/>
             <w:r>
@@ -2605,10 +2360,7 @@
           </w:tcPr>
           <w:p>
             <w:r>
-              <w:t>Actualizar</w:t>
-            </w:r>
-            <w:r>
-              <w:t xml:space="preserve"> el </w:t>
+              <w:t xml:space="preserve">Actualizar el </w:t>
             </w:r>
             <w:proofErr w:type="spellStart"/>
             <w:r>
@@ -2662,10 +2414,7 @@
           </w:tcPr>
           <w:p>
             <w:r>
-              <w:t>Actualizar</w:t>
-            </w:r>
-            <w:r>
-              <w:t xml:space="preserve"> un </w:t>
+              <w:t xml:space="preserve">Actualizar un </w:t>
             </w:r>
             <w:proofErr w:type="spellStart"/>
             <w:r>
@@ -2756,10 +2505,7 @@
           </w:tcPr>
           <w:p>
             <w:r>
-              <w:t>Actualizar</w:t>
-            </w:r>
-            <w:r>
-              <w:t xml:space="preserve"> un </w:t>
+              <w:t xml:space="preserve">Actualizar un </w:t>
             </w:r>
             <w:proofErr w:type="spellStart"/>
             <w:r>
@@ -2767,17 +2513,12 @@
             </w:r>
             <w:proofErr w:type="spellEnd"/>
             <w:r>
-              <w:t xml:space="preserve"> con valores no </w:t>
-            </w:r>
-            <w:proofErr w:type="gramStart"/>
-            <w:r>
-              <w:t>válidos</w:t>
+              <w:t xml:space="preserve"> con valores no válidos</w:t>
             </w:r>
             <w:r>
               <w:t>(</w:t>
             </w:r>
             <w:proofErr w:type="spellStart"/>
-            <w:proofErr w:type="gramEnd"/>
             <w:r>
               <w:t>Strings</w:t>
             </w:r>
@@ -2843,7 +2584,6 @@
             <w:tcW w:w="1699" w:type="dxa"/>
           </w:tcPr>
           <w:p>
-            <w:proofErr w:type="gramStart"/>
             <w:r>
               <w:t xml:space="preserve">Cambiar el </w:t>
             </w:r>
@@ -2857,14 +2597,7 @@
             </w:r>
             <w:proofErr w:type="spellStart"/>
             <w:r>
-              <w:t>update</w:t>
-            </w:r>
-            <w:r>
-              <w:t>?</w:t>
-            </w:r>
-            <w:proofErr w:type="gramEnd"/>
-            <w:r>
-              <w:t>id</w:t>
+              <w:t>update?id</w:t>
             </w:r>
             <w:proofErr w:type="spellEnd"/>
             <w:r>
@@ -2930,15 +2663,7 @@
       </w:r>
       <w:proofErr w:type="spellEnd"/>
       <w:r>
-        <w:t xml:space="preserve"> </w:t>
-      </w:r>
-      <w:proofErr w:type="gramStart"/>
-      <w:r>
-        <w:t>Flight(</w:t>
-      </w:r>
-      <w:proofErr w:type="gramEnd"/>
-      <w:r>
-        <w:t>Cobertura 99.2%)</w:t>
+        <w:t xml:space="preserve"> Flight(Cobertura 99.2%)</w:t>
       </w:r>
     </w:p>
     <w:tbl>
@@ -3041,10 +2766,7 @@
           </w:tcPr>
           <w:p>
             <w:r>
-              <w:t>Public</w:t>
-            </w:r>
-            <w:r>
-              <w:t xml:space="preserve">ar un </w:t>
+              <w:t xml:space="preserve">Publicar un </w:t>
             </w:r>
             <w:proofErr w:type="spellStart"/>
             <w:r>
@@ -3059,10 +2781,7 @@
           </w:tcPr>
           <w:p>
             <w:r>
-              <w:t>Public</w:t>
-            </w:r>
-            <w:r>
-              <w:t xml:space="preserve">ar el </w:t>
+              <w:t xml:space="preserve">Publicar el </w:t>
             </w:r>
             <w:proofErr w:type="spellStart"/>
             <w:r>
@@ -3116,10 +2835,7 @@
           </w:tcPr>
           <w:p>
             <w:r>
-              <w:t>Public</w:t>
-            </w:r>
-            <w:r>
-              <w:t xml:space="preserve">ar un </w:t>
+              <w:t xml:space="preserve">Publicar un </w:t>
             </w:r>
             <w:proofErr w:type="spellStart"/>
             <w:r>
@@ -3210,10 +2926,7 @@
           </w:tcPr>
           <w:p>
             <w:r>
-              <w:t>Public</w:t>
-            </w:r>
-            <w:r>
-              <w:t xml:space="preserve">ar un </w:t>
+              <w:t xml:space="preserve">Publicar un </w:t>
             </w:r>
             <w:proofErr w:type="spellStart"/>
             <w:r>
@@ -3221,17 +2934,12 @@
             </w:r>
             <w:proofErr w:type="spellEnd"/>
             <w:r>
-              <w:t xml:space="preserve"> con valores no </w:t>
-            </w:r>
-            <w:proofErr w:type="gramStart"/>
-            <w:r>
-              <w:t>válidos</w:t>
+              <w:t xml:space="preserve"> con valores no válidos</w:t>
             </w:r>
             <w:r>
               <w:t>(</w:t>
             </w:r>
             <w:proofErr w:type="spellStart"/>
-            <w:proofErr w:type="gramEnd"/>
             <w:r>
               <w:t>Strings</w:t>
             </w:r>
@@ -3297,7 +3005,6 @@
             <w:tcW w:w="1699" w:type="dxa"/>
           </w:tcPr>
           <w:p>
-            <w:proofErr w:type="gramStart"/>
             <w:r>
               <w:t xml:space="preserve">Cambiar el </w:t>
             </w:r>
@@ -3311,14 +3018,7 @@
             </w:r>
             <w:proofErr w:type="spellStart"/>
             <w:r>
-              <w:t>publish</w:t>
-            </w:r>
-            <w:r>
-              <w:t>?</w:t>
-            </w:r>
-            <w:proofErr w:type="gramEnd"/>
-            <w:r>
-              <w:t>id</w:t>
+              <w:t>publish?id</w:t>
             </w:r>
             <w:proofErr w:type="spellEnd"/>
             <w:r>
@@ -3384,15 +3084,7 @@
       </w:r>
       <w:proofErr w:type="spellEnd"/>
       <w:r>
-        <w:t xml:space="preserve"> </w:t>
-      </w:r>
-      <w:proofErr w:type="gramStart"/>
-      <w:r>
-        <w:t>Flight(</w:t>
-      </w:r>
-      <w:proofErr w:type="gramEnd"/>
-      <w:r>
-        <w:t>Cobertura 96%)</w:t>
+        <w:t xml:space="preserve"> Flight(Cobertura 96%)</w:t>
       </w:r>
     </w:p>
     <w:tbl>
@@ -3570,7 +3262,6 @@
             <w:tcW w:w="1699" w:type="dxa"/>
           </w:tcPr>
           <w:p>
-            <w:proofErr w:type="gramStart"/>
             <w:r>
               <w:t xml:space="preserve">Cambiar el </w:t>
             </w:r>
@@ -3584,14 +3275,7 @@
             </w:r>
             <w:proofErr w:type="spellStart"/>
             <w:r>
-              <w:t>delete</w:t>
-            </w:r>
-            <w:r>
-              <w:t>?</w:t>
-            </w:r>
-            <w:proofErr w:type="gramEnd"/>
-            <w:r>
-              <w:t>id</w:t>
+              <w:t>delete?id</w:t>
             </w:r>
             <w:proofErr w:type="spellEnd"/>
             <w:r>
@@ -3680,6 +3364,9 @@
     </w:p>
     <w:p>
       <w:r>
+        <w:rPr>
+          <w:noProof/>
+        </w:rPr>
         <w:drawing>
           <wp:inline distT="0" distB="0" distL="0" distR="0" wp14:anchorId="68DAF301" wp14:editId="4171204E">
             <wp:extent cx="5400040" cy="1365250"/>
@@ -3768,17 +3455,12 @@
         <w:t xml:space="preserve"> </w:t>
       </w:r>
       <w:proofErr w:type="spellStart"/>
-      <w:proofErr w:type="gramStart"/>
       <w:r>
         <w:t>Leg</w:t>
       </w:r>
       <w:proofErr w:type="spellEnd"/>
       <w:r>
-        <w:t>(</w:t>
-      </w:r>
-      <w:proofErr w:type="gramEnd"/>
-      <w:r>
-        <w:t xml:space="preserve">Cobertura </w:t>
+        <w:t xml:space="preserve">(Cobertura </w:t>
       </w:r>
       <w:r>
         <w:t>100%)</w:t>
@@ -3888,20 +3570,12 @@
             </w:r>
             <w:proofErr w:type="spellStart"/>
             <w:r>
-              <w:t>leg</w:t>
-            </w:r>
-            <w:r>
-              <w:t>s</w:t>
-            </w:r>
-            <w:proofErr w:type="spellEnd"/>
-            <w:r>
-              <w:t xml:space="preserve"> como </w:t>
-            </w:r>
-            <w:proofErr w:type="gramStart"/>
-            <w:r>
-              <w:t>manager</w:t>
-            </w:r>
-            <w:proofErr w:type="gramEnd"/>
+              <w:t>legs</w:t>
+            </w:r>
+            <w:proofErr w:type="spellEnd"/>
+            <w:r>
+              <w:t xml:space="preserve"> como manager</w:t>
+            </w:r>
           </w:p>
         </w:tc>
         <w:tc>
@@ -3914,20 +3588,12 @@
             </w:r>
             <w:proofErr w:type="spellStart"/>
             <w:r>
-              <w:t>leg</w:t>
-            </w:r>
-            <w:r>
-              <w:t>s</w:t>
-            </w:r>
-            <w:proofErr w:type="spellEnd"/>
-            <w:r>
-              <w:t xml:space="preserve"> del </w:t>
-            </w:r>
-            <w:proofErr w:type="gramStart"/>
-            <w:r>
-              <w:t>manager</w:t>
-            </w:r>
-            <w:proofErr w:type="gramEnd"/>
+              <w:t>legs</w:t>
+            </w:r>
+            <w:proofErr w:type="spellEnd"/>
+            <w:r>
+              <w:t xml:space="preserve"> del manager</w:t>
+            </w:r>
           </w:p>
         </w:tc>
         <w:tc>
@@ -3979,28 +3645,11 @@
             </w:r>
             <w:proofErr w:type="spellStart"/>
             <w:r>
-              <w:t>leg</w:t>
-            </w:r>
-            <w:r>
-              <w:t>s</w:t>
-            </w:r>
-            <w:proofErr w:type="spellEnd"/>
-            <w:r>
-              <w:t xml:space="preserve"> sin ser</w:t>
-            </w:r>
-            <w:r>
-              <w:t xml:space="preserve"> el</w:t>
-            </w:r>
-            <w:r>
-              <w:t xml:space="preserve"> </w:t>
-            </w:r>
-            <w:proofErr w:type="gramStart"/>
-            <w:r>
-              <w:t>manager</w:t>
-            </w:r>
-            <w:proofErr w:type="gramEnd"/>
-            <w:r>
-              <w:t xml:space="preserve"> de su </w:t>
+              <w:t>legs</w:t>
+            </w:r>
+            <w:proofErr w:type="spellEnd"/>
+            <w:r>
+              <w:t xml:space="preserve"> sin ser el manager de su </w:t>
             </w:r>
             <w:proofErr w:type="spellStart"/>
             <w:r>
@@ -4138,26 +3787,16 @@
       <w:pPr>
         <w:pStyle w:val="Ttulo4"/>
       </w:pPr>
-      <w:proofErr w:type="gramStart"/>
-      <w:r>
-        <w:t>Show</w:t>
-      </w:r>
-      <w:proofErr w:type="gramEnd"/>
-      <w:r>
-        <w:t xml:space="preserve"> </w:t>
+      <w:r>
+        <w:t xml:space="preserve">Show </w:t>
       </w:r>
       <w:proofErr w:type="spellStart"/>
-      <w:proofErr w:type="gramStart"/>
       <w:r>
         <w:t>Leg</w:t>
       </w:r>
       <w:proofErr w:type="spellEnd"/>
       <w:r>
-        <w:t>(</w:t>
-      </w:r>
-      <w:proofErr w:type="gramEnd"/>
-      <w:r>
-        <w:t>Cobertura 95.1%)</w:t>
+        <w:t>(Cobertura 95.1%)</w:t>
       </w:r>
     </w:p>
     <w:tbl>
@@ -4283,10 +3922,7 @@
             </w:r>
             <w:proofErr w:type="spellEnd"/>
             <w:r>
-              <w:t xml:space="preserve"> perteneciente a</w:t>
-            </w:r>
-            <w:r>
-              <w:t xml:space="preserve"> un </w:t>
+              <w:t xml:space="preserve"> perteneciente a un </w:t>
             </w:r>
             <w:proofErr w:type="spellStart"/>
             <w:r>
@@ -4294,16 +3930,8 @@
             </w:r>
             <w:proofErr w:type="spellEnd"/>
             <w:r>
-              <w:t xml:space="preserve"> del</w:t>
-            </w:r>
-            <w:r>
-              <w:t xml:space="preserve"> </w:t>
-            </w:r>
-            <w:proofErr w:type="gramStart"/>
-            <w:r>
-              <w:t>manager</w:t>
-            </w:r>
-            <w:proofErr w:type="gramEnd"/>
+              <w:t xml:space="preserve"> del manager</w:t>
+            </w:r>
           </w:p>
         </w:tc>
         <w:tc>
@@ -4359,18 +3987,7 @@
             </w:r>
             <w:proofErr w:type="spellEnd"/>
             <w:r>
-              <w:t xml:space="preserve"> sin ser </w:t>
-            </w:r>
-            <w:r>
-              <w:t xml:space="preserve">el </w:t>
-            </w:r>
-            <w:proofErr w:type="gramStart"/>
-            <w:r>
-              <w:t>manager</w:t>
-            </w:r>
-            <w:proofErr w:type="gramEnd"/>
-            <w:r>
-              <w:t xml:space="preserve"> de su </w:t>
+              <w:t xml:space="preserve"> sin ser el manager de su </w:t>
             </w:r>
             <w:proofErr w:type="spellStart"/>
             <w:r>
@@ -4453,13 +4070,8 @@
             </w:r>
             <w:proofErr w:type="spellEnd"/>
             <w:r>
-              <w:t xml:space="preserve"> sin ser </w:t>
-            </w:r>
-            <w:proofErr w:type="gramStart"/>
-            <w:r>
-              <w:t>manager</w:t>
-            </w:r>
-            <w:proofErr w:type="gramEnd"/>
+              <w:t xml:space="preserve"> sin ser manager</w:t>
+            </w:r>
           </w:p>
         </w:tc>
         <w:tc>
@@ -4523,17 +4135,12 @@
         <w:t xml:space="preserve"> </w:t>
       </w:r>
       <w:proofErr w:type="spellStart"/>
-      <w:proofErr w:type="gramStart"/>
       <w:r>
         <w:t>Leg</w:t>
       </w:r>
       <w:proofErr w:type="spellEnd"/>
       <w:r>
-        <w:t>(</w:t>
-      </w:r>
-      <w:proofErr w:type="gramEnd"/>
-      <w:r>
-        <w:t>Cobertura 98.3%)</w:t>
+        <w:t>(Cobertura 98.3%)</w:t>
       </w:r>
     </w:p>
     <w:tbl>
@@ -4809,17 +4416,12 @@
             </w:r>
             <w:proofErr w:type="spellEnd"/>
             <w:r>
-              <w:t xml:space="preserve"> con valores no </w:t>
-            </w:r>
-            <w:proofErr w:type="gramStart"/>
-            <w:r>
-              <w:t>válidos</w:t>
+              <w:t xml:space="preserve"> con valores no válidos</w:t>
             </w:r>
             <w:r>
               <w:t>(</w:t>
             </w:r>
             <w:proofErr w:type="spellStart"/>
-            <w:proofErr w:type="gramEnd"/>
             <w:r>
               <w:t>flight</w:t>
             </w:r>
@@ -4847,10 +4449,7 @@
             </w:r>
             <w:proofErr w:type="spellStart"/>
             <w:r>
-              <w:t>por qu</w:t>
-            </w:r>
-            <w:r>
-              <w:t>e</w:t>
+              <w:t>por que</w:t>
             </w:r>
             <w:proofErr w:type="spellEnd"/>
             <w:r>
@@ -4896,7 +4495,6 @@
             <w:tcW w:w="1699" w:type="dxa"/>
           </w:tcPr>
           <w:p>
-            <w:proofErr w:type="gramStart"/>
             <w:r>
               <w:t xml:space="preserve">Cambiar el </w:t>
             </w:r>
@@ -4910,11 +4508,7 @@
             </w:r>
             <w:proofErr w:type="spellStart"/>
             <w:r>
-              <w:t>create?</w:t>
-            </w:r>
-            <w:proofErr w:type="gramEnd"/>
-            <w:r>
-              <w:t>id</w:t>
+              <w:t>create?id</w:t>
             </w:r>
             <w:proofErr w:type="spellEnd"/>
             <w:r>
@@ -5136,17 +4730,12 @@
         <w:t xml:space="preserve"> </w:t>
       </w:r>
       <w:proofErr w:type="spellStart"/>
-      <w:proofErr w:type="gramStart"/>
       <w:r>
         <w:t>Leg</w:t>
       </w:r>
       <w:proofErr w:type="spellEnd"/>
       <w:r>
-        <w:t>(</w:t>
-      </w:r>
-      <w:proofErr w:type="gramEnd"/>
-      <w:r>
-        <w:t>Cobertura 97.5%)</w:t>
+        <w:t>(Cobertura 97.5%)</w:t>
       </w:r>
     </w:p>
     <w:tbl>
@@ -5417,17 +5006,12 @@
             </w:r>
             <w:proofErr w:type="spellEnd"/>
             <w:r>
-              <w:t xml:space="preserve"> con valores no </w:t>
-            </w:r>
-            <w:proofErr w:type="gramStart"/>
-            <w:r>
-              <w:t>válidos</w:t>
+              <w:t xml:space="preserve"> con valores no válidos</w:t>
             </w:r>
             <w:r>
               <w:t>(</w:t>
             </w:r>
             <w:proofErr w:type="spellStart"/>
-            <w:proofErr w:type="gramEnd"/>
             <w:r>
               <w:t>flight</w:t>
             </w:r>
@@ -5493,7 +5077,6 @@
             <w:tcW w:w="1699" w:type="dxa"/>
           </w:tcPr>
           <w:p>
-            <w:proofErr w:type="gramStart"/>
             <w:r>
               <w:t xml:space="preserve">Cambiar el </w:t>
             </w:r>
@@ -5507,11 +5090,7 @@
             </w:r>
             <w:proofErr w:type="spellStart"/>
             <w:r>
-              <w:t>update?</w:t>
-            </w:r>
-            <w:proofErr w:type="gramEnd"/>
-            <w:r>
-              <w:t>id</w:t>
+              <w:t>update?id</w:t>
             </w:r>
             <w:proofErr w:type="spellEnd"/>
             <w:r>
@@ -5743,17 +5322,12 @@
         <w:t xml:space="preserve"> </w:t>
       </w:r>
       <w:proofErr w:type="spellStart"/>
-      <w:proofErr w:type="gramStart"/>
       <w:r>
         <w:t>Leg</w:t>
       </w:r>
       <w:proofErr w:type="spellEnd"/>
       <w:r>
-        <w:t>(</w:t>
-      </w:r>
-      <w:proofErr w:type="gramEnd"/>
-      <w:r>
-        <w:t>Cobertura 97.5%)</w:t>
+        <w:t>(Cobertura 97.5%)</w:t>
       </w:r>
     </w:p>
     <w:tbl>
@@ -6024,17 +5598,12 @@
             </w:r>
             <w:proofErr w:type="spellEnd"/>
             <w:r>
-              <w:t xml:space="preserve"> con valores no </w:t>
-            </w:r>
-            <w:proofErr w:type="gramStart"/>
-            <w:r>
-              <w:t>válidos</w:t>
+              <w:t xml:space="preserve"> con valores no válidos</w:t>
             </w:r>
             <w:r>
               <w:t>(</w:t>
             </w:r>
             <w:proofErr w:type="spellStart"/>
-            <w:proofErr w:type="gramEnd"/>
             <w:r>
               <w:t>flight</w:t>
             </w:r>
@@ -6100,7 +5669,6 @@
             <w:tcW w:w="1699" w:type="dxa"/>
           </w:tcPr>
           <w:p>
-            <w:proofErr w:type="gramStart"/>
             <w:r>
               <w:t xml:space="preserve">Cambiar el </w:t>
             </w:r>
@@ -6114,11 +5682,7 @@
             </w:r>
             <w:proofErr w:type="spellStart"/>
             <w:r>
-              <w:t>publish?</w:t>
-            </w:r>
-            <w:proofErr w:type="gramEnd"/>
-            <w:r>
-              <w:t>id</w:t>
+              <w:t>publish?id</w:t>
             </w:r>
             <w:proofErr w:type="spellEnd"/>
             <w:r>
@@ -6340,17 +5904,12 @@
         <w:t xml:space="preserve"> </w:t>
       </w:r>
       <w:proofErr w:type="spellStart"/>
-      <w:proofErr w:type="gramStart"/>
       <w:r>
         <w:t>Leg</w:t>
       </w:r>
       <w:proofErr w:type="spellEnd"/>
       <w:r>
-        <w:t>(</w:t>
-      </w:r>
-      <w:proofErr w:type="gramEnd"/>
-      <w:r>
-        <w:t>Cobertura 98.6%)</w:t>
+        <w:t>(Cobertura 98.6%)</w:t>
       </w:r>
     </w:p>
     <w:tbl>
@@ -6521,7 +6080,6 @@
             <w:tcW w:w="1699" w:type="dxa"/>
           </w:tcPr>
           <w:p>
-            <w:proofErr w:type="gramStart"/>
             <w:r>
               <w:t xml:space="preserve">Cambiar el </w:t>
             </w:r>
@@ -6535,11 +6093,7 @@
             </w:r>
             <w:proofErr w:type="spellStart"/>
             <w:r>
-              <w:t>delete?</w:t>
-            </w:r>
-            <w:proofErr w:type="gramEnd"/>
-            <w:r>
-              <w:t>id</w:t>
+              <w:t>delete?id</w:t>
             </w:r>
             <w:proofErr w:type="spellEnd"/>
             <w:r>
@@ -6616,6 +6170,9 @@
     </w:p>
     <w:p>
       <w:r>
+        <w:rPr>
+          <w:noProof/>
+        </w:rPr>
         <w:drawing>
           <wp:inline distT="0" distB="0" distL="0" distR="0" wp14:anchorId="0A590131" wp14:editId="6EF38E54">
             <wp:extent cx="5400040" cy="1338580"/>
@@ -6675,22 +6232,18 @@
         <w:t xml:space="preserve">Los casos de prueba mostrados en el apartado anterior fueron ejecutados en eclipse y dejaron un </w:t>
       </w:r>
       <w:proofErr w:type="spellStart"/>
-      <w:proofErr w:type="gramStart"/>
       <w:r>
         <w:t>tester.trace</w:t>
       </w:r>
       <w:proofErr w:type="spellEnd"/>
-      <w:proofErr w:type="gramEnd"/>
       <w:r>
         <w:t xml:space="preserve">. En este apartado vamos a analizar los datos de estos </w:t>
       </w:r>
       <w:proofErr w:type="spellStart"/>
-      <w:proofErr w:type="gramStart"/>
       <w:r>
         <w:t>tester.trace</w:t>
       </w:r>
       <w:proofErr w:type="spellEnd"/>
-      <w:proofErr w:type="gramEnd"/>
       <w:r>
         <w:t xml:space="preserve"> antes y después de la refactorización.</w:t>
       </w:r>
@@ -6722,6 +6275,9 @@
     </w:p>
     <w:p>
       <w:r>
+        <w:rPr>
+          <w:noProof/>
+        </w:rPr>
         <w:drawing>
           <wp:inline distT="0" distB="0" distL="0" distR="0" wp14:anchorId="77E861E7" wp14:editId="2244962E">
             <wp:extent cx="3172268" cy="3677163"/>
@@ -6766,6 +6322,9 @@
     </w:p>
     <w:p>
       <w:r>
+        <w:rPr>
+          <w:noProof/>
+        </w:rPr>
         <w:lastRenderedPageBreak/>
         <w:drawing>
           <wp:inline distT="0" distB="0" distL="0" distR="0" wp14:anchorId="25A53B4C" wp14:editId="1DB0E75D">
@@ -6812,6 +6371,9 @@
     </w:p>
     <w:p>
       <w:r>
+        <w:rPr>
+          <w:noProof/>
+        </w:rPr>
         <w:drawing>
           <wp:inline distT="0" distB="0" distL="0" distR="0" wp14:anchorId="3B758255" wp14:editId="2BAA8EE6">
             <wp:extent cx="3067478" cy="3210373"/>
@@ -6856,6 +6418,9 @@
     </w:p>
     <w:p>
       <w:r>
+        <w:rPr>
+          <w:noProof/>
+        </w:rPr>
         <w:drawing>
           <wp:inline distT="0" distB="0" distL="0" distR="0" wp14:anchorId="0E8585E0" wp14:editId="336D9C98">
             <wp:extent cx="2962688" cy="419158"/>
@@ -6911,13 +6476,7 @@
       </w:r>
       <w:proofErr w:type="spellEnd"/>
       <w:r>
-        <w:t xml:space="preserve"> en el </w:t>
-      </w:r>
-      <w:r>
-        <w:t>segundo</w:t>
-      </w:r>
-      <w:r>
-        <w:t xml:space="preserve"> ordenador</w:t>
+        <w:t xml:space="preserve"> en el segundo ordenador</w:t>
       </w:r>
     </w:p>
     <w:p>
@@ -6933,12 +6492,10 @@
         <w:t xml:space="preserve"> en un segundo ordenador, lo que dejó otros </w:t>
       </w:r>
       <w:proofErr w:type="spellStart"/>
-      <w:proofErr w:type="gramStart"/>
       <w:r>
         <w:t>tester.trace</w:t>
       </w:r>
       <w:proofErr w:type="spellEnd"/>
-      <w:proofErr w:type="gramEnd"/>
       <w:r>
         <w:t xml:space="preserve"> que nos revela los siguientes resultados:</w:t>
       </w:r>
@@ -6946,10 +6503,10 @@
     <w:p>
       <w:r>
         <w:drawing>
-          <wp:inline distT="0" distB="0" distL="0" distR="0" wp14:anchorId="025198E8" wp14:editId="0012435E">
-            <wp:extent cx="2972215" cy="3639058"/>
+          <wp:inline distT="0" distB="0" distL="0" distR="0" wp14:anchorId="5D1A2B28" wp14:editId="4213F238">
+            <wp:extent cx="2962688" cy="3639058"/>
             <wp:effectExtent l="0" t="0" r="0" b="0"/>
-            <wp:docPr id="1394012638" name="Imagen 1" descr="Texto, Tabla&#10;&#10;El contenido generado por IA puede ser incorrecto."/>
+            <wp:docPr id="1844844323" name="Imagen 1" descr="Tabla&#10;&#10;El contenido generado por IA puede ser incorrecto."/>
             <wp:cNvGraphicFramePr>
               <a:graphicFrameLocks xmlns:a="http://schemas.openxmlformats.org/drawingml/2006/main" noChangeAspect="1"/>
             </wp:cNvGraphicFramePr>
@@ -6957,7 +6514,7 @@
               <a:graphicData uri="http://schemas.openxmlformats.org/drawingml/2006/picture">
                 <pic:pic xmlns:pic="http://schemas.openxmlformats.org/drawingml/2006/picture">
                   <pic:nvPicPr>
-                    <pic:cNvPr id="1394012638" name="Imagen 1" descr="Texto, Tabla&#10;&#10;El contenido generado por IA puede ser incorrecto."/>
+                    <pic:cNvPr id="1844844323" name="Imagen 1" descr="Tabla&#10;&#10;El contenido generado por IA puede ser incorrecto."/>
                     <pic:cNvPicPr/>
                   </pic:nvPicPr>
                   <pic:blipFill>
@@ -6969,7 +6526,7 @@
                   <pic:spPr>
                     <a:xfrm>
                       <a:off x="0" y="0"/>
-                      <a:ext cx="2972215" cy="3639058"/>
+                      <a:ext cx="2962688" cy="3639058"/>
                     </a:xfrm>
                     <a:prstGeom prst="rect">
                       <a:avLst/>
@@ -6990,10 +6547,10 @@
     <w:p>
       <w:r>
         <w:drawing>
-          <wp:inline distT="0" distB="0" distL="0" distR="0" wp14:anchorId="183069B8" wp14:editId="063FB857">
-            <wp:extent cx="5400040" cy="3234055"/>
-            <wp:effectExtent l="0" t="0" r="0" b="4445"/>
-            <wp:docPr id="1301736014" name="Imagen 1" descr="Gráfico&#10;&#10;El contenido generado por IA puede ser incorrecto."/>
+          <wp:inline distT="0" distB="0" distL="0" distR="0" wp14:anchorId="776470EB" wp14:editId="5E1429DC">
+            <wp:extent cx="5400040" cy="3341370"/>
+            <wp:effectExtent l="0" t="0" r="0" b="0"/>
+            <wp:docPr id="1490220903" name="Imagen 1" descr="Gráfico, Gráfico en cascada&#10;&#10;El contenido generado por IA puede ser incorrecto."/>
             <wp:cNvGraphicFramePr>
               <a:graphicFrameLocks xmlns:a="http://schemas.openxmlformats.org/drawingml/2006/main" noChangeAspect="1"/>
             </wp:cNvGraphicFramePr>
@@ -7001,7 +6558,7 @@
               <a:graphicData uri="http://schemas.openxmlformats.org/drawingml/2006/picture">
                 <pic:pic xmlns:pic="http://schemas.openxmlformats.org/drawingml/2006/picture">
                   <pic:nvPicPr>
-                    <pic:cNvPr id="1301736014" name="Imagen 1" descr="Gráfico&#10;&#10;El contenido generado por IA puede ser incorrecto."/>
+                    <pic:cNvPr id="1490220903" name="Imagen 1" descr="Gráfico, Gráfico en cascada&#10;&#10;El contenido generado por IA puede ser incorrecto."/>
                     <pic:cNvPicPr/>
                   </pic:nvPicPr>
                   <pic:blipFill>
@@ -7013,7 +6570,7 @@
                   <pic:spPr>
                     <a:xfrm>
                       <a:off x="0" y="0"/>
-                      <a:ext cx="5400040" cy="3234055"/>
+                      <a:ext cx="5400040" cy="3341370"/>
                     </a:xfrm>
                     <a:prstGeom prst="rect">
                       <a:avLst/>
@@ -7035,10 +6592,10 @@
       <w:r>
         <w:lastRenderedPageBreak/>
         <w:drawing>
-          <wp:inline distT="0" distB="0" distL="0" distR="0" wp14:anchorId="26ECD8DD" wp14:editId="608F5278">
-            <wp:extent cx="3010320" cy="3200847"/>
-            <wp:effectExtent l="0" t="0" r="0" b="0"/>
-            <wp:docPr id="1710587113" name="Imagen 1" descr="Interfaz de usuario gráfica, Tabla&#10;&#10;El contenido generado por IA puede ser incorrecto."/>
+          <wp:inline distT="0" distB="0" distL="0" distR="0" wp14:anchorId="21027692" wp14:editId="62415AC2">
+            <wp:extent cx="3343742" cy="3172268"/>
+            <wp:effectExtent l="0" t="0" r="9525" b="9525"/>
+            <wp:docPr id="1770869698" name="Imagen 1" descr="Tabla&#10;&#10;El contenido generado por IA puede ser incorrecto."/>
             <wp:cNvGraphicFramePr>
               <a:graphicFrameLocks xmlns:a="http://schemas.openxmlformats.org/drawingml/2006/main" noChangeAspect="1"/>
             </wp:cNvGraphicFramePr>
@@ -7046,7 +6603,7 @@
               <a:graphicData uri="http://schemas.openxmlformats.org/drawingml/2006/picture">
                 <pic:pic xmlns:pic="http://schemas.openxmlformats.org/drawingml/2006/picture">
                   <pic:nvPicPr>
-                    <pic:cNvPr id="1710587113" name="Imagen 1" descr="Interfaz de usuario gráfica, Tabla&#10;&#10;El contenido generado por IA puede ser incorrecto."/>
+                    <pic:cNvPr id="1770869698" name="Imagen 1" descr="Tabla&#10;&#10;El contenido generado por IA puede ser incorrecto."/>
                     <pic:cNvPicPr/>
                   </pic:nvPicPr>
                   <pic:blipFill>
@@ -7058,7 +6615,7 @@
                   <pic:spPr>
                     <a:xfrm>
                       <a:off x="0" y="0"/>
-                      <a:ext cx="3010320" cy="3200847"/>
+                      <a:ext cx="3343742" cy="3172268"/>
                     </a:xfrm>
                     <a:prstGeom prst="rect">
                       <a:avLst/>
@@ -7079,10 +6636,10 @@
     <w:p>
       <w:r>
         <w:drawing>
-          <wp:inline distT="0" distB="0" distL="0" distR="0" wp14:anchorId="677A084C" wp14:editId="4F9D43CB">
-            <wp:extent cx="2962688" cy="438211"/>
-            <wp:effectExtent l="0" t="0" r="9525" b="0"/>
-            <wp:docPr id="185914204" name="Imagen 1"/>
+          <wp:inline distT="0" distB="0" distL="0" distR="0" wp14:anchorId="0D581565" wp14:editId="07396E68">
+            <wp:extent cx="2953162" cy="438211"/>
+            <wp:effectExtent l="0" t="0" r="0" b="0"/>
+            <wp:docPr id="1632318628" name="Imagen 1"/>
             <wp:cNvGraphicFramePr>
               <a:graphicFrameLocks xmlns:a="http://schemas.openxmlformats.org/drawingml/2006/main" noChangeAspect="1"/>
             </wp:cNvGraphicFramePr>
@@ -7090,7 +6647,7 @@
               <a:graphicData uri="http://schemas.openxmlformats.org/drawingml/2006/picture">
                 <pic:pic xmlns:pic="http://schemas.openxmlformats.org/drawingml/2006/picture">
                   <pic:nvPicPr>
-                    <pic:cNvPr id="185914204" name=""/>
+                    <pic:cNvPr id="1632318628" name=""/>
                     <pic:cNvPicPr/>
                   </pic:nvPicPr>
                   <pic:blipFill>
@@ -7102,7 +6659,7 @@
                   <pic:spPr>
                     <a:xfrm>
                       <a:off x="0" y="0"/>
-                      <a:ext cx="2962688" cy="438211"/>
+                      <a:ext cx="2953162" cy="438211"/>
                     </a:xfrm>
                     <a:prstGeom prst="rect">
                       <a:avLst/>
@@ -7150,24 +6707,16 @@
     </w:p>
     <w:p>
       <w:r>
-        <w:t xml:space="preserve">A estos resultados de los casos de prueba antes y después de la refactorización se </w:t>
-      </w:r>
-      <w:proofErr w:type="gramStart"/>
-      <w:r>
-        <w:t>les</w:t>
-      </w:r>
-      <w:proofErr w:type="gramEnd"/>
-      <w:r>
-        <w:t xml:space="preserve"> sometió a la prueba Z para medias de dos muestras, obteniendo estos resultados para un valor Alpha de 0.05:</w:t>
+        <w:t>A estos resultados de los casos de prueba antes y después de la refactorización se les sometió a la prueba Z para medias de dos muestras, obteniendo estos resultados para un valor Alpha de 0.05:</w:t>
       </w:r>
     </w:p>
     <w:p>
       <w:r>
         <w:drawing>
-          <wp:inline distT="0" distB="0" distL="0" distR="0" wp14:anchorId="2287ED4F" wp14:editId="657B955B">
-            <wp:extent cx="3972479" cy="2286319"/>
-            <wp:effectExtent l="0" t="0" r="9525" b="0"/>
-            <wp:docPr id="1714235379" name="Imagen 1" descr="Tabla&#10;&#10;El contenido generado por IA puede ser incorrecto."/>
+          <wp:inline distT="0" distB="0" distL="0" distR="0" wp14:anchorId="61A9B8CB" wp14:editId="2C776689">
+            <wp:extent cx="4620270" cy="2305372"/>
+            <wp:effectExtent l="0" t="0" r="8890" b="0"/>
+            <wp:docPr id="636452012" name="Imagen 1" descr="Tabla&#10;&#10;El contenido generado por IA puede ser incorrecto."/>
             <wp:cNvGraphicFramePr>
               <a:graphicFrameLocks xmlns:a="http://schemas.openxmlformats.org/drawingml/2006/main" noChangeAspect="1"/>
             </wp:cNvGraphicFramePr>
@@ -7175,7 +6724,7 @@
               <a:graphicData uri="http://schemas.openxmlformats.org/drawingml/2006/picture">
                 <pic:pic xmlns:pic="http://schemas.openxmlformats.org/drawingml/2006/picture">
                   <pic:nvPicPr>
-                    <pic:cNvPr id="1714235379" name="Imagen 1" descr="Tabla&#10;&#10;El contenido generado por IA puede ser incorrecto."/>
+                    <pic:cNvPr id="636452012" name="Imagen 1" descr="Tabla&#10;&#10;El contenido generado por IA puede ser incorrecto."/>
                     <pic:cNvPicPr/>
                   </pic:nvPicPr>
                   <pic:blipFill>
@@ -7187,7 +6736,7 @@
                   <pic:spPr>
                     <a:xfrm>
                       <a:off x="0" y="0"/>
-                      <a:ext cx="3972479" cy="2286319"/>
+                      <a:ext cx="4620270" cy="2305372"/>
                     </a:xfrm>
                     <a:prstGeom prst="rect">
                       <a:avLst/>
@@ -7202,7 +6751,19 @@
     </w:p>
     <w:p>
       <w:r>
-        <w:t>Como se puede observar, el valor de P(Z=z) para dos colas es mayor que 0.05, lo cual significa que la refactorización no ha tenido un gran impacto.</w:t>
+        <w:t xml:space="preserve">Como se puede observar, el valor de P(Z=z) para dos colas es </w:t>
+      </w:r>
+      <w:r>
+        <w:t>menor</w:t>
+      </w:r>
+      <w:r>
+        <w:t xml:space="preserve"> que 0.05</w:t>
+      </w:r>
+      <w:r>
+        <w:t xml:space="preserve"> pero el valor de las medias ha crecido por lo que se puede decir que no se ha mejorado el desempeño</w:t>
+      </w:r>
+      <w:r>
+        <w:t>.</w:t>
       </w:r>
     </w:p>
     <w:p/>
@@ -7247,31 +6808,21 @@
         <w:t xml:space="preserve"> 1, soportando también diversos intentos de hacking y valores inválidos. </w:t>
       </w:r>
       <w:r>
-        <w:t xml:space="preserve">A partir de los casos definidos en los </w:t>
-      </w:r>
-      <w:proofErr w:type="gramStart"/>
-      <w:r>
-        <w:t>archivos .</w:t>
+        <w:t>A partir de los casos definidos en los archivos .</w:t>
       </w:r>
       <w:proofErr w:type="spellStart"/>
       <w:r>
         <w:t>safe</w:t>
       </w:r>
       <w:proofErr w:type="spellEnd"/>
-      <w:proofErr w:type="gramEnd"/>
-      <w:r>
-        <w:t xml:space="preserve"> </w:t>
-      </w:r>
-      <w:proofErr w:type="gramStart"/>
-      <w:r>
-        <w:t>y .</w:t>
+      <w:r>
+        <w:t xml:space="preserve"> y .</w:t>
       </w:r>
       <w:proofErr w:type="spellStart"/>
       <w:r>
         <w:t>hack</w:t>
       </w:r>
       <w:proofErr w:type="spellEnd"/>
-      <w:proofErr w:type="gramEnd"/>
       <w:r>
         <w:t>, y ejecutados en el entorno Eclipse, se obtuvo una cobertura adecuada de los escenarios clave relacionados con la gestión de vuelos y tramos.</w:t>
       </w:r>
@@ -7299,10 +6850,18 @@
       </w:r>
       <w:proofErr w:type="spellEnd"/>
       <w:r>
-        <w:t>. Sin embargo, los resultados, aunque mostraron una leve mejora, no lo hicieron de forma considerable</w:t>
-      </w:r>
-      <w:r>
-        <w:t xml:space="preserve"> pese a realizarse correctamente.</w:t>
+        <w:t xml:space="preserve">. Sin embargo, los resultados, </w:t>
+      </w:r>
+      <w:r>
+        <w:t xml:space="preserve">mostraron que no hubo una mejora en el desempeño de los </w:t>
+      </w:r>
+      <w:proofErr w:type="spellStart"/>
+      <w:r>
+        <w:t>tests</w:t>
+      </w:r>
+      <w:proofErr w:type="spellEnd"/>
+      <w:r>
+        <w:t>.</w:t>
       </w:r>
     </w:p>
     <w:p/>
@@ -8507,6 +8066,7 @@
   <w:style w:type="character" w:default="1" w:styleId="Fuentedeprrafopredeter">
     <w:name w:val="Default Paragraph Font"/>
     <w:uiPriority w:val="1"/>
+    <w:semiHidden/>
     <w:unhideWhenUsed/>
   </w:style>
   <w:style w:type="table" w:default="1" w:styleId="Tablanormal">

--- a/reports/Student#1/Testing Report.docx
+++ b/reports/Student#1/Testing Report.docx
@@ -6270,7 +6270,13 @@
     </w:p>
     <w:p>
       <w:r>
-        <w:t>Antes de realizar la refactorización, un primer ordenador testeo los casos de prueba y dio lugar a los estos resultados:</w:t>
+        <w:t>Antes de realizar la refactorización, un primer ordenador</w:t>
+      </w:r>
+      <w:r>
+        <w:t>(en concreto, el ordenador de Alberto José Paleteiro)</w:t>
+      </w:r>
+      <w:r>
+        <w:t xml:space="preserve"> testeo los casos de prueba y dio lugar a los estos resultados:</w:t>
       </w:r>
     </w:p>
     <w:p>
@@ -6489,7 +6495,13 @@
       </w:r>
       <w:proofErr w:type="spellEnd"/>
       <w:r>
-        <w:t xml:space="preserve"> en un segundo ordenador, lo que dejó otros </w:t>
+        <w:t xml:space="preserve"> en un segundo ordenador</w:t>
+      </w:r>
+      <w:r>
+        <w:t>(en concreto, el ordenador de Rafael Bermudo)</w:t>
+      </w:r>
+      <w:r>
+        <w:t xml:space="preserve">, lo que dejó otros </w:t>
       </w:r>
       <w:proofErr w:type="spellStart"/>
       <w:r>
@@ -6502,6 +6514,9 @@
     </w:p>
     <w:p>
       <w:r>
+        <w:rPr>
+          <w:noProof/>
+        </w:rPr>
         <w:drawing>
           <wp:inline distT="0" distB="0" distL="0" distR="0" wp14:anchorId="5D1A2B28" wp14:editId="4213F238">
             <wp:extent cx="2962688" cy="3639058"/>
@@ -6546,6 +6561,9 @@
     </w:p>
     <w:p>
       <w:r>
+        <w:rPr>
+          <w:noProof/>
+        </w:rPr>
         <w:drawing>
           <wp:inline distT="0" distB="0" distL="0" distR="0" wp14:anchorId="776470EB" wp14:editId="5E1429DC">
             <wp:extent cx="5400040" cy="3341370"/>
@@ -6590,6 +6608,9 @@
     </w:p>
     <w:p>
       <w:r>
+        <w:rPr>
+          <w:noProof/>
+        </w:rPr>
         <w:lastRenderedPageBreak/>
         <w:drawing>
           <wp:inline distT="0" distB="0" distL="0" distR="0" wp14:anchorId="21027692" wp14:editId="62415AC2">
@@ -6635,6 +6656,9 @@
     </w:p>
     <w:p>
       <w:r>
+        <w:rPr>
+          <w:noProof/>
+        </w:rPr>
         <w:drawing>
           <wp:inline distT="0" distB="0" distL="0" distR="0" wp14:anchorId="0D581565" wp14:editId="07396E68">
             <wp:extent cx="2953162" cy="438211"/>
@@ -6712,6 +6736,9 @@
     </w:p>
     <w:p>
       <w:r>
+        <w:rPr>
+          <w:noProof/>
+        </w:rPr>
         <w:drawing>
           <wp:inline distT="0" distB="0" distL="0" distR="0" wp14:anchorId="61A9B8CB" wp14:editId="2C776689">
             <wp:extent cx="4620270" cy="2305372"/>

--- a/reports/Student#1/Testing Report.docx
+++ b/reports/Student#1/Testing Report.docx
@@ -273,7 +273,15 @@
       </w:r>
       <w:proofErr w:type="spellEnd"/>
       <w:r>
-        <w:t>……………………………………………………………………………………….3</w:t>
+        <w:t>…………………………………………………………………………………</w:t>
+      </w:r>
+      <w:proofErr w:type="gramStart"/>
+      <w:r>
+        <w:t>…….</w:t>
+      </w:r>
+      <w:proofErr w:type="gramEnd"/>
+      <w:r>
+        <w:t>3</w:t>
       </w:r>
     </w:p>
     <w:p>
@@ -290,11 +298,16 @@
       </w:r>
       <w:proofErr w:type="spellEnd"/>
       <w:r>
-        <w:t xml:space="preserve"> Table………………………………………………………………………………………………</w:t>
+        <w:t xml:space="preserve"> Table…………………………………………………………………………………………</w:t>
+      </w:r>
+      <w:proofErr w:type="gramStart"/>
+      <w:r>
+        <w:t>……</w:t>
       </w:r>
       <w:r>
         <w:t>.</w:t>
       </w:r>
+      <w:proofErr w:type="gramEnd"/>
       <w:r>
         <w:t>4</w:t>
       </w:r>
@@ -313,7 +326,15 @@
       </w:r>
       <w:proofErr w:type="spellEnd"/>
       <w:r>
-        <w:t>………………………………………………………………………………………………….5</w:t>
+        <w:t>……………………………………………………………………………………………</w:t>
+      </w:r>
+      <w:proofErr w:type="gramStart"/>
+      <w:r>
+        <w:t>…….</w:t>
+      </w:r>
+      <w:proofErr w:type="gramEnd"/>
+      <w:r>
+        <w:t>5</w:t>
       </w:r>
     </w:p>
     <w:p>
@@ -330,19 +351,40 @@
       </w:r>
       <w:proofErr w:type="spellEnd"/>
       <w:r>
-        <w:t>……………………………………………………………………………………</w:t>
-      </w:r>
-      <w:r>
-        <w:t>..</w:t>
-      </w:r>
-      <w:r>
-        <w:t>………</w:t>
+        <w:t>………………………………………………………………………………</w:t>
+      </w:r>
+      <w:proofErr w:type="gramStart"/>
+      <w:r>
+        <w:t>……</w:t>
       </w:r>
       <w:r>
         <w:t>.</w:t>
       </w:r>
-      <w:r>
-        <w:t>……….6</w:t>
+      <w:proofErr w:type="gramEnd"/>
+      <w:r>
+        <w:t>.</w:t>
+      </w:r>
+      <w:r>
+        <w:t>…</w:t>
+      </w:r>
+      <w:proofErr w:type="gramStart"/>
+      <w:r>
+        <w:t>……</w:t>
+      </w:r>
+      <w:r>
+        <w:t>.</w:t>
+      </w:r>
+      <w:proofErr w:type="gramEnd"/>
+      <w:r>
+        <w:t>…</w:t>
+      </w:r>
+      <w:proofErr w:type="gramStart"/>
+      <w:r>
+        <w:t>…….</w:t>
+      </w:r>
+      <w:proofErr w:type="gramEnd"/>
+      <w:r>
+        <w:t>6</w:t>
       </w:r>
     </w:p>
     <w:p>
@@ -367,19 +409,29 @@
       </w:r>
       <w:proofErr w:type="spellEnd"/>
       <w:r>
-        <w:t>…………………………………………………………………………</w:t>
+        <w:t>……………………………………………………………………</w:t>
+      </w:r>
+      <w:proofErr w:type="gramStart"/>
+      <w:r>
+        <w:t>……</w:t>
       </w:r>
       <w:r>
         <w:t>.</w:t>
       </w:r>
+      <w:proofErr w:type="gramEnd"/>
       <w:r>
         <w:t>…</w:t>
       </w:r>
+      <w:proofErr w:type="gramStart"/>
       <w:r>
         <w:t>……</w:t>
       </w:r>
       <w:r>
-        <w:t>.6</w:t>
+        <w:t>.</w:t>
+      </w:r>
+      <w:proofErr w:type="gramEnd"/>
+      <w:r>
+        <w:t>6</w:t>
       </w:r>
     </w:p>
     <w:p>
@@ -412,10 +464,18 @@
       </w:r>
       <w:proofErr w:type="spellEnd"/>
       <w:r>
-        <w:t xml:space="preserve"> Flight…………………………………………………</w:t>
-      </w:r>
-      <w:r>
-        <w:t>.……</w:t>
+        <w:t xml:space="preserve"> Flight……………………………………………</w:t>
+      </w:r>
+      <w:proofErr w:type="gramStart"/>
+      <w:r>
+        <w:t>……</w:t>
+      </w:r>
+      <w:r>
+        <w:t>.</w:t>
+      </w:r>
+      <w:proofErr w:type="gramEnd"/>
+      <w:r>
+        <w:t>……</w:t>
       </w:r>
       <w:r>
         <w:t>6</w:t>
@@ -436,17 +496,30 @@
         <w:t xml:space="preserve"> Flight</w:t>
       </w:r>
       <w:r>
-        <w:t>…………………………………</w:t>
-      </w:r>
-      <w:r>
-        <w:t>..</w:t>
-      </w:r>
-      <w:r>
         <w:t>……………………………</w:t>
       </w:r>
+      <w:proofErr w:type="gramStart"/>
+      <w:r>
+        <w:t>……</w:t>
+      </w:r>
       <w:r>
         <w:t>.</w:t>
       </w:r>
+      <w:proofErr w:type="gramEnd"/>
+      <w:r>
+        <w:t>.</w:t>
+      </w:r>
+      <w:r>
+        <w:t>………………………</w:t>
+      </w:r>
+      <w:proofErr w:type="gramStart"/>
+      <w:r>
+        <w:t>……</w:t>
+      </w:r>
+      <w:r>
+        <w:t>.</w:t>
+      </w:r>
+      <w:proofErr w:type="gramEnd"/>
       <w:r>
         <w:t>…</w:t>
       </w:r>
@@ -497,8 +570,13 @@
       <w:r>
         <w:t>……………………………………………………</w:t>
       </w:r>
-      <w:r>
-        <w:t>……..</w:t>
+      <w:proofErr w:type="gramStart"/>
+      <w:r>
+        <w:t>…….</w:t>
+      </w:r>
+      <w:proofErr w:type="gramEnd"/>
+      <w:r>
+        <w:t>.</w:t>
       </w:r>
       <w:r>
         <w:t>8</w:t>
@@ -521,13 +599,29 @@
       </w:r>
       <w:proofErr w:type="spellEnd"/>
       <w:r>
-        <w:t>………………………………………………………</w:t>
-      </w:r>
-      <w:r>
-        <w:t>…..</w:t>
-      </w:r>
-      <w:r>
-        <w:t>……………….1</w:t>
+        <w:t>……………………………………………………</w:t>
+      </w:r>
+      <w:proofErr w:type="gramStart"/>
+      <w:r>
+        <w:t>…</w:t>
+      </w:r>
+      <w:r>
+        <w:t>….</w:t>
+      </w:r>
+      <w:proofErr w:type="gramEnd"/>
+      <w:r>
+        <w:t>.</w:t>
+      </w:r>
+      <w:r>
+        <w:t>…………</w:t>
+      </w:r>
+      <w:proofErr w:type="gramStart"/>
+      <w:r>
+        <w:t>…….</w:t>
+      </w:r>
+      <w:proofErr w:type="gramEnd"/>
+      <w:r>
+        <w:t>1</w:t>
       </w:r>
       <w:r>
         <w:t>1</w:t>
@@ -697,13 +791,21 @@
       </w:r>
       <w:proofErr w:type="spellEnd"/>
       <w:r>
-        <w:t>……………………………………………………………………………………………</w:t>
+        <w:t>………………………………………………………………………………………</w:t>
+      </w:r>
+      <w:proofErr w:type="gramStart"/>
+      <w:r>
+        <w:t>……</w:t>
       </w:r>
       <w:r>
         <w:t>..</w:t>
       </w:r>
       <w:r>
-        <w:t>…..1</w:t>
+        <w:t>….</w:t>
+      </w:r>
+      <w:proofErr w:type="gramEnd"/>
+      <w:r>
+        <w:t>.1</w:t>
       </w:r>
       <w:r>
         <w:t>5</w:t>
@@ -723,13 +825,26 @@
       </w:r>
       <w:proofErr w:type="spellEnd"/>
       <w:r>
-        <w:t>…………………………………………………………………………………………</w:t>
-      </w:r>
-      <w:r>
-        <w:t>..</w:t>
-      </w:r>
-      <w:r>
-        <w:t>…….1</w:t>
+        <w:t>……………………………………………………………………………………</w:t>
+      </w:r>
+      <w:proofErr w:type="gramStart"/>
+      <w:r>
+        <w:t>……</w:t>
+      </w:r>
+      <w:r>
+        <w:t>.</w:t>
+      </w:r>
+      <w:proofErr w:type="gramEnd"/>
+      <w:r>
+        <w:t>.</w:t>
+      </w:r>
+      <w:proofErr w:type="gramStart"/>
+      <w:r>
+        <w:t>…….</w:t>
+      </w:r>
+      <w:proofErr w:type="gramEnd"/>
+      <w:r>
+        <w:t>1</w:t>
       </w:r>
       <w:r>
         <w:t>6</w:t>
@@ -948,10 +1063,6 @@
         <w:t xml:space="preserve"> 1, se llevaron a cabo pruebas específicas orientadas a la gestión de las entidades </w:t>
       </w:r>
       <w:r>
-        <w:rPr>
-          <w:b/>
-          <w:bCs/>
-        </w:rPr>
         <w:t>Flight</w:t>
       </w:r>
       <w:r>
@@ -959,10 +1070,6 @@
       </w:r>
       <w:proofErr w:type="spellStart"/>
       <w:r>
-        <w:rPr>
-          <w:b/>
-          <w:bCs/>
-        </w:rPr>
         <w:t>Leg</w:t>
       </w:r>
       <w:proofErr w:type="spellEnd"/>
@@ -975,50 +1082,40 @@
         <w:t xml:space="preserve">El proceso de pruebas fue implementado utilizando el entorno de desarrollo </w:t>
       </w:r>
       <w:r>
-        <w:rPr>
-          <w:b/>
-          <w:bCs/>
-        </w:rPr>
         <w:t>Eclipse</w:t>
       </w:r>
       <w:r>
-        <w:t xml:space="preserve">, asegurando una integración adecuada con el resto del sistema. Las pruebas desarrolladas se encuentran estructuradas en archivos con extensión </w:t>
-      </w:r>
-      <w:r>
-        <w:rPr>
-          <w:b/>
-          <w:bCs/>
-        </w:rPr>
+        <w:t xml:space="preserve">, asegurando una integración adecuada con el resto del sistema. Las pruebas desarrolladas se encuentran estructuradas en archivos con </w:t>
+      </w:r>
+      <w:proofErr w:type="gramStart"/>
+      <w:r>
+        <w:t xml:space="preserve">extensión </w:t>
+      </w:r>
+      <w:r>
         <w:t>.</w:t>
       </w:r>
       <w:proofErr w:type="spellStart"/>
       <w:r>
-        <w:rPr>
-          <w:b/>
-          <w:bCs/>
-        </w:rPr>
         <w:t>safe</w:t>
       </w:r>
       <w:proofErr w:type="spellEnd"/>
-      <w:r>
-        <w:t xml:space="preserve"> y </w:t>
-      </w:r>
-      <w:r>
-        <w:rPr>
-          <w:b/>
-          <w:bCs/>
-        </w:rPr>
+      <w:proofErr w:type="gramEnd"/>
+      <w:r>
+        <w:t xml:space="preserve"> </w:t>
+      </w:r>
+      <w:proofErr w:type="gramStart"/>
+      <w:r>
+        <w:t xml:space="preserve">y </w:t>
+      </w:r>
+      <w:r>
         <w:t>.</w:t>
       </w:r>
       <w:proofErr w:type="spellStart"/>
       <w:r>
-        <w:rPr>
-          <w:b/>
-          <w:bCs/>
-        </w:rPr>
         <w:t>hack</w:t>
       </w:r>
       <w:proofErr w:type="spellEnd"/>
+      <w:proofErr w:type="gramEnd"/>
       <w:r>
         <w:t>, organizados dentro de los directorios:</w:t>
       </w:r>
@@ -1031,7 +1128,15 @@
         </w:numPr>
       </w:pPr>
       <w:r>
-        <w:t>/manager/</w:t>
+        <w:t>/</w:t>
+      </w:r>
+      <w:proofErr w:type="gramStart"/>
+      <w:r>
+        <w:t>manager</w:t>
+      </w:r>
+      <w:proofErr w:type="gramEnd"/>
+      <w:r>
+        <w:t>/</w:t>
       </w:r>
       <w:proofErr w:type="spellStart"/>
       <w:r>
@@ -1047,7 +1152,15 @@
         </w:numPr>
       </w:pPr>
       <w:r>
-        <w:t>/manager/</w:t>
+        <w:t>/</w:t>
+      </w:r>
+      <w:proofErr w:type="gramStart"/>
+      <w:r>
+        <w:t>manager</w:t>
+      </w:r>
+      <w:proofErr w:type="gramEnd"/>
+      <w:r>
+        <w:t>/</w:t>
       </w:r>
       <w:proofErr w:type="spellStart"/>
       <w:r>
@@ -1067,70 +1180,6 @@
       <w:r>
         <w:t>).</w:t>
       </w:r>
-    </w:p>
-    <w:p>
-      <w:r>
-        <w:t xml:space="preserve">Durante la ejecución de las pruebas, se </w:t>
-      </w:r>
-      <w:r>
-        <w:rPr>
-          <w:b/>
-          <w:bCs/>
-        </w:rPr>
-        <w:t>recogieron trazas</w:t>
-      </w:r>
-      <w:r>
-        <w:t xml:space="preserve"> detalladas que reflejan la interacción del sistema frente a cada entrada de prueba. Estas trazas fueron posteriormente utilizadas para:</w:t>
-      </w:r>
-    </w:p>
-    <w:p>
-      <w:pPr>
-        <w:numPr>
-          <w:ilvl w:val="0"/>
-          <w:numId w:val="2"/>
-        </w:numPr>
-      </w:pPr>
-      <w:r>
-        <w:t xml:space="preserve">La </w:t>
-      </w:r>
-      <w:r>
-        <w:rPr>
-          <w:b/>
-          <w:bCs/>
-        </w:rPr>
-        <w:t>generación de datos de análisis</w:t>
-      </w:r>
-      <w:r>
-        <w:t>, con el fin de identificar patrones, errores o comportamientos inesperados.</w:t>
-      </w:r>
-    </w:p>
-    <w:p>
-      <w:pPr>
-        <w:numPr>
-          <w:ilvl w:val="0"/>
-          <w:numId w:val="2"/>
-        </w:numPr>
-      </w:pPr>
-      <w:r>
-        <w:t xml:space="preserve">La </w:t>
-      </w:r>
-      <w:r>
-        <w:rPr>
-          <w:b/>
-          <w:bCs/>
-        </w:rPr>
-        <w:t>elaboración de tablas explicativas</w:t>
-      </w:r>
-      <w:r>
-        <w:t>, que resumen y presentan de forma clara los resultados obtenidos, facilitando así la interpretación de los datos por parte del equipo de desarrollo y validación.</w:t>
-      </w:r>
-    </w:p>
-    <w:p>
-      <w:r>
-        <w:t>Esta introducción proporciona el marco necesario para comprender el enfoque adoptado en la verificación de los requisitos funcionales, así como la estructura de los recursos generados durante el proceso.</w:t>
-      </w:r>
-    </w:p>
-    <w:p>
       <w:r>
         <w:br w:type="page"/>
       </w:r>
@@ -1236,10 +1285,18 @@
       </w:r>
       <w:proofErr w:type="spellEnd"/>
       <w:r>
-        <w:t xml:space="preserve"> Flight</w:t>
-      </w:r>
-      <w:r>
-        <w:t>(Cobertura 100%)</w:t>
+        <w:t xml:space="preserve"> </w:t>
+      </w:r>
+      <w:proofErr w:type="gramStart"/>
+      <w:r>
+        <w:t>Flight</w:t>
+      </w:r>
+      <w:r>
+        <w:t>(</w:t>
+      </w:r>
+      <w:proofErr w:type="gramEnd"/>
+      <w:r>
+        <w:t>Cobertura 100%)</w:t>
       </w:r>
     </w:p>
     <w:tbl>
@@ -1350,8 +1407,13 @@
             </w:r>
             <w:proofErr w:type="spellEnd"/>
             <w:r>
-              <w:t xml:space="preserve"> como manager</w:t>
-            </w:r>
+              <w:t xml:space="preserve"> como </w:t>
+            </w:r>
+            <w:proofErr w:type="gramStart"/>
+            <w:r>
+              <w:t>manager</w:t>
+            </w:r>
+            <w:proofErr w:type="gramEnd"/>
           </w:p>
         </w:tc>
         <w:tc>
@@ -1371,8 +1433,13 @@
             </w:r>
             <w:proofErr w:type="spellEnd"/>
             <w:r>
-              <w:t xml:space="preserve"> del manager</w:t>
-            </w:r>
+              <w:t xml:space="preserve"> del </w:t>
+            </w:r>
+            <w:proofErr w:type="gramStart"/>
+            <w:r>
+              <w:t>manager</w:t>
+            </w:r>
+            <w:proofErr w:type="gramEnd"/>
           </w:p>
         </w:tc>
         <w:tc>
@@ -1428,8 +1495,13 @@
             </w:r>
             <w:proofErr w:type="spellEnd"/>
             <w:r>
-              <w:t xml:space="preserve"> sin ser manager</w:t>
-            </w:r>
+              <w:t xml:space="preserve"> sin ser </w:t>
+            </w:r>
+            <w:proofErr w:type="gramStart"/>
+            <w:r>
+              <w:t>manager</w:t>
+            </w:r>
+            <w:proofErr w:type="gramEnd"/>
           </w:p>
         </w:tc>
         <w:tc>
@@ -1484,8 +1556,21 @@
       <w:pPr>
         <w:pStyle w:val="Ttulo4"/>
       </w:pPr>
-      <w:r>
-        <w:t>Show Flight(Cobertura 100%)</w:t>
+      <w:proofErr w:type="gramStart"/>
+      <w:r>
+        <w:t>Show</w:t>
+      </w:r>
+      <w:proofErr w:type="gramEnd"/>
+      <w:r>
+        <w:t xml:space="preserve"> </w:t>
+      </w:r>
+      <w:proofErr w:type="gramStart"/>
+      <w:r>
+        <w:t>Flight(</w:t>
+      </w:r>
+      <w:proofErr w:type="gramEnd"/>
+      <w:r>
+        <w:t>Cobertura 100%)</w:t>
       </w:r>
     </w:p>
     <w:tbl>
@@ -1611,8 +1696,13 @@
             </w:r>
             <w:proofErr w:type="spellEnd"/>
             <w:r>
-              <w:t xml:space="preserve"> perteneciente al manager</w:t>
-            </w:r>
+              <w:t xml:space="preserve"> perteneciente al </w:t>
+            </w:r>
+            <w:proofErr w:type="gramStart"/>
+            <w:r>
+              <w:t>manager</w:t>
+            </w:r>
+            <w:proofErr w:type="gramEnd"/>
           </w:p>
         </w:tc>
         <w:tc>
@@ -1668,8 +1758,13 @@
             </w:r>
             <w:proofErr w:type="spellEnd"/>
             <w:r>
-              <w:t xml:space="preserve"> sin ser su manager</w:t>
-            </w:r>
+              <w:t xml:space="preserve"> sin ser su </w:t>
+            </w:r>
+            <w:proofErr w:type="gramStart"/>
+            <w:r>
+              <w:t>manager</w:t>
+            </w:r>
+            <w:proofErr w:type="gramEnd"/>
           </w:p>
         </w:tc>
         <w:tc>
@@ -1746,8 +1841,13 @@
             </w:r>
             <w:proofErr w:type="spellEnd"/>
             <w:r>
-              <w:t xml:space="preserve"> sin ser manager</w:t>
-            </w:r>
+              <w:t xml:space="preserve"> sin ser </w:t>
+            </w:r>
+            <w:proofErr w:type="gramStart"/>
+            <w:r>
+              <w:t>manager</w:t>
+            </w:r>
+            <w:proofErr w:type="gramEnd"/>
           </w:p>
         </w:tc>
         <w:tc>
@@ -1808,7 +1908,15 @@
       </w:r>
       <w:proofErr w:type="spellEnd"/>
       <w:r>
-        <w:t xml:space="preserve"> Flight(Cobertura 100%)</w:t>
+        <w:t xml:space="preserve"> </w:t>
+      </w:r>
+      <w:proofErr w:type="gramStart"/>
+      <w:r>
+        <w:t>Flight(</w:t>
+      </w:r>
+      <w:proofErr w:type="gramEnd"/>
+      <w:r>
+        <w:t>Cobertura 100%)</w:t>
       </w:r>
     </w:p>
     <w:tbl>
@@ -2091,12 +2199,17 @@
             </w:r>
             <w:proofErr w:type="spellEnd"/>
             <w:r>
-              <w:t xml:space="preserve"> con valores no válidos</w:t>
+              <w:t xml:space="preserve"> con valores no </w:t>
+            </w:r>
+            <w:proofErr w:type="gramStart"/>
+            <w:r>
+              <w:t>válidos</w:t>
             </w:r>
             <w:r>
               <w:t>(</w:t>
             </w:r>
             <w:proofErr w:type="spellStart"/>
+            <w:proofErr w:type="gramEnd"/>
             <w:r>
               <w:t>Strings</w:t>
             </w:r>
@@ -2162,6 +2275,7 @@
             <w:tcW w:w="1699" w:type="dxa"/>
           </w:tcPr>
           <w:p>
+            <w:proofErr w:type="gramStart"/>
             <w:r>
               <w:t xml:space="preserve">Cambiar el </w:t>
             </w:r>
@@ -2175,7 +2289,11 @@
             </w:r>
             <w:proofErr w:type="spellStart"/>
             <w:r>
-              <w:t>create?id</w:t>
+              <w:t>create?</w:t>
+            </w:r>
+            <w:proofErr w:type="gramEnd"/>
+            <w:r>
+              <w:t>id</w:t>
             </w:r>
             <w:proofErr w:type="spellEnd"/>
             <w:r>
@@ -2242,7 +2360,15 @@
       </w:r>
       <w:proofErr w:type="spellEnd"/>
       <w:r>
-        <w:t xml:space="preserve"> Flight(Cobertura 99.5%)</w:t>
+        <w:t xml:space="preserve"> </w:t>
+      </w:r>
+      <w:proofErr w:type="gramStart"/>
+      <w:r>
+        <w:t>Flight(</w:t>
+      </w:r>
+      <w:proofErr w:type="gramEnd"/>
+      <w:r>
+        <w:t>Cobertura 99.5%)</w:t>
       </w:r>
     </w:p>
     <w:tbl>
@@ -2513,12 +2639,17 @@
             </w:r>
             <w:proofErr w:type="spellEnd"/>
             <w:r>
-              <w:t xml:space="preserve"> con valores no válidos</w:t>
+              <w:t xml:space="preserve"> con valores no </w:t>
+            </w:r>
+            <w:proofErr w:type="gramStart"/>
+            <w:r>
+              <w:t>válidos</w:t>
             </w:r>
             <w:r>
               <w:t>(</w:t>
             </w:r>
             <w:proofErr w:type="spellStart"/>
+            <w:proofErr w:type="gramEnd"/>
             <w:r>
               <w:t>Strings</w:t>
             </w:r>
@@ -2584,6 +2715,7 @@
             <w:tcW w:w="1699" w:type="dxa"/>
           </w:tcPr>
           <w:p>
+            <w:proofErr w:type="gramStart"/>
             <w:r>
               <w:t xml:space="preserve">Cambiar el </w:t>
             </w:r>
@@ -2597,7 +2729,11 @@
             </w:r>
             <w:proofErr w:type="spellStart"/>
             <w:r>
-              <w:t>update?id</w:t>
+              <w:t>update?</w:t>
+            </w:r>
+            <w:proofErr w:type="gramEnd"/>
+            <w:r>
+              <w:t>id</w:t>
             </w:r>
             <w:proofErr w:type="spellEnd"/>
             <w:r>
@@ -2663,7 +2799,15 @@
       </w:r>
       <w:proofErr w:type="spellEnd"/>
       <w:r>
-        <w:t xml:space="preserve"> Flight(Cobertura 99.2%)</w:t>
+        <w:t xml:space="preserve"> </w:t>
+      </w:r>
+      <w:proofErr w:type="gramStart"/>
+      <w:r>
+        <w:t>Flight(</w:t>
+      </w:r>
+      <w:proofErr w:type="gramEnd"/>
+      <w:r>
+        <w:t>Cobertura 99.2%)</w:t>
       </w:r>
     </w:p>
     <w:tbl>
@@ -2934,12 +3078,17 @@
             </w:r>
             <w:proofErr w:type="spellEnd"/>
             <w:r>
-              <w:t xml:space="preserve"> con valores no válidos</w:t>
+              <w:t xml:space="preserve"> con valores no </w:t>
+            </w:r>
+            <w:proofErr w:type="gramStart"/>
+            <w:r>
+              <w:t>válidos</w:t>
             </w:r>
             <w:r>
               <w:t>(</w:t>
             </w:r>
             <w:proofErr w:type="spellStart"/>
+            <w:proofErr w:type="gramEnd"/>
             <w:r>
               <w:t>Strings</w:t>
             </w:r>
@@ -3005,6 +3154,7 @@
             <w:tcW w:w="1699" w:type="dxa"/>
           </w:tcPr>
           <w:p>
+            <w:proofErr w:type="gramStart"/>
             <w:r>
               <w:t xml:space="preserve">Cambiar el </w:t>
             </w:r>
@@ -3018,7 +3168,11 @@
             </w:r>
             <w:proofErr w:type="spellStart"/>
             <w:r>
-              <w:t>publish?id</w:t>
+              <w:t>publish?</w:t>
+            </w:r>
+            <w:proofErr w:type="gramEnd"/>
+            <w:r>
+              <w:t>id</w:t>
             </w:r>
             <w:proofErr w:type="spellEnd"/>
             <w:r>
@@ -3084,7 +3238,15 @@
       </w:r>
       <w:proofErr w:type="spellEnd"/>
       <w:r>
-        <w:t xml:space="preserve"> Flight(Cobertura 96%)</w:t>
+        <w:t xml:space="preserve"> </w:t>
+      </w:r>
+      <w:proofErr w:type="gramStart"/>
+      <w:r>
+        <w:t>Flight(</w:t>
+      </w:r>
+      <w:proofErr w:type="gramEnd"/>
+      <w:r>
+        <w:t>Cobertura 96%)</w:t>
       </w:r>
     </w:p>
     <w:tbl>
@@ -3262,6 +3424,7 @@
             <w:tcW w:w="1699" w:type="dxa"/>
           </w:tcPr>
           <w:p>
+            <w:proofErr w:type="gramStart"/>
             <w:r>
               <w:t xml:space="preserve">Cambiar el </w:t>
             </w:r>
@@ -3275,7 +3438,11 @@
             </w:r>
             <w:proofErr w:type="spellStart"/>
             <w:r>
-              <w:t>delete?id</w:t>
+              <w:t>delete?</w:t>
+            </w:r>
+            <w:proofErr w:type="gramEnd"/>
+            <w:r>
+              <w:t>id</w:t>
             </w:r>
             <w:proofErr w:type="spellEnd"/>
             <w:r>
@@ -3455,12 +3622,17 @@
         <w:t xml:space="preserve"> </w:t>
       </w:r>
       <w:proofErr w:type="spellStart"/>
+      <w:proofErr w:type="gramStart"/>
       <w:r>
         <w:t>Leg</w:t>
       </w:r>
       <w:proofErr w:type="spellEnd"/>
       <w:r>
-        <w:t xml:space="preserve">(Cobertura </w:t>
+        <w:t>(</w:t>
+      </w:r>
+      <w:proofErr w:type="gramEnd"/>
+      <w:r>
+        <w:t xml:space="preserve">Cobertura </w:t>
       </w:r>
       <w:r>
         <w:t>100%)</w:t>
@@ -3574,8 +3746,13 @@
             </w:r>
             <w:proofErr w:type="spellEnd"/>
             <w:r>
-              <w:t xml:space="preserve"> como manager</w:t>
-            </w:r>
+              <w:t xml:space="preserve"> como </w:t>
+            </w:r>
+            <w:proofErr w:type="gramStart"/>
+            <w:r>
+              <w:t>manager</w:t>
+            </w:r>
+            <w:proofErr w:type="gramEnd"/>
           </w:p>
         </w:tc>
         <w:tc>
@@ -3592,8 +3769,13 @@
             </w:r>
             <w:proofErr w:type="spellEnd"/>
             <w:r>
-              <w:t xml:space="preserve"> del manager</w:t>
-            </w:r>
+              <w:t xml:space="preserve"> del </w:t>
+            </w:r>
+            <w:proofErr w:type="gramStart"/>
+            <w:r>
+              <w:t>manager</w:t>
+            </w:r>
+            <w:proofErr w:type="gramEnd"/>
           </w:p>
         </w:tc>
         <w:tc>
@@ -3649,7 +3831,15 @@
             </w:r>
             <w:proofErr w:type="spellEnd"/>
             <w:r>
-              <w:t xml:space="preserve"> sin ser el manager de su </w:t>
+              <w:t xml:space="preserve"> sin ser el </w:t>
+            </w:r>
+            <w:proofErr w:type="gramStart"/>
+            <w:r>
+              <w:t>manager</w:t>
+            </w:r>
+            <w:proofErr w:type="gramEnd"/>
+            <w:r>
+              <w:t xml:space="preserve"> de su </w:t>
             </w:r>
             <w:proofErr w:type="spellStart"/>
             <w:r>
@@ -3787,16 +3977,26 @@
       <w:pPr>
         <w:pStyle w:val="Ttulo4"/>
       </w:pPr>
-      <w:r>
-        <w:t xml:space="preserve">Show </w:t>
+      <w:proofErr w:type="gramStart"/>
+      <w:r>
+        <w:t>Show</w:t>
+      </w:r>
+      <w:proofErr w:type="gramEnd"/>
+      <w:r>
+        <w:t xml:space="preserve"> </w:t>
       </w:r>
       <w:proofErr w:type="spellStart"/>
+      <w:proofErr w:type="gramStart"/>
       <w:r>
         <w:t>Leg</w:t>
       </w:r>
       <w:proofErr w:type="spellEnd"/>
       <w:r>
-        <w:t>(Cobertura 95.1%)</w:t>
+        <w:t>(</w:t>
+      </w:r>
+      <w:proofErr w:type="gramEnd"/>
+      <w:r>
+        <w:t>Cobertura 95.1%)</w:t>
       </w:r>
     </w:p>
     <w:tbl>
@@ -3930,8 +4130,13 @@
             </w:r>
             <w:proofErr w:type="spellEnd"/>
             <w:r>
-              <w:t xml:space="preserve"> del manager</w:t>
-            </w:r>
+              <w:t xml:space="preserve"> del </w:t>
+            </w:r>
+            <w:proofErr w:type="gramStart"/>
+            <w:r>
+              <w:t>manager</w:t>
+            </w:r>
+            <w:proofErr w:type="gramEnd"/>
           </w:p>
         </w:tc>
         <w:tc>
@@ -3987,7 +4192,15 @@
             </w:r>
             <w:proofErr w:type="spellEnd"/>
             <w:r>
-              <w:t xml:space="preserve"> sin ser el manager de su </w:t>
+              <w:t xml:space="preserve"> sin ser el </w:t>
+            </w:r>
+            <w:proofErr w:type="gramStart"/>
+            <w:r>
+              <w:t>manager</w:t>
+            </w:r>
+            <w:proofErr w:type="gramEnd"/>
+            <w:r>
+              <w:t xml:space="preserve"> de su </w:t>
             </w:r>
             <w:proofErr w:type="spellStart"/>
             <w:r>
@@ -4070,8 +4283,13 @@
             </w:r>
             <w:proofErr w:type="spellEnd"/>
             <w:r>
-              <w:t xml:space="preserve"> sin ser manager</w:t>
-            </w:r>
+              <w:t xml:space="preserve"> sin ser </w:t>
+            </w:r>
+            <w:proofErr w:type="gramStart"/>
+            <w:r>
+              <w:t>manager</w:t>
+            </w:r>
+            <w:proofErr w:type="gramEnd"/>
           </w:p>
         </w:tc>
         <w:tc>
@@ -4135,12 +4353,17 @@
         <w:t xml:space="preserve"> </w:t>
       </w:r>
       <w:proofErr w:type="spellStart"/>
+      <w:proofErr w:type="gramStart"/>
       <w:r>
         <w:t>Leg</w:t>
       </w:r>
       <w:proofErr w:type="spellEnd"/>
       <w:r>
-        <w:t>(Cobertura 98.3%)</w:t>
+        <w:t>(</w:t>
+      </w:r>
+      <w:proofErr w:type="gramEnd"/>
+      <w:r>
+        <w:t>Cobertura 98.3%)</w:t>
       </w:r>
     </w:p>
     <w:tbl>
@@ -4416,12 +4639,17 @@
             </w:r>
             <w:proofErr w:type="spellEnd"/>
             <w:r>
-              <w:t xml:space="preserve"> con valores no válidos</w:t>
+              <w:t xml:space="preserve"> con valores no </w:t>
+            </w:r>
+            <w:proofErr w:type="gramStart"/>
+            <w:r>
+              <w:t>válidos</w:t>
             </w:r>
             <w:r>
               <w:t>(</w:t>
             </w:r>
             <w:proofErr w:type="spellStart"/>
+            <w:proofErr w:type="gramEnd"/>
             <w:r>
               <w:t>flight</w:t>
             </w:r>
@@ -4495,6 +4723,7 @@
             <w:tcW w:w="1699" w:type="dxa"/>
           </w:tcPr>
           <w:p>
+            <w:proofErr w:type="gramStart"/>
             <w:r>
               <w:t xml:space="preserve">Cambiar el </w:t>
             </w:r>
@@ -4508,7 +4737,11 @@
             </w:r>
             <w:proofErr w:type="spellStart"/>
             <w:r>
-              <w:t>create?id</w:t>
+              <w:t>create?</w:t>
+            </w:r>
+            <w:proofErr w:type="gramEnd"/>
+            <w:r>
+              <w:t>id</w:t>
             </w:r>
             <w:proofErr w:type="spellEnd"/>
             <w:r>
@@ -4730,12 +4963,17 @@
         <w:t xml:space="preserve"> </w:t>
       </w:r>
       <w:proofErr w:type="spellStart"/>
+      <w:proofErr w:type="gramStart"/>
       <w:r>
         <w:t>Leg</w:t>
       </w:r>
       <w:proofErr w:type="spellEnd"/>
       <w:r>
-        <w:t>(Cobertura 97.5%)</w:t>
+        <w:t>(</w:t>
+      </w:r>
+      <w:proofErr w:type="gramEnd"/>
+      <w:r>
+        <w:t>Cobertura 97.5%)</w:t>
       </w:r>
     </w:p>
     <w:tbl>
@@ -5006,12 +5244,17 @@
             </w:r>
             <w:proofErr w:type="spellEnd"/>
             <w:r>
-              <w:t xml:space="preserve"> con valores no válidos</w:t>
+              <w:t xml:space="preserve"> con valores no </w:t>
+            </w:r>
+            <w:proofErr w:type="gramStart"/>
+            <w:r>
+              <w:t>válidos</w:t>
             </w:r>
             <w:r>
               <w:t>(</w:t>
             </w:r>
             <w:proofErr w:type="spellStart"/>
+            <w:proofErr w:type="gramEnd"/>
             <w:r>
               <w:t>flight</w:t>
             </w:r>
@@ -5077,6 +5320,7 @@
             <w:tcW w:w="1699" w:type="dxa"/>
           </w:tcPr>
           <w:p>
+            <w:proofErr w:type="gramStart"/>
             <w:r>
               <w:t xml:space="preserve">Cambiar el </w:t>
             </w:r>
@@ -5090,7 +5334,11 @@
             </w:r>
             <w:proofErr w:type="spellStart"/>
             <w:r>
-              <w:t>update?id</w:t>
+              <w:t>update?</w:t>
+            </w:r>
+            <w:proofErr w:type="gramEnd"/>
+            <w:r>
+              <w:t>id</w:t>
             </w:r>
             <w:proofErr w:type="spellEnd"/>
             <w:r>
@@ -5322,12 +5570,17 @@
         <w:t xml:space="preserve"> </w:t>
       </w:r>
       <w:proofErr w:type="spellStart"/>
+      <w:proofErr w:type="gramStart"/>
       <w:r>
         <w:t>Leg</w:t>
       </w:r>
       <w:proofErr w:type="spellEnd"/>
       <w:r>
-        <w:t>(Cobertura 97.5%)</w:t>
+        <w:t>(</w:t>
+      </w:r>
+      <w:proofErr w:type="gramEnd"/>
+      <w:r>
+        <w:t>Cobertura 97.5%)</w:t>
       </w:r>
     </w:p>
     <w:tbl>
@@ -5598,12 +5851,17 @@
             </w:r>
             <w:proofErr w:type="spellEnd"/>
             <w:r>
-              <w:t xml:space="preserve"> con valores no válidos</w:t>
+              <w:t xml:space="preserve"> con valores no </w:t>
+            </w:r>
+            <w:proofErr w:type="gramStart"/>
+            <w:r>
+              <w:t>válidos</w:t>
             </w:r>
             <w:r>
               <w:t>(</w:t>
             </w:r>
             <w:proofErr w:type="spellStart"/>
+            <w:proofErr w:type="gramEnd"/>
             <w:r>
               <w:t>flight</w:t>
             </w:r>
@@ -5669,6 +5927,7 @@
             <w:tcW w:w="1699" w:type="dxa"/>
           </w:tcPr>
           <w:p>
+            <w:proofErr w:type="gramStart"/>
             <w:r>
               <w:t xml:space="preserve">Cambiar el </w:t>
             </w:r>
@@ -5682,7 +5941,11 @@
             </w:r>
             <w:proofErr w:type="spellStart"/>
             <w:r>
-              <w:t>publish?id</w:t>
+              <w:t>publish?</w:t>
+            </w:r>
+            <w:proofErr w:type="gramEnd"/>
+            <w:r>
+              <w:t>id</w:t>
             </w:r>
             <w:proofErr w:type="spellEnd"/>
             <w:r>
@@ -5904,12 +6167,17 @@
         <w:t xml:space="preserve"> </w:t>
       </w:r>
       <w:proofErr w:type="spellStart"/>
+      <w:proofErr w:type="gramStart"/>
       <w:r>
         <w:t>Leg</w:t>
       </w:r>
       <w:proofErr w:type="spellEnd"/>
       <w:r>
-        <w:t>(Cobertura 98.6%)</w:t>
+        <w:t>(</w:t>
+      </w:r>
+      <w:proofErr w:type="gramEnd"/>
+      <w:r>
+        <w:t>Cobertura 98.6%)</w:t>
       </w:r>
     </w:p>
     <w:tbl>
@@ -6080,6 +6348,7 @@
             <w:tcW w:w="1699" w:type="dxa"/>
           </w:tcPr>
           <w:p>
+            <w:proofErr w:type="gramStart"/>
             <w:r>
               <w:t xml:space="preserve">Cambiar el </w:t>
             </w:r>
@@ -6093,7 +6362,11 @@
             </w:r>
             <w:proofErr w:type="spellStart"/>
             <w:r>
-              <w:t>delete?id</w:t>
+              <w:t>delete?</w:t>
+            </w:r>
+            <w:proofErr w:type="gramEnd"/>
+            <w:r>
+              <w:t>id</w:t>
             </w:r>
             <w:proofErr w:type="spellEnd"/>
             <w:r>
@@ -6232,18 +6505,22 @@
         <w:t xml:space="preserve">Los casos de prueba mostrados en el apartado anterior fueron ejecutados en eclipse y dejaron un </w:t>
       </w:r>
       <w:proofErr w:type="spellStart"/>
+      <w:proofErr w:type="gramStart"/>
       <w:r>
         <w:t>tester.trace</w:t>
       </w:r>
       <w:proofErr w:type="spellEnd"/>
+      <w:proofErr w:type="gramEnd"/>
       <w:r>
         <w:t xml:space="preserve">. En este apartado vamos a analizar los datos de estos </w:t>
       </w:r>
       <w:proofErr w:type="spellStart"/>
+      <w:proofErr w:type="gramStart"/>
       <w:r>
         <w:t>tester.trace</w:t>
       </w:r>
       <w:proofErr w:type="spellEnd"/>
+      <w:proofErr w:type="gramEnd"/>
       <w:r>
         <w:t xml:space="preserve"> antes y después de la refactorización.</w:t>
       </w:r>
@@ -6270,10 +6547,18 @@
     </w:p>
     <w:p>
       <w:r>
-        <w:t>Antes de realizar la refactorización, un primer ordenador</w:t>
-      </w:r>
-      <w:r>
-        <w:t>(en concreto, el ordenador de Alberto José Paleteiro)</w:t>
+        <w:t xml:space="preserve">Antes de realizar la refactorización, un primer </w:t>
+      </w:r>
+      <w:proofErr w:type="gramStart"/>
+      <w:r>
+        <w:t>ordenador</w:t>
+      </w:r>
+      <w:r>
+        <w:t>(</w:t>
+      </w:r>
+      <w:proofErr w:type="gramEnd"/>
+      <w:r>
+        <w:t>en concreto, el ordenador de Alberto José Paleteiro)</w:t>
       </w:r>
       <w:r>
         <w:t xml:space="preserve"> testeo los casos de prueba y dio lugar a los estos resultados:</w:t>
@@ -6495,19 +6780,29 @@
       </w:r>
       <w:proofErr w:type="spellEnd"/>
       <w:r>
-        <w:t xml:space="preserve"> en un segundo ordenador</w:t>
-      </w:r>
-      <w:r>
-        <w:t>(en concreto, el ordenador de Rafael Bermudo)</w:t>
+        <w:t xml:space="preserve"> en un segundo </w:t>
+      </w:r>
+      <w:proofErr w:type="gramStart"/>
+      <w:r>
+        <w:t>ordenador</w:t>
+      </w:r>
+      <w:r>
+        <w:t>(</w:t>
+      </w:r>
+      <w:proofErr w:type="gramEnd"/>
+      <w:r>
+        <w:t>en concreto, el ordenador de Rafael Bermudo)</w:t>
       </w:r>
       <w:r>
         <w:t xml:space="preserve">, lo que dejó otros </w:t>
       </w:r>
       <w:proofErr w:type="spellStart"/>
+      <w:proofErr w:type="gramStart"/>
       <w:r>
         <w:t>tester.trace</w:t>
       </w:r>
       <w:proofErr w:type="spellEnd"/>
+      <w:proofErr w:type="gramEnd"/>
       <w:r>
         <w:t xml:space="preserve"> que nos revela los siguientes resultados:</w:t>
       </w:r>
@@ -6731,7 +7026,15 @@
     </w:p>
     <w:p>
       <w:r>
-        <w:t>A estos resultados de los casos de prueba antes y después de la refactorización se les sometió a la prueba Z para medias de dos muestras, obteniendo estos resultados para un valor Alpha de 0.05:</w:t>
+        <w:t xml:space="preserve">A estos resultados de los casos de prueba antes y después de la refactorización se </w:t>
+      </w:r>
+      <w:proofErr w:type="gramStart"/>
+      <w:r>
+        <w:t>les</w:t>
+      </w:r>
+      <w:proofErr w:type="gramEnd"/>
+      <w:r>
+        <w:t xml:space="preserve"> sometió a la prueba Z para medias de dos muestras, obteniendo estos resultados para un valor Alpha de 0.05:</w:t>
       </w:r>
     </w:p>
     <w:p>
@@ -6835,21 +7138,31 @@
         <w:t xml:space="preserve"> 1, soportando también diversos intentos de hacking y valores inválidos. </w:t>
       </w:r>
       <w:r>
-        <w:t>A partir de los casos definidos en los archivos .</w:t>
+        <w:t xml:space="preserve">A partir de los casos definidos en los </w:t>
+      </w:r>
+      <w:proofErr w:type="gramStart"/>
+      <w:r>
+        <w:t>archivos .</w:t>
       </w:r>
       <w:proofErr w:type="spellStart"/>
       <w:r>
         <w:t>safe</w:t>
       </w:r>
       <w:proofErr w:type="spellEnd"/>
-      <w:r>
-        <w:t xml:space="preserve"> y .</w:t>
+      <w:proofErr w:type="gramEnd"/>
+      <w:r>
+        <w:t xml:space="preserve"> </w:t>
+      </w:r>
+      <w:proofErr w:type="gramStart"/>
+      <w:r>
+        <w:t>y .</w:t>
       </w:r>
       <w:proofErr w:type="spellStart"/>
       <w:r>
         <w:t>hack</w:t>
       </w:r>
       <w:proofErr w:type="spellEnd"/>
+      <w:proofErr w:type="gramEnd"/>
       <w:r>
         <w:t>, y ejecutados en el entorno Eclipse, se obtuvo una cobertura adecuada de los escenarios clave relacionados con la gestión de vuelos y tramos.</w:t>
       </w:r>

--- a/reports/Student#1/Testing Report.docx
+++ b/reports/Student#1/Testing Report.docx
@@ -185,13 +185,8 @@
     </w:p>
     <w:p>
       <w:r>
-        <w:t xml:space="preserve">Samuel Coco </w:t>
-      </w:r>
-      <w:proofErr w:type="spellStart"/>
-      <w:r>
-        <w:t>Delfa</w:t>
-      </w:r>
-      <w:proofErr w:type="spellEnd"/>
+        <w:t>Samuel Coco Delfa</w:t>
+      </w:r>
       <w:r>
         <w:t xml:space="preserve">: </w:t>
       </w:r>
@@ -265,15 +260,7 @@
         </w:numPr>
       </w:pPr>
       <w:r>
-        <w:t xml:space="preserve">Executive </w:t>
-      </w:r>
-      <w:proofErr w:type="spellStart"/>
-      <w:r>
-        <w:t>summary</w:t>
-      </w:r>
-      <w:proofErr w:type="spellEnd"/>
-      <w:r>
-        <w:t>…………………………………………………………………………………</w:t>
+        <w:t>Executive summary…………………………………………………………………………………</w:t>
       </w:r>
       <w:proofErr w:type="gramStart"/>
       <w:r>
@@ -292,13 +279,8 @@
           <w:numId w:val="3"/>
         </w:numPr>
       </w:pPr>
-      <w:proofErr w:type="spellStart"/>
-      <w:r>
-        <w:t>Revision</w:t>
-      </w:r>
-      <w:proofErr w:type="spellEnd"/>
-      <w:r>
-        <w:t xml:space="preserve"> Table…………………………………………………………………………………………</w:t>
+      <w:r>
+        <w:t>Revision Table…………………………………………………………………………………………</w:t>
       </w:r>
       <w:proofErr w:type="gramStart"/>
       <w:r>
@@ -320,13 +302,8 @@
           <w:numId w:val="3"/>
         </w:numPr>
       </w:pPr>
-      <w:proofErr w:type="spellStart"/>
-      <w:r>
-        <w:t>Introduction</w:t>
-      </w:r>
-      <w:proofErr w:type="spellEnd"/>
-      <w:r>
-        <w:t>……………………………………………………………………………………………</w:t>
+      <w:r>
+        <w:t>Introduction……………………………………………………………………………………………</w:t>
       </w:r>
       <w:proofErr w:type="gramStart"/>
       <w:r>
@@ -345,13 +322,8 @@
           <w:numId w:val="3"/>
         </w:numPr>
       </w:pPr>
-      <w:proofErr w:type="spellStart"/>
-      <w:r>
-        <w:t>Contents</w:t>
-      </w:r>
-      <w:proofErr w:type="spellEnd"/>
-      <w:r>
-        <w:t>………………………………………………………………………………</w:t>
+      <w:r>
+        <w:t>Contents………………………………………………………………………………</w:t>
       </w:r>
       <w:proofErr w:type="gramStart"/>
       <w:r>
@@ -395,21 +367,8 @@
           <w:numId w:val="3"/>
         </w:numPr>
       </w:pPr>
-      <w:proofErr w:type="spellStart"/>
-      <w:r>
-        <w:t>Functional</w:t>
-      </w:r>
-      <w:proofErr w:type="spellEnd"/>
-      <w:r>
-        <w:t xml:space="preserve"> </w:t>
-      </w:r>
-      <w:proofErr w:type="spellStart"/>
-      <w:r>
-        <w:t>Testing</w:t>
-      </w:r>
-      <w:proofErr w:type="spellEnd"/>
-      <w:r>
-        <w:t>……………………………………………………………………</w:t>
+      <w:r>
+        <w:t>Functional Testing……………………………………………………………………</w:t>
       </w:r>
       <w:proofErr w:type="gramStart"/>
       <w:r>
@@ -442,29 +401,8 @@
           <w:numId w:val="3"/>
         </w:numPr>
       </w:pPr>
-      <w:proofErr w:type="spellStart"/>
-      <w:r>
-        <w:t>Functional</w:t>
-      </w:r>
-      <w:proofErr w:type="spellEnd"/>
-      <w:r>
-        <w:t xml:space="preserve"> </w:t>
-      </w:r>
-      <w:proofErr w:type="spellStart"/>
-      <w:r>
-        <w:t>Testing</w:t>
-      </w:r>
-      <w:proofErr w:type="spellEnd"/>
-      <w:r>
-        <w:t xml:space="preserve"> </w:t>
-      </w:r>
-      <w:proofErr w:type="spellStart"/>
-      <w:r>
-        <w:t>for</w:t>
-      </w:r>
-      <w:proofErr w:type="spellEnd"/>
-      <w:r>
-        <w:t xml:space="preserve"> Flight……………………………………………</w:t>
+      <w:r>
+        <w:t>Functional Testing for Flight……………………………………………</w:t>
       </w:r>
       <w:proofErr w:type="gramStart"/>
       <w:r>
@@ -538,37 +476,8 @@
           <w:numId w:val="3"/>
         </w:numPr>
       </w:pPr>
-      <w:proofErr w:type="spellStart"/>
-      <w:r>
-        <w:t>Functional</w:t>
-      </w:r>
-      <w:proofErr w:type="spellEnd"/>
-      <w:r>
-        <w:t xml:space="preserve"> </w:t>
-      </w:r>
-      <w:proofErr w:type="spellStart"/>
-      <w:r>
-        <w:t>Testing</w:t>
-      </w:r>
-      <w:proofErr w:type="spellEnd"/>
-      <w:r>
-        <w:t xml:space="preserve"> </w:t>
-      </w:r>
-      <w:proofErr w:type="spellStart"/>
-      <w:r>
-        <w:t>for</w:t>
-      </w:r>
-      <w:proofErr w:type="spellEnd"/>
-      <w:r>
-        <w:t xml:space="preserve"> </w:t>
-      </w:r>
-      <w:proofErr w:type="spellStart"/>
-      <w:r>
-        <w:t>Leg</w:t>
-      </w:r>
-      <w:proofErr w:type="spellEnd"/>
-      <w:r>
-        <w:t>……………………………………………………</w:t>
+      <w:r>
+        <w:t>Functional Testing for Leg……………………………………………………</w:t>
       </w:r>
       <w:proofErr w:type="gramStart"/>
       <w:r>
@@ -591,15 +500,7 @@
         </w:numPr>
       </w:pPr>
       <w:r>
-        <w:t xml:space="preserve">Cobertura </w:t>
-      </w:r>
-      <w:proofErr w:type="spellStart"/>
-      <w:r>
-        <w:t>Leg</w:t>
-      </w:r>
-      <w:proofErr w:type="spellEnd"/>
-      <w:r>
-        <w:t>……………………………………………………</w:t>
+        <w:t>Cobertura Leg……………………………………………………</w:t>
       </w:r>
       <w:proofErr w:type="gramStart"/>
       <w:r>
@@ -636,15 +537,7 @@
         </w:numPr>
       </w:pPr>
       <w:r>
-        <w:t xml:space="preserve">Performance </w:t>
-      </w:r>
-      <w:proofErr w:type="spellStart"/>
-      <w:r>
-        <w:t>Testing</w:t>
-      </w:r>
-      <w:proofErr w:type="spellEnd"/>
-      <w:r>
-        <w:t>………………………………………………………………</w:t>
+        <w:t>Performance Testing………………………………………………………………</w:t>
       </w:r>
       <w:r>
         <w:t>……</w:t>
@@ -665,15 +558,7 @@
         </w:numPr>
       </w:pPr>
       <w:r>
-        <w:t xml:space="preserve">Performance </w:t>
-      </w:r>
-      <w:proofErr w:type="spellStart"/>
-      <w:r>
-        <w:t>Testing</w:t>
-      </w:r>
-      <w:proofErr w:type="spellEnd"/>
-      <w:r>
-        <w:t xml:space="preserve"> </w:t>
+        <w:t xml:space="preserve">Performance Testing </w:t>
       </w:r>
       <w:r>
         <w:t>en el primer ordenador</w:t>
@@ -700,15 +585,7 @@
         </w:numPr>
       </w:pPr>
       <w:r>
-        <w:t xml:space="preserve">Performance </w:t>
-      </w:r>
-      <w:proofErr w:type="spellStart"/>
-      <w:r>
-        <w:t>Testing</w:t>
-      </w:r>
-      <w:proofErr w:type="spellEnd"/>
-      <w:r>
-        <w:t xml:space="preserve"> </w:t>
+        <w:t xml:space="preserve">Performance Testing </w:t>
       </w:r>
       <w:r>
         <w:t>en el segundo ordenador</w:t>
@@ -741,31 +618,7 @@
         </w:numPr>
       </w:pPr>
       <w:r>
-        <w:t>95%-</w:t>
-      </w:r>
-      <w:proofErr w:type="spellStart"/>
-      <w:r>
-        <w:t>confidence</w:t>
-      </w:r>
-      <w:proofErr w:type="spellEnd"/>
-      <w:r>
-        <w:t xml:space="preserve"> </w:t>
-      </w:r>
-      <w:proofErr w:type="spellStart"/>
-      <w:r>
-        <w:t>hypothesis</w:t>
-      </w:r>
-      <w:proofErr w:type="spellEnd"/>
-      <w:r>
-        <w:t xml:space="preserve"> </w:t>
-      </w:r>
-      <w:proofErr w:type="spellStart"/>
-      <w:r>
-        <w:t>contract</w:t>
-      </w:r>
-      <w:proofErr w:type="spellEnd"/>
-      <w:r>
-        <w:t>………………………………</w:t>
+        <w:t>95%-confidence hypothesis contract………………………………</w:t>
       </w:r>
       <w:r>
         <w:t>……</w:t>
@@ -785,13 +638,8 @@
           <w:numId w:val="3"/>
         </w:numPr>
       </w:pPr>
-      <w:proofErr w:type="spellStart"/>
-      <w:r>
-        <w:t>Conclusions</w:t>
-      </w:r>
-      <w:proofErr w:type="spellEnd"/>
-      <w:r>
-        <w:t>………………………………………………………………………………………</w:t>
+      <w:r>
+        <w:t>Conclusions………………………………………………………………………………………</w:t>
       </w:r>
       <w:proofErr w:type="gramStart"/>
       <w:r>
@@ -819,13 +667,8 @@
           <w:numId w:val="3"/>
         </w:numPr>
       </w:pPr>
-      <w:proofErr w:type="spellStart"/>
-      <w:r>
-        <w:t>Bibliography</w:t>
-      </w:r>
-      <w:proofErr w:type="spellEnd"/>
-      <w:r>
-        <w:t>……………………………………………………………………………………</w:t>
+      <w:r>
+        <w:t>Bibliography……………………………………………………………………………………</w:t>
       </w:r>
       <w:proofErr w:type="gramStart"/>
       <w:r>
@@ -876,13 +719,8 @@
       </w:pPr>
       <w:r>
         <w:lastRenderedPageBreak/>
-        <w:t xml:space="preserve">Executive </w:t>
-      </w:r>
-      <w:proofErr w:type="spellStart"/>
-      <w:r>
-        <w:t>Summary</w:t>
-      </w:r>
-      <w:proofErr w:type="spellEnd"/>
+        <w:t>Executive Summary</w:t>
+      </w:r>
     </w:p>
     <w:p>
       <w:r>
@@ -916,14 +754,9 @@
           <w:numId w:val="4"/>
         </w:numPr>
       </w:pPr>
-      <w:proofErr w:type="spellStart"/>
       <w:r>
         <w:lastRenderedPageBreak/>
-        <w:t>Revision</w:t>
-      </w:r>
-      <w:proofErr w:type="spellEnd"/>
-      <w:r>
-        <w:t xml:space="preserve"> Table</w:t>
+        <w:t>Revision Table</w:t>
       </w:r>
     </w:p>
     <w:tbl>
@@ -944,19 +777,9 @@
             <w:shd w:val="clear" w:color="auto" w:fill="D0CECE" w:themeFill="background2" w:themeFillShade="E6"/>
           </w:tcPr>
           <w:p>
-            <w:proofErr w:type="spellStart"/>
-            <w:r>
-              <w:t>Revision</w:t>
-            </w:r>
-            <w:proofErr w:type="spellEnd"/>
-            <w:r>
-              <w:t xml:space="preserve"> </w:t>
-            </w:r>
-            <w:proofErr w:type="spellStart"/>
-            <w:r>
-              <w:t>Number</w:t>
-            </w:r>
-            <w:proofErr w:type="spellEnd"/>
+            <w:r>
+              <w:t>Revision Number</w:t>
+            </w:r>
           </w:p>
         </w:tc>
         <w:tc>
@@ -976,11 +799,9 @@
             <w:shd w:val="clear" w:color="auto" w:fill="D0CECE" w:themeFill="background2" w:themeFillShade="E6"/>
           </w:tcPr>
           <w:p>
-            <w:proofErr w:type="spellStart"/>
             <w:r>
               <w:t>Description</w:t>
             </w:r>
-            <w:proofErr w:type="spellEnd"/>
           </w:p>
         </w:tc>
       </w:tr>
@@ -1011,21 +832,8 @@
           </w:tcPr>
           <w:p>
             <w:r>
-              <w:t xml:space="preserve">Primera versión del </w:t>
-            </w:r>
-            <w:proofErr w:type="spellStart"/>
-            <w:r>
-              <w:t>testing</w:t>
-            </w:r>
-            <w:proofErr w:type="spellEnd"/>
-            <w:r>
-              <w:t xml:space="preserve"> </w:t>
-            </w:r>
-            <w:proofErr w:type="spellStart"/>
-            <w:r>
-              <w:t>report</w:t>
-            </w:r>
-            <w:proofErr w:type="spellEnd"/>
+              <w:t>Primera versión del testing report</w:t>
+            </w:r>
           </w:p>
         </w:tc>
       </w:tr>
@@ -1043,24 +851,14 @@
           <w:numId w:val="4"/>
         </w:numPr>
       </w:pPr>
-      <w:proofErr w:type="spellStart"/>
       <w:r>
         <w:lastRenderedPageBreak/>
         <w:t>Introduction</w:t>
       </w:r>
-      <w:proofErr w:type="spellEnd"/>
-    </w:p>
-    <w:p>
-      <w:r>
-        <w:t xml:space="preserve">Con el objetivo de validar los requisitos funcionales definidos por el </w:t>
-      </w:r>
-      <w:proofErr w:type="spellStart"/>
-      <w:r>
-        <w:t>Student</w:t>
-      </w:r>
-      <w:proofErr w:type="spellEnd"/>
-      <w:r>
-        <w:t xml:space="preserve"> 1, se llevaron a cabo pruebas específicas orientadas a la gestión de las entidades </w:t>
+    </w:p>
+    <w:p>
+      <w:r>
+        <w:t xml:space="preserve">Con el objetivo de validar los requisitos funcionales definidos por el Student 1, se llevaron a cabo pruebas específicas orientadas a la gestión de las entidades </w:t>
       </w:r>
       <w:r>
         <w:t>Flight</w:t>
@@ -1068,11 +866,9 @@
       <w:r>
         <w:t xml:space="preserve"> y </w:t>
       </w:r>
-      <w:proofErr w:type="spellStart"/>
       <w:r>
         <w:t>Leg</w:t>
       </w:r>
-      <w:proofErr w:type="spellEnd"/>
       <w:r>
         <w:t>. Estas entidades forman parte del sistema bajo prueba, y su correcto funcionamiento es esencial para garantizar la integridad del módulo de gestión de vuelos.</w:t>
       </w:r>
@@ -1092,13 +888,8 @@
         <w:t xml:space="preserve">extensión </w:t>
       </w:r>
       <w:r>
-        <w:t>.</w:t>
-      </w:r>
-      <w:proofErr w:type="spellStart"/>
-      <w:r>
-        <w:t>safe</w:t>
-      </w:r>
-      <w:proofErr w:type="spellEnd"/>
+        <w:t>.safe</w:t>
+      </w:r>
       <w:proofErr w:type="gramEnd"/>
       <w:r>
         <w:t xml:space="preserve"> </w:t>
@@ -1108,13 +899,8 @@
         <w:t xml:space="preserve">y </w:t>
       </w:r>
       <w:r>
-        <w:t>.</w:t>
-      </w:r>
-      <w:proofErr w:type="spellStart"/>
-      <w:r>
-        <w:t>hack</w:t>
-      </w:r>
-      <w:proofErr w:type="spellEnd"/>
+        <w:t>.hack</w:t>
+      </w:r>
       <w:proofErr w:type="gramEnd"/>
       <w:r>
         <w:t>, organizados dentro de los directorios:</w:t>
@@ -1136,13 +922,8 @@
       </w:r>
       <w:proofErr w:type="gramEnd"/>
       <w:r>
-        <w:t>/</w:t>
-      </w:r>
-      <w:proofErr w:type="spellStart"/>
-      <w:r>
-        <w:t>flight</w:t>
-      </w:r>
-      <w:proofErr w:type="spellEnd"/>
+        <w:t>/flight</w:t>
+      </w:r>
     </w:p>
     <w:p>
       <w:pPr>
@@ -1160,25 +941,12 @@
       </w:r>
       <w:proofErr w:type="gramEnd"/>
       <w:r>
-        <w:t>/</w:t>
-      </w:r>
-      <w:proofErr w:type="spellStart"/>
-      <w:r>
-        <w:t>leg</w:t>
-      </w:r>
-      <w:proofErr w:type="spellEnd"/>
-    </w:p>
-    <w:p>
-      <w:r>
-        <w:t>Estos archivos representan los casos de prueba diseñados para verificar el comportamiento esperado del sistema en distintos escenarios funcionales relacionados con la creación, modificación, eliminación y consulta de vuelos y tramos (</w:t>
-      </w:r>
-      <w:proofErr w:type="spellStart"/>
-      <w:r>
-        <w:t>legs</w:t>
-      </w:r>
-      <w:proofErr w:type="spellEnd"/>
-      <w:r>
-        <w:t>).</w:t>
+        <w:t>/leg</w:t>
+      </w:r>
+    </w:p>
+    <w:p>
+      <w:r>
+        <w:t>Estos archivos representan los casos de prueba diseñados para verificar el comportamiento esperado del sistema en distintos escenarios funcionales relacionados con la creación, modificación, eliminación y consulta de vuelos y tramos (legs).</w:t>
       </w:r>
       <w:r>
         <w:br w:type="page"/>
@@ -1192,12 +960,10 @@
           <w:numId w:val="4"/>
         </w:numPr>
       </w:pPr>
-      <w:proofErr w:type="spellStart"/>
       <w:r>
         <w:lastRenderedPageBreak/>
         <w:t>Contents</w:t>
       </w:r>
-      <w:proofErr w:type="spellEnd"/>
     </w:p>
     <w:p>
       <w:pPr>
@@ -1207,39 +973,13 @@
           <w:numId w:val="4"/>
         </w:numPr>
       </w:pPr>
-      <w:proofErr w:type="spellStart"/>
-      <w:r>
-        <w:t>Functional</w:t>
-      </w:r>
-      <w:proofErr w:type="spellEnd"/>
-      <w:r>
-        <w:t xml:space="preserve"> </w:t>
-      </w:r>
-      <w:proofErr w:type="spellStart"/>
-      <w:r>
-        <w:t>Testing</w:t>
-      </w:r>
-      <w:proofErr w:type="spellEnd"/>
-    </w:p>
-    <w:p>
-      <w:r>
-        <w:t xml:space="preserve">En esta parte se explicarán las pruebas funcionales de las clases Flight y </w:t>
-      </w:r>
-      <w:proofErr w:type="spellStart"/>
-      <w:r>
-        <w:t>Leg</w:t>
-      </w:r>
-      <w:proofErr w:type="spellEnd"/>
-      <w:r>
-        <w:t xml:space="preserve"> con el propósito de validar el funcionamiento de los requisitos 8 y 9 del </w:t>
-      </w:r>
-      <w:proofErr w:type="spellStart"/>
-      <w:r>
-        <w:t>Student</w:t>
-      </w:r>
-      <w:proofErr w:type="spellEnd"/>
-      <w:r>
-        <w:t xml:space="preserve"> 1. </w:t>
+      <w:r>
+        <w:t>Functional Testing</w:t>
+      </w:r>
+    </w:p>
+    <w:p>
+      <w:r>
+        <w:t xml:space="preserve">En esta parte se explicarán las pruebas funcionales de las clases Flight y Leg con el propósito de validar el funcionamiento de los requisitos 8 y 9 del Student 1. </w:t>
       </w:r>
     </w:p>
     <w:p>
@@ -1250,42 +990,16 @@
           <w:numId w:val="4"/>
         </w:numPr>
       </w:pPr>
-      <w:proofErr w:type="spellStart"/>
-      <w:r>
-        <w:t>Functional</w:t>
-      </w:r>
-      <w:proofErr w:type="spellEnd"/>
-      <w:r>
-        <w:t xml:space="preserve"> </w:t>
-      </w:r>
-      <w:proofErr w:type="spellStart"/>
-      <w:r>
-        <w:t>Testing</w:t>
-      </w:r>
-      <w:proofErr w:type="spellEnd"/>
-      <w:r>
-        <w:t xml:space="preserve"> </w:t>
-      </w:r>
-      <w:proofErr w:type="spellStart"/>
-      <w:r>
-        <w:t>for</w:t>
-      </w:r>
-      <w:proofErr w:type="spellEnd"/>
-      <w:r>
-        <w:t xml:space="preserve"> Flight</w:t>
+      <w:r>
+        <w:t>Functional Testing for Flight</w:t>
       </w:r>
     </w:p>
     <w:p>
       <w:pPr>
         <w:pStyle w:val="Ttulo4"/>
       </w:pPr>
-      <w:proofErr w:type="spellStart"/>
-      <w:r>
-        <w:t>List</w:t>
-      </w:r>
-      <w:proofErr w:type="spellEnd"/>
-      <w:r>
-        <w:t xml:space="preserve"> </w:t>
+      <w:r>
+        <w:t xml:space="preserve">List </w:t>
       </w:r>
       <w:proofErr w:type="gramStart"/>
       <w:r>
@@ -1399,15 +1113,7 @@
           </w:tcPr>
           <w:p>
             <w:r>
-              <w:t xml:space="preserve">Listar los </w:t>
-            </w:r>
-            <w:proofErr w:type="spellStart"/>
-            <w:r>
-              <w:t>flights</w:t>
-            </w:r>
-            <w:proofErr w:type="spellEnd"/>
-            <w:r>
-              <w:t xml:space="preserve"> como </w:t>
+              <w:t xml:space="preserve">Listar los flights como </w:t>
             </w:r>
             <w:proofErr w:type="gramStart"/>
             <w:r>
@@ -1424,16 +1130,11 @@
             <w:r>
               <w:t xml:space="preserve">Mostrar la lista de </w:t>
             </w:r>
-            <w:proofErr w:type="spellStart"/>
             <w:r>
               <w:t>flight</w:t>
             </w:r>
             <w:r>
-              <w:t>s</w:t>
-            </w:r>
-            <w:proofErr w:type="spellEnd"/>
-            <w:r>
-              <w:t xml:space="preserve"> del </w:t>
+              <w:t xml:space="preserve">s del </w:t>
             </w:r>
             <w:proofErr w:type="gramStart"/>
             <w:r>
@@ -1487,15 +1188,7 @@
           </w:tcPr>
           <w:p>
             <w:r>
-              <w:t xml:space="preserve">Listar los </w:t>
-            </w:r>
-            <w:proofErr w:type="spellStart"/>
-            <w:r>
-              <w:t>flights</w:t>
-            </w:r>
-            <w:proofErr w:type="spellEnd"/>
-            <w:r>
-              <w:t xml:space="preserve"> sin ser </w:t>
+              <w:t xml:space="preserve">Listar los flights sin ser </w:t>
             </w:r>
             <w:proofErr w:type="gramStart"/>
             <w:r>
@@ -1510,23 +1203,7 @@
           </w:tcPr>
           <w:p>
             <w:r>
-              <w:t xml:space="preserve">Error “Access </w:t>
-            </w:r>
-            <w:proofErr w:type="spellStart"/>
-            <w:r>
-              <w:t>not</w:t>
-            </w:r>
-            <w:proofErr w:type="spellEnd"/>
-            <w:r>
-              <w:t xml:space="preserve"> </w:t>
-            </w:r>
-            <w:proofErr w:type="spellStart"/>
-            <w:r>
-              <w:t>authorised</w:t>
-            </w:r>
-            <w:proofErr w:type="spellEnd"/>
-            <w:r>
-              <w:t>”</w:t>
+              <w:t>Error “Access not authorised”</w:t>
             </w:r>
           </w:p>
         </w:tc>
@@ -1673,30 +1350,17 @@
           </w:tcPr>
           <w:p>
             <w:r>
-              <w:t xml:space="preserve">Mostrar </w:t>
-            </w:r>
-            <w:proofErr w:type="spellStart"/>
-            <w:r>
-              <w:t>flight</w:t>
-            </w:r>
-            <w:proofErr w:type="spellEnd"/>
-          </w:p>
-        </w:tc>
-        <w:tc>
-          <w:tcPr>
-            <w:tcW w:w="1699" w:type="dxa"/>
-          </w:tcPr>
-          <w:p>
-            <w:r>
-              <w:t xml:space="preserve">Mostrar el </w:t>
-            </w:r>
-            <w:proofErr w:type="spellStart"/>
-            <w:r>
-              <w:t>flight</w:t>
-            </w:r>
-            <w:proofErr w:type="spellEnd"/>
-            <w:r>
-              <w:t xml:space="preserve"> perteneciente al </w:t>
+              <w:t>Mostrar flight</w:t>
+            </w:r>
+          </w:p>
+        </w:tc>
+        <w:tc>
+          <w:tcPr>
+            <w:tcW w:w="1699" w:type="dxa"/>
+          </w:tcPr>
+          <w:p>
+            <w:r>
+              <w:t xml:space="preserve">Mostrar el flight perteneciente al </w:t>
             </w:r>
             <w:proofErr w:type="gramStart"/>
             <w:r>
@@ -1750,15 +1414,7 @@
           </w:tcPr>
           <w:p>
             <w:r>
-              <w:t xml:space="preserve">Mostrar el </w:t>
-            </w:r>
-            <w:proofErr w:type="spellStart"/>
-            <w:r>
-              <w:t>flight</w:t>
-            </w:r>
-            <w:proofErr w:type="spellEnd"/>
-            <w:r>
-              <w:t xml:space="preserve"> sin ser su </w:t>
+              <w:t xml:space="preserve">Mostrar el flight sin ser su </w:t>
             </w:r>
             <w:proofErr w:type="gramStart"/>
             <w:r>
@@ -1773,23 +1429,7 @@
           </w:tcPr>
           <w:p>
             <w:r>
-              <w:t xml:space="preserve">Error “Access </w:t>
-            </w:r>
-            <w:proofErr w:type="spellStart"/>
-            <w:r>
-              <w:t>not</w:t>
-            </w:r>
-            <w:proofErr w:type="spellEnd"/>
-            <w:r>
-              <w:t xml:space="preserve"> </w:t>
-            </w:r>
-            <w:proofErr w:type="spellStart"/>
-            <w:r>
-              <w:t>authorised</w:t>
-            </w:r>
-            <w:proofErr w:type="spellEnd"/>
-            <w:r>
-              <w:t>”</w:t>
+              <w:t>Error “Access not authorised”</w:t>
             </w:r>
           </w:p>
         </w:tc>
@@ -1833,15 +1473,7 @@
           </w:tcPr>
           <w:p>
             <w:r>
-              <w:t xml:space="preserve">Mostrar el </w:t>
-            </w:r>
-            <w:proofErr w:type="spellStart"/>
-            <w:r>
-              <w:t>flight</w:t>
-            </w:r>
-            <w:proofErr w:type="spellEnd"/>
-            <w:r>
-              <w:t xml:space="preserve"> sin ser </w:t>
+              <w:t xml:space="preserve">Mostrar el flight sin ser </w:t>
             </w:r>
             <w:proofErr w:type="gramStart"/>
             <w:r>
@@ -1856,23 +1488,7 @@
           </w:tcPr>
           <w:p>
             <w:r>
-              <w:t xml:space="preserve">Error “Access </w:t>
-            </w:r>
-            <w:proofErr w:type="spellStart"/>
-            <w:r>
-              <w:t>not</w:t>
-            </w:r>
-            <w:proofErr w:type="spellEnd"/>
-            <w:r>
-              <w:t xml:space="preserve"> </w:t>
-            </w:r>
-            <w:proofErr w:type="spellStart"/>
-            <w:r>
-              <w:t>authorised</w:t>
-            </w:r>
-            <w:proofErr w:type="spellEnd"/>
-            <w:r>
-              <w:t>”</w:t>
+              <w:t>Error “Access not authorised”</w:t>
             </w:r>
           </w:p>
         </w:tc>
@@ -1902,13 +1518,8 @@
       <w:pPr>
         <w:pStyle w:val="Ttulo4"/>
       </w:pPr>
-      <w:proofErr w:type="spellStart"/>
-      <w:r>
-        <w:t>Create</w:t>
-      </w:r>
-      <w:proofErr w:type="spellEnd"/>
-      <w:r>
-        <w:t xml:space="preserve"> </w:t>
+      <w:r>
+        <w:t xml:space="preserve">Create </w:t>
       </w:r>
       <w:proofErr w:type="gramStart"/>
       <w:r>
@@ -2019,28 +1630,18 @@
           </w:tcPr>
           <w:p>
             <w:r>
-              <w:t xml:space="preserve">Crear un </w:t>
-            </w:r>
-            <w:proofErr w:type="spellStart"/>
-            <w:r>
-              <w:t>flight</w:t>
-            </w:r>
-            <w:proofErr w:type="spellEnd"/>
-          </w:p>
-        </w:tc>
-        <w:tc>
-          <w:tcPr>
-            <w:tcW w:w="1699" w:type="dxa"/>
-          </w:tcPr>
-          <w:p>
-            <w:r>
-              <w:t xml:space="preserve">Crear el </w:t>
-            </w:r>
-            <w:proofErr w:type="spellStart"/>
-            <w:r>
-              <w:t>flight</w:t>
-            </w:r>
-            <w:proofErr w:type="spellEnd"/>
+              <w:t>Crear un flight</w:t>
+            </w:r>
+          </w:p>
+        </w:tc>
+        <w:tc>
+          <w:tcPr>
+            <w:tcW w:w="1699" w:type="dxa"/>
+          </w:tcPr>
+          <w:p>
+            <w:r>
+              <w:t>Crear el flight</w:t>
+            </w:r>
           </w:p>
         </w:tc>
         <w:tc>
@@ -2088,67 +1689,33 @@
           </w:tcPr>
           <w:p>
             <w:r>
-              <w:t xml:space="preserve">Crear un </w:t>
-            </w:r>
-            <w:proofErr w:type="spellStart"/>
-            <w:r>
-              <w:t>flight</w:t>
-            </w:r>
-            <w:proofErr w:type="spellEnd"/>
-            <w:r>
-              <w:t xml:space="preserve"> con campos </w:t>
-            </w:r>
-            <w:proofErr w:type="spellStart"/>
+              <w:t>Crear un flight con campos Mandatory vacíos</w:t>
+            </w:r>
+          </w:p>
+        </w:tc>
+        <w:tc>
+          <w:tcPr>
+            <w:tcW w:w="1699" w:type="dxa"/>
+          </w:tcPr>
+          <w:p>
+            <w:r>
+              <w:t>Mostrar</w:t>
+            </w:r>
+            <w:r>
+              <w:t xml:space="preserve"> un error “May not be null”</w:t>
+            </w:r>
+            <w:r>
+              <w:t xml:space="preserve"> </w:t>
+            </w:r>
+            <w:r>
+              <w:t xml:space="preserve">en </w:t>
+            </w:r>
+            <w:r>
+              <w:t xml:space="preserve">los campos </w:t>
+            </w:r>
             <w:r>
               <w:t>Mandatory</w:t>
             </w:r>
-            <w:proofErr w:type="spellEnd"/>
-            <w:r>
-              <w:t xml:space="preserve"> vacíos</w:t>
-            </w:r>
-          </w:p>
-        </w:tc>
-        <w:tc>
-          <w:tcPr>
-            <w:tcW w:w="1699" w:type="dxa"/>
-          </w:tcPr>
-          <w:p>
-            <w:r>
-              <w:t>Mostrar</w:t>
-            </w:r>
-            <w:r>
-              <w:t xml:space="preserve"> un error “May </w:t>
-            </w:r>
-            <w:proofErr w:type="spellStart"/>
-            <w:r>
-              <w:t>not</w:t>
-            </w:r>
-            <w:proofErr w:type="spellEnd"/>
-            <w:r>
-              <w:t xml:space="preserve"> be </w:t>
-            </w:r>
-            <w:proofErr w:type="spellStart"/>
-            <w:r>
-              <w:t>null</w:t>
-            </w:r>
-            <w:proofErr w:type="spellEnd"/>
-            <w:r>
-              <w:t>”</w:t>
-            </w:r>
-            <w:r>
-              <w:t xml:space="preserve"> </w:t>
-            </w:r>
-            <w:r>
-              <w:t xml:space="preserve">en </w:t>
-            </w:r>
-            <w:r>
-              <w:t xml:space="preserve">los campos </w:t>
-            </w:r>
-            <w:proofErr w:type="spellStart"/>
-            <w:r>
-              <w:t>Mandatory</w:t>
-            </w:r>
-            <w:proofErr w:type="spellEnd"/>
           </w:p>
         </w:tc>
         <w:tc>
@@ -2191,15 +1758,7 @@
           </w:tcPr>
           <w:p>
             <w:r>
-              <w:t xml:space="preserve">Crear un </w:t>
-            </w:r>
-            <w:proofErr w:type="spellStart"/>
-            <w:r>
-              <w:t>flight</w:t>
-            </w:r>
-            <w:proofErr w:type="spellEnd"/>
-            <w:r>
-              <w:t xml:space="preserve"> con valores no </w:t>
+              <w:t xml:space="preserve">Crear un flight con valores no </w:t>
             </w:r>
             <w:proofErr w:type="gramStart"/>
             <w:r>
@@ -2208,22 +1767,9 @@
             <w:r>
               <w:t>(</w:t>
             </w:r>
-            <w:proofErr w:type="spellStart"/>
             <w:proofErr w:type="gramEnd"/>
             <w:r>
-              <w:t>Strings</w:t>
-            </w:r>
-            <w:proofErr w:type="spellEnd"/>
-            <w:r>
-              <w:t xml:space="preserve"> con más caracteres de lo </w:t>
-            </w:r>
-            <w:proofErr w:type="spellStart"/>
-            <w:r>
-              <w:t>perimitida</w:t>
-            </w:r>
-            <w:proofErr w:type="spellEnd"/>
-            <w:r>
-              <w:t>, coste menor que 0 o mayor que 1000000…)</w:t>
+              <w:t>Strings con más caracteres de lo perimitida, coste menor que 0 o mayor que 1000000…)</w:t>
             </w:r>
           </w:p>
         </w:tc>
@@ -2277,53 +1823,21 @@
           <w:p>
             <w:proofErr w:type="gramStart"/>
             <w:r>
-              <w:t xml:space="preserve">Cambiar el </w:t>
-            </w:r>
-            <w:proofErr w:type="spellStart"/>
-            <w:r>
-              <w:t>show?id</w:t>
-            </w:r>
-            <w:proofErr w:type="spellEnd"/>
-            <w:r>
-              <w:t xml:space="preserve">=X por </w:t>
-            </w:r>
-            <w:proofErr w:type="spellStart"/>
-            <w:r>
-              <w:t>create?</w:t>
+              <w:t>Cambiar el show?id=X por create?</w:t>
             </w:r>
             <w:proofErr w:type="gramEnd"/>
             <w:r>
-              <w:t>id</w:t>
-            </w:r>
-            <w:proofErr w:type="spellEnd"/>
-            <w:r>
-              <w:t>=X</w:t>
-            </w:r>
-          </w:p>
-        </w:tc>
-        <w:tc>
-          <w:tcPr>
-            <w:tcW w:w="1699" w:type="dxa"/>
-          </w:tcPr>
-          <w:p>
-            <w:r>
-              <w:t xml:space="preserve">Error “Access </w:t>
-            </w:r>
-            <w:proofErr w:type="spellStart"/>
-            <w:r>
-              <w:t>not</w:t>
-            </w:r>
-            <w:proofErr w:type="spellEnd"/>
-            <w:r>
-              <w:t xml:space="preserve"> </w:t>
-            </w:r>
-            <w:proofErr w:type="spellStart"/>
-            <w:r>
-              <w:t>authorised</w:t>
-            </w:r>
-            <w:proofErr w:type="spellEnd"/>
-            <w:r>
-              <w:t>”</w:t>
+              <w:t>id=X</w:t>
+            </w:r>
+          </w:p>
+        </w:tc>
+        <w:tc>
+          <w:tcPr>
+            <w:tcW w:w="1699" w:type="dxa"/>
+          </w:tcPr>
+          <w:p>
+            <w:r>
+              <w:t>Error “Access not authorised”</w:t>
             </w:r>
           </w:p>
         </w:tc>
@@ -2353,14 +1867,9 @@
       <w:pPr>
         <w:pStyle w:val="Ttulo4"/>
       </w:pPr>
-      <w:proofErr w:type="spellStart"/>
       <w:r>
         <w:lastRenderedPageBreak/>
-        <w:t>Update</w:t>
-      </w:r>
-      <w:proofErr w:type="spellEnd"/>
-      <w:r>
-        <w:t xml:space="preserve"> </w:t>
+        <w:t xml:space="preserve">Update </w:t>
       </w:r>
       <w:proofErr w:type="gramStart"/>
       <w:r>
@@ -2471,28 +1980,18 @@
           </w:tcPr>
           <w:p>
             <w:r>
-              <w:t xml:space="preserve">Actualizar un </w:t>
-            </w:r>
-            <w:proofErr w:type="spellStart"/>
-            <w:r>
-              <w:t>flight</w:t>
-            </w:r>
-            <w:proofErr w:type="spellEnd"/>
-          </w:p>
-        </w:tc>
-        <w:tc>
-          <w:tcPr>
-            <w:tcW w:w="1699" w:type="dxa"/>
-          </w:tcPr>
-          <w:p>
-            <w:r>
-              <w:t xml:space="preserve">Actualizar el </w:t>
-            </w:r>
-            <w:proofErr w:type="spellStart"/>
-            <w:r>
-              <w:t>flight</w:t>
-            </w:r>
-            <w:proofErr w:type="spellEnd"/>
+              <w:t>Actualizar un flight</w:t>
+            </w:r>
+          </w:p>
+        </w:tc>
+        <w:tc>
+          <w:tcPr>
+            <w:tcW w:w="1699" w:type="dxa"/>
+          </w:tcPr>
+          <w:p>
+            <w:r>
+              <w:t>Actualizar el flight</w:t>
+            </w:r>
           </w:p>
         </w:tc>
         <w:tc>
@@ -2540,55 +2039,18 @@
           </w:tcPr>
           <w:p>
             <w:r>
-              <w:t xml:space="preserve">Actualizar un </w:t>
-            </w:r>
-            <w:proofErr w:type="spellStart"/>
-            <w:r>
-              <w:t>flight</w:t>
-            </w:r>
-            <w:proofErr w:type="spellEnd"/>
-            <w:r>
-              <w:t xml:space="preserve"> con campos </w:t>
-            </w:r>
-            <w:proofErr w:type="spellStart"/>
-            <w:r>
-              <w:t>Mandatory</w:t>
-            </w:r>
-            <w:proofErr w:type="spellEnd"/>
-            <w:r>
-              <w:t xml:space="preserve"> vacíos</w:t>
-            </w:r>
-          </w:p>
-        </w:tc>
-        <w:tc>
-          <w:tcPr>
-            <w:tcW w:w="1699" w:type="dxa"/>
-          </w:tcPr>
-          <w:p>
-            <w:r>
-              <w:t xml:space="preserve">Mostrar un error “May </w:t>
-            </w:r>
-            <w:proofErr w:type="spellStart"/>
-            <w:r>
-              <w:t>not</w:t>
-            </w:r>
-            <w:proofErr w:type="spellEnd"/>
-            <w:r>
-              <w:t xml:space="preserve"> be </w:t>
-            </w:r>
-            <w:proofErr w:type="spellStart"/>
-            <w:r>
-              <w:t>null</w:t>
-            </w:r>
-            <w:proofErr w:type="spellEnd"/>
-            <w:r>
-              <w:t xml:space="preserve">” en los campos </w:t>
-            </w:r>
-            <w:proofErr w:type="spellStart"/>
-            <w:r>
-              <w:t>Mandatory</w:t>
-            </w:r>
-            <w:proofErr w:type="spellEnd"/>
+              <w:t>Actualizar un flight con campos Mandatory vacíos</w:t>
+            </w:r>
+          </w:p>
+        </w:tc>
+        <w:tc>
+          <w:tcPr>
+            <w:tcW w:w="1699" w:type="dxa"/>
+          </w:tcPr>
+          <w:p>
+            <w:r>
+              <w:t>Mostrar un error “May not be null” en los campos Mandatory</w:t>
+            </w:r>
           </w:p>
         </w:tc>
         <w:tc>
@@ -2631,15 +2093,7 @@
           </w:tcPr>
           <w:p>
             <w:r>
-              <w:t xml:space="preserve">Actualizar un </w:t>
-            </w:r>
-            <w:proofErr w:type="spellStart"/>
-            <w:r>
-              <w:t>flight</w:t>
-            </w:r>
-            <w:proofErr w:type="spellEnd"/>
-            <w:r>
-              <w:t xml:space="preserve"> con valores no </w:t>
+              <w:t xml:space="preserve">Actualizar un flight con valores no </w:t>
             </w:r>
             <w:proofErr w:type="gramStart"/>
             <w:r>
@@ -2648,22 +2102,9 @@
             <w:r>
               <w:t>(</w:t>
             </w:r>
-            <w:proofErr w:type="spellStart"/>
             <w:proofErr w:type="gramEnd"/>
             <w:r>
-              <w:t>Strings</w:t>
-            </w:r>
-            <w:proofErr w:type="spellEnd"/>
-            <w:r>
-              <w:t xml:space="preserve"> con más caracteres de lo </w:t>
-            </w:r>
-            <w:proofErr w:type="spellStart"/>
-            <w:r>
-              <w:t>perimitida</w:t>
-            </w:r>
-            <w:proofErr w:type="spellEnd"/>
-            <w:r>
-              <w:t>, coste menor que 0 o mayor que 1000000…)</w:t>
+              <w:t>Strings con más caracteres de lo perimitida, coste menor que 0 o mayor que 1000000…)</w:t>
             </w:r>
           </w:p>
         </w:tc>
@@ -2717,53 +2158,21 @@
           <w:p>
             <w:proofErr w:type="gramStart"/>
             <w:r>
-              <w:t xml:space="preserve">Cambiar el </w:t>
-            </w:r>
-            <w:proofErr w:type="spellStart"/>
-            <w:r>
-              <w:t>show?id</w:t>
-            </w:r>
-            <w:proofErr w:type="spellEnd"/>
-            <w:r>
-              <w:t xml:space="preserve">=X por </w:t>
-            </w:r>
-            <w:proofErr w:type="spellStart"/>
-            <w:r>
-              <w:t>update?</w:t>
+              <w:t>Cambiar el show?id=X por update?</w:t>
             </w:r>
             <w:proofErr w:type="gramEnd"/>
             <w:r>
-              <w:t>id</w:t>
-            </w:r>
-            <w:proofErr w:type="spellEnd"/>
-            <w:r>
-              <w:t>=X</w:t>
-            </w:r>
-          </w:p>
-        </w:tc>
-        <w:tc>
-          <w:tcPr>
-            <w:tcW w:w="1699" w:type="dxa"/>
-          </w:tcPr>
-          <w:p>
-            <w:r>
-              <w:t xml:space="preserve">Error “Access </w:t>
-            </w:r>
-            <w:proofErr w:type="spellStart"/>
-            <w:r>
-              <w:t>not</w:t>
-            </w:r>
-            <w:proofErr w:type="spellEnd"/>
-            <w:r>
-              <w:t xml:space="preserve"> </w:t>
-            </w:r>
-            <w:proofErr w:type="spellStart"/>
-            <w:r>
-              <w:t>authorised</w:t>
-            </w:r>
-            <w:proofErr w:type="spellEnd"/>
-            <w:r>
-              <w:t>”</w:t>
+              <w:t>id=X</w:t>
+            </w:r>
+          </w:p>
+        </w:tc>
+        <w:tc>
+          <w:tcPr>
+            <w:tcW w:w="1699" w:type="dxa"/>
+          </w:tcPr>
+          <w:p>
+            <w:r>
+              <w:t>Error “Access not authorised”</w:t>
             </w:r>
           </w:p>
         </w:tc>
@@ -2793,13 +2202,8 @@
       <w:pPr>
         <w:pStyle w:val="Ttulo4"/>
       </w:pPr>
-      <w:proofErr w:type="spellStart"/>
-      <w:r>
-        <w:t>Publish</w:t>
-      </w:r>
-      <w:proofErr w:type="spellEnd"/>
-      <w:r>
-        <w:t xml:space="preserve"> </w:t>
+      <w:r>
+        <w:t xml:space="preserve">Publish </w:t>
       </w:r>
       <w:proofErr w:type="gramStart"/>
       <w:r>
@@ -2807,7 +2211,19 @@
       </w:r>
       <w:proofErr w:type="gramEnd"/>
       <w:r>
-        <w:t>Cobertura 99.2%)</w:t>
+        <w:t>Cobertura 9</w:t>
+      </w:r>
+      <w:r>
+        <w:t>8</w:t>
+      </w:r>
+      <w:r>
+        <w:t>.</w:t>
+      </w:r>
+      <w:r>
+        <w:t>1</w:t>
+      </w:r>
+      <w:r>
+        <w:t>%)</w:t>
       </w:r>
     </w:p>
     <w:tbl>
@@ -2910,28 +2326,18 @@
           </w:tcPr>
           <w:p>
             <w:r>
-              <w:t xml:space="preserve">Publicar un </w:t>
-            </w:r>
-            <w:proofErr w:type="spellStart"/>
-            <w:r>
-              <w:t>flight</w:t>
-            </w:r>
-            <w:proofErr w:type="spellEnd"/>
-          </w:p>
-        </w:tc>
-        <w:tc>
-          <w:tcPr>
-            <w:tcW w:w="1699" w:type="dxa"/>
-          </w:tcPr>
-          <w:p>
-            <w:r>
-              <w:t xml:space="preserve">Publicar el </w:t>
-            </w:r>
-            <w:proofErr w:type="spellStart"/>
-            <w:r>
-              <w:t>flight</w:t>
-            </w:r>
-            <w:proofErr w:type="spellEnd"/>
+              <w:t>Publicar un flight</w:t>
+            </w:r>
+          </w:p>
+        </w:tc>
+        <w:tc>
+          <w:tcPr>
+            <w:tcW w:w="1699" w:type="dxa"/>
+          </w:tcPr>
+          <w:p>
+            <w:r>
+              <w:t>Publicar el flight</w:t>
+            </w:r>
           </w:p>
         </w:tc>
         <w:tc>
@@ -2979,55 +2385,18 @@
           </w:tcPr>
           <w:p>
             <w:r>
-              <w:t xml:space="preserve">Publicar un </w:t>
-            </w:r>
-            <w:proofErr w:type="spellStart"/>
-            <w:r>
-              <w:t>flight</w:t>
-            </w:r>
-            <w:proofErr w:type="spellEnd"/>
-            <w:r>
-              <w:t xml:space="preserve"> con campos </w:t>
-            </w:r>
-            <w:proofErr w:type="spellStart"/>
-            <w:r>
-              <w:t>Mandatory</w:t>
-            </w:r>
-            <w:proofErr w:type="spellEnd"/>
-            <w:r>
-              <w:t xml:space="preserve"> vacíos</w:t>
-            </w:r>
-          </w:p>
-        </w:tc>
-        <w:tc>
-          <w:tcPr>
-            <w:tcW w:w="1699" w:type="dxa"/>
-          </w:tcPr>
-          <w:p>
-            <w:r>
-              <w:t xml:space="preserve">Mostrar un error “May </w:t>
-            </w:r>
-            <w:proofErr w:type="spellStart"/>
-            <w:r>
-              <w:t>not</w:t>
-            </w:r>
-            <w:proofErr w:type="spellEnd"/>
-            <w:r>
-              <w:t xml:space="preserve"> be </w:t>
-            </w:r>
-            <w:proofErr w:type="spellStart"/>
-            <w:r>
-              <w:t>null</w:t>
-            </w:r>
-            <w:proofErr w:type="spellEnd"/>
-            <w:r>
-              <w:t xml:space="preserve">” en los campos </w:t>
-            </w:r>
-            <w:proofErr w:type="spellStart"/>
-            <w:r>
-              <w:t>Mandatory</w:t>
-            </w:r>
-            <w:proofErr w:type="spellEnd"/>
+              <w:t>Publicar un flight con campos Mandatory vacíos</w:t>
+            </w:r>
+          </w:p>
+        </w:tc>
+        <w:tc>
+          <w:tcPr>
+            <w:tcW w:w="1699" w:type="dxa"/>
+          </w:tcPr>
+          <w:p>
+            <w:r>
+              <w:t>Mostrar un error “May not be null” en los campos Mandatory</w:t>
+            </w:r>
           </w:p>
         </w:tc>
         <w:tc>
@@ -3070,15 +2439,7 @@
           </w:tcPr>
           <w:p>
             <w:r>
-              <w:t xml:space="preserve">Publicar un </w:t>
-            </w:r>
-            <w:proofErr w:type="spellStart"/>
-            <w:r>
-              <w:t>flight</w:t>
-            </w:r>
-            <w:proofErr w:type="spellEnd"/>
-            <w:r>
-              <w:t xml:space="preserve"> con valores no </w:t>
+              <w:t xml:space="preserve">Publicar un flight con valores no </w:t>
             </w:r>
             <w:proofErr w:type="gramStart"/>
             <w:r>
@@ -3087,22 +2448,9 @@
             <w:r>
               <w:t>(</w:t>
             </w:r>
-            <w:proofErr w:type="spellStart"/>
             <w:proofErr w:type="gramEnd"/>
             <w:r>
-              <w:t>Strings</w:t>
-            </w:r>
-            <w:proofErr w:type="spellEnd"/>
-            <w:r>
-              <w:t xml:space="preserve"> con más caracteres de lo </w:t>
-            </w:r>
-            <w:proofErr w:type="spellStart"/>
-            <w:r>
-              <w:t>perimitida</w:t>
-            </w:r>
-            <w:proofErr w:type="spellEnd"/>
-            <w:r>
-              <w:t>, coste menor que 0 o mayor que 1000000…)</w:t>
+              <w:t>Strings con más caracteres de lo perimitida, coste menor que 0 o mayor que 1000000…)</w:t>
             </w:r>
           </w:p>
         </w:tc>
@@ -3156,53 +2504,21 @@
           <w:p>
             <w:proofErr w:type="gramStart"/>
             <w:r>
-              <w:t xml:space="preserve">Cambiar el </w:t>
-            </w:r>
-            <w:proofErr w:type="spellStart"/>
-            <w:r>
-              <w:t>show?id</w:t>
-            </w:r>
-            <w:proofErr w:type="spellEnd"/>
-            <w:r>
-              <w:t xml:space="preserve">=X por </w:t>
-            </w:r>
-            <w:proofErr w:type="spellStart"/>
-            <w:r>
-              <w:t>publish?</w:t>
+              <w:t>Cambiar el show?id=X por publish?</w:t>
             </w:r>
             <w:proofErr w:type="gramEnd"/>
             <w:r>
-              <w:t>id</w:t>
-            </w:r>
-            <w:proofErr w:type="spellEnd"/>
-            <w:r>
-              <w:t>=X</w:t>
-            </w:r>
-          </w:p>
-        </w:tc>
-        <w:tc>
-          <w:tcPr>
-            <w:tcW w:w="1699" w:type="dxa"/>
-          </w:tcPr>
-          <w:p>
-            <w:r>
-              <w:t xml:space="preserve">Error “Access </w:t>
-            </w:r>
-            <w:proofErr w:type="spellStart"/>
-            <w:r>
-              <w:t>not</w:t>
-            </w:r>
-            <w:proofErr w:type="spellEnd"/>
-            <w:r>
-              <w:t xml:space="preserve"> </w:t>
-            </w:r>
-            <w:proofErr w:type="spellStart"/>
-            <w:r>
-              <w:t>authorised</w:t>
-            </w:r>
-            <w:proofErr w:type="spellEnd"/>
-            <w:r>
-              <w:t>”</w:t>
+              <w:t>id=X</w:t>
+            </w:r>
+          </w:p>
+        </w:tc>
+        <w:tc>
+          <w:tcPr>
+            <w:tcW w:w="1699" w:type="dxa"/>
+          </w:tcPr>
+          <w:p>
+            <w:r>
+              <w:t>Error “Access not authorised”</w:t>
             </w:r>
           </w:p>
         </w:tc>
@@ -3232,13 +2548,8 @@
       <w:pPr>
         <w:pStyle w:val="Ttulo4"/>
       </w:pPr>
-      <w:proofErr w:type="spellStart"/>
-      <w:r>
-        <w:t>Delete</w:t>
-      </w:r>
-      <w:proofErr w:type="spellEnd"/>
-      <w:r>
-        <w:t xml:space="preserve"> </w:t>
+      <w:r>
+        <w:t xml:space="preserve">Delete </w:t>
       </w:r>
       <w:proofErr w:type="gramStart"/>
       <w:r>
@@ -3352,13 +2663,8 @@
               <w:t>Borr</w:t>
             </w:r>
             <w:r>
-              <w:t xml:space="preserve">ar un </w:t>
-            </w:r>
-            <w:proofErr w:type="spellStart"/>
-            <w:r>
-              <w:t>flight</w:t>
-            </w:r>
-            <w:proofErr w:type="spellEnd"/>
+              <w:t>ar un flight</w:t>
+            </w:r>
           </w:p>
         </w:tc>
         <w:tc>
@@ -3370,13 +2676,8 @@
               <w:t>Borr</w:t>
             </w:r>
             <w:r>
-              <w:t xml:space="preserve">ar el </w:t>
-            </w:r>
-            <w:proofErr w:type="spellStart"/>
-            <w:r>
-              <w:t>flight</w:t>
-            </w:r>
-            <w:proofErr w:type="spellEnd"/>
+              <w:t>ar el flight</w:t>
+            </w:r>
           </w:p>
         </w:tc>
         <w:tc>
@@ -3426,53 +2727,21 @@
           <w:p>
             <w:proofErr w:type="gramStart"/>
             <w:r>
-              <w:t xml:space="preserve">Cambiar el </w:t>
-            </w:r>
-            <w:proofErr w:type="spellStart"/>
-            <w:r>
-              <w:t>show?id</w:t>
-            </w:r>
-            <w:proofErr w:type="spellEnd"/>
-            <w:r>
-              <w:t xml:space="preserve">=X por </w:t>
-            </w:r>
-            <w:proofErr w:type="spellStart"/>
-            <w:r>
-              <w:t>delete?</w:t>
+              <w:t>Cambiar el show?id=X por delete?</w:t>
             </w:r>
             <w:proofErr w:type="gramEnd"/>
             <w:r>
-              <w:t>id</w:t>
-            </w:r>
-            <w:proofErr w:type="spellEnd"/>
-            <w:r>
-              <w:t>=X</w:t>
-            </w:r>
-          </w:p>
-        </w:tc>
-        <w:tc>
-          <w:tcPr>
-            <w:tcW w:w="1699" w:type="dxa"/>
-          </w:tcPr>
-          <w:p>
-            <w:r>
-              <w:t xml:space="preserve">Error “Access </w:t>
-            </w:r>
-            <w:proofErr w:type="spellStart"/>
-            <w:r>
-              <w:t>not</w:t>
-            </w:r>
-            <w:proofErr w:type="spellEnd"/>
-            <w:r>
-              <w:t xml:space="preserve"> </w:t>
-            </w:r>
-            <w:proofErr w:type="spellStart"/>
-            <w:r>
-              <w:t>authorised</w:t>
-            </w:r>
-            <w:proofErr w:type="spellEnd"/>
-            <w:r>
-              <w:t>”</w:t>
+              <w:t>id=X</w:t>
+            </w:r>
+          </w:p>
+        </w:tc>
+        <w:tc>
+          <w:tcPr>
+            <w:tcW w:w="1699" w:type="dxa"/>
+          </w:tcPr>
+          <w:p>
+            <w:r>
+              <w:t>Error “Access not authorised”</w:t>
             </w:r>
           </w:p>
         </w:tc>
@@ -3531,14 +2800,11 @@
     </w:p>
     <w:p>
       <w:r>
-        <w:rPr>
-          <w:noProof/>
-        </w:rPr>
         <w:drawing>
-          <wp:inline distT="0" distB="0" distL="0" distR="0" wp14:anchorId="68DAF301" wp14:editId="4171204E">
-            <wp:extent cx="5400040" cy="1365250"/>
-            <wp:effectExtent l="0" t="0" r="0" b="6350"/>
-            <wp:docPr id="2015175982" name="Imagen 1" descr="Texto&#10;&#10;El contenido generado por IA puede ser incorrecto."/>
+          <wp:inline distT="0" distB="0" distL="0" distR="0" wp14:anchorId="60D85F5C" wp14:editId="3629F11B">
+            <wp:extent cx="5400040" cy="1333500"/>
+            <wp:effectExtent l="0" t="0" r="0" b="0"/>
+            <wp:docPr id="1979434116" name="Imagen 1" descr="Imagen que contiene texto&#10;&#10;El contenido generado por IA puede ser incorrecto."/>
             <wp:cNvGraphicFramePr>
               <a:graphicFrameLocks xmlns:a="http://schemas.openxmlformats.org/drawingml/2006/main" noChangeAspect="1"/>
             </wp:cNvGraphicFramePr>
@@ -3546,7 +2812,7 @@
               <a:graphicData uri="http://schemas.openxmlformats.org/drawingml/2006/picture">
                 <pic:pic xmlns:pic="http://schemas.openxmlformats.org/drawingml/2006/picture">
                   <pic:nvPicPr>
-                    <pic:cNvPr id="2015175982" name="Imagen 1" descr="Texto&#10;&#10;El contenido generado por IA puede ser incorrecto."/>
+                    <pic:cNvPr id="1979434116" name="Imagen 1" descr="Imagen que contiene texto&#10;&#10;El contenido generado por IA puede ser incorrecto."/>
                     <pic:cNvPicPr/>
                   </pic:nvPicPr>
                   <pic:blipFill>
@@ -3558,7 +2824,7 @@
                   <pic:spPr>
                     <a:xfrm>
                       <a:off x="0" y="0"/>
-                      <a:ext cx="5400040" cy="1365250"/>
+                      <a:ext cx="5400040" cy="1333500"/>
                     </a:xfrm>
                     <a:prstGeom prst="rect">
                       <a:avLst/>
@@ -3579,56 +2845,20 @@
           <w:numId w:val="4"/>
         </w:numPr>
       </w:pPr>
-      <w:proofErr w:type="spellStart"/>
-      <w:r>
-        <w:t>Functional</w:t>
-      </w:r>
-      <w:proofErr w:type="spellEnd"/>
-      <w:r>
-        <w:t xml:space="preserve"> </w:t>
-      </w:r>
-      <w:proofErr w:type="spellStart"/>
-      <w:r>
-        <w:t>Testing</w:t>
-      </w:r>
-      <w:proofErr w:type="spellEnd"/>
-      <w:r>
-        <w:t xml:space="preserve"> </w:t>
-      </w:r>
-      <w:proofErr w:type="spellStart"/>
-      <w:r>
-        <w:t>for</w:t>
-      </w:r>
-      <w:proofErr w:type="spellEnd"/>
-      <w:r>
-        <w:t xml:space="preserve"> </w:t>
-      </w:r>
-      <w:proofErr w:type="spellStart"/>
-      <w:r>
-        <w:t>Leg</w:t>
-      </w:r>
-      <w:proofErr w:type="spellEnd"/>
+      <w:r>
+        <w:t>Functional Testing for Leg</w:t>
+      </w:r>
     </w:p>
     <w:p>
       <w:pPr>
         <w:pStyle w:val="Ttulo4"/>
       </w:pPr>
-      <w:proofErr w:type="spellStart"/>
-      <w:r>
-        <w:t>List</w:t>
-      </w:r>
-      <w:proofErr w:type="spellEnd"/>
-      <w:r>
-        <w:t xml:space="preserve"> </w:t>
-      </w:r>
-      <w:proofErr w:type="spellStart"/>
+      <w:r>
+        <w:t xml:space="preserve">List </w:t>
+      </w:r>
       <w:proofErr w:type="gramStart"/>
       <w:r>
-        <w:t>Leg</w:t>
-      </w:r>
-      <w:proofErr w:type="spellEnd"/>
-      <w:r>
-        <w:t>(</w:t>
+        <w:t>Leg(</w:t>
       </w:r>
       <w:proofErr w:type="gramEnd"/>
       <w:r>
@@ -3738,15 +2968,7 @@
           </w:tcPr>
           <w:p>
             <w:r>
-              <w:t xml:space="preserve">Listar los </w:t>
-            </w:r>
-            <w:proofErr w:type="spellStart"/>
-            <w:r>
-              <w:t>legs</w:t>
-            </w:r>
-            <w:proofErr w:type="spellEnd"/>
-            <w:r>
-              <w:t xml:space="preserve"> como </w:t>
+              <w:t xml:space="preserve">Listar los legs como </w:t>
             </w:r>
             <w:proofErr w:type="gramStart"/>
             <w:r>
@@ -3761,15 +2983,7 @@
           </w:tcPr>
           <w:p>
             <w:r>
-              <w:t xml:space="preserve">Mostrar la lista de </w:t>
-            </w:r>
-            <w:proofErr w:type="spellStart"/>
-            <w:r>
-              <w:t>legs</w:t>
-            </w:r>
-            <w:proofErr w:type="spellEnd"/>
-            <w:r>
-              <w:t xml:space="preserve"> del </w:t>
+              <w:t xml:space="preserve">Mostrar la lista de legs del </w:t>
             </w:r>
             <w:proofErr w:type="gramStart"/>
             <w:r>
@@ -3823,15 +3037,7 @@
           </w:tcPr>
           <w:p>
             <w:r>
-              <w:t xml:space="preserve">Listar los </w:t>
-            </w:r>
-            <w:proofErr w:type="spellStart"/>
-            <w:r>
-              <w:t>legs</w:t>
-            </w:r>
-            <w:proofErr w:type="spellEnd"/>
-            <w:r>
-              <w:t xml:space="preserve"> sin ser el </w:t>
+              <w:t xml:space="preserve">Listar los legs sin ser el </w:t>
             </w:r>
             <w:proofErr w:type="gramStart"/>
             <w:r>
@@ -3839,38 +3045,17 @@
             </w:r>
             <w:proofErr w:type="gramEnd"/>
             <w:r>
-              <w:t xml:space="preserve"> de su </w:t>
-            </w:r>
-            <w:proofErr w:type="spellStart"/>
-            <w:r>
-              <w:t>flight</w:t>
-            </w:r>
-            <w:proofErr w:type="spellEnd"/>
-          </w:p>
-        </w:tc>
-        <w:tc>
-          <w:tcPr>
-            <w:tcW w:w="1699" w:type="dxa"/>
-          </w:tcPr>
-          <w:p>
-            <w:r>
-              <w:t xml:space="preserve">Error “Access </w:t>
-            </w:r>
-            <w:proofErr w:type="spellStart"/>
-            <w:r>
-              <w:t>not</w:t>
-            </w:r>
-            <w:proofErr w:type="spellEnd"/>
-            <w:r>
-              <w:t xml:space="preserve"> </w:t>
-            </w:r>
-            <w:proofErr w:type="spellStart"/>
-            <w:r>
-              <w:t>authorised</w:t>
-            </w:r>
-            <w:proofErr w:type="spellEnd"/>
-            <w:r>
-              <w:t>”</w:t>
+              <w:t xml:space="preserve"> de su flight</w:t>
+            </w:r>
+          </w:p>
+        </w:tc>
+        <w:tc>
+          <w:tcPr>
+            <w:tcW w:w="1699" w:type="dxa"/>
+          </w:tcPr>
+          <w:p>
+            <w:r>
+              <w:t>Error “Access not authorised”</w:t>
             </w:r>
           </w:p>
         </w:tc>
@@ -3913,41 +3098,17 @@
           </w:tcPr>
           <w:p>
             <w:r>
-              <w:t xml:space="preserve">Listar los </w:t>
-            </w:r>
-            <w:proofErr w:type="spellStart"/>
-            <w:r>
-              <w:t>legs</w:t>
-            </w:r>
-            <w:proofErr w:type="spellEnd"/>
-            <w:r>
-              <w:t xml:space="preserve"> de un vuelo inexistente</w:t>
-            </w:r>
-          </w:p>
-        </w:tc>
-        <w:tc>
-          <w:tcPr>
-            <w:tcW w:w="1699" w:type="dxa"/>
-          </w:tcPr>
-          <w:p>
-            <w:r>
-              <w:t xml:space="preserve">Error “Access </w:t>
-            </w:r>
-            <w:proofErr w:type="spellStart"/>
-            <w:r>
-              <w:t>not</w:t>
-            </w:r>
-            <w:proofErr w:type="spellEnd"/>
-            <w:r>
-              <w:t xml:space="preserve"> </w:t>
-            </w:r>
-            <w:proofErr w:type="spellStart"/>
-            <w:r>
-              <w:t>authorised</w:t>
-            </w:r>
-            <w:proofErr w:type="spellEnd"/>
-            <w:r>
-              <w:t>”</w:t>
+              <w:t>Listar los legs de un vuelo inexistente</w:t>
+            </w:r>
+          </w:p>
+        </w:tc>
+        <w:tc>
+          <w:tcPr>
+            <w:tcW w:w="1699" w:type="dxa"/>
+          </w:tcPr>
+          <w:p>
+            <w:r>
+              <w:t>Error “Access not authorised”</w:t>
             </w:r>
           </w:p>
         </w:tc>
@@ -3985,14 +3146,9 @@
       <w:r>
         <w:t xml:space="preserve"> </w:t>
       </w:r>
-      <w:proofErr w:type="spellStart"/>
       <w:proofErr w:type="gramStart"/>
       <w:r>
-        <w:t>Leg</w:t>
-      </w:r>
-      <w:proofErr w:type="spellEnd"/>
-      <w:r>
-        <w:t>(</w:t>
+        <w:t>Leg(</w:t>
       </w:r>
       <w:proofErr w:type="gramEnd"/>
       <w:r>
@@ -4099,38 +3255,17 @@
           </w:tcPr>
           <w:p>
             <w:r>
-              <w:t xml:space="preserve">Mostrar </w:t>
-            </w:r>
-            <w:proofErr w:type="spellStart"/>
-            <w:r>
-              <w:t>leg</w:t>
-            </w:r>
-            <w:proofErr w:type="spellEnd"/>
-          </w:p>
-        </w:tc>
-        <w:tc>
-          <w:tcPr>
-            <w:tcW w:w="1699" w:type="dxa"/>
-          </w:tcPr>
-          <w:p>
-            <w:r>
-              <w:t xml:space="preserve">Mostrar el </w:t>
-            </w:r>
-            <w:proofErr w:type="spellStart"/>
-            <w:r>
-              <w:t>leg</w:t>
-            </w:r>
-            <w:proofErr w:type="spellEnd"/>
-            <w:r>
-              <w:t xml:space="preserve"> perteneciente a un </w:t>
-            </w:r>
-            <w:proofErr w:type="spellStart"/>
-            <w:r>
-              <w:t>flight</w:t>
-            </w:r>
-            <w:proofErr w:type="spellEnd"/>
-            <w:r>
-              <w:t xml:space="preserve"> del </w:t>
+              <w:t>Mostrar leg</w:t>
+            </w:r>
+          </w:p>
+        </w:tc>
+        <w:tc>
+          <w:tcPr>
+            <w:tcW w:w="1699" w:type="dxa"/>
+          </w:tcPr>
+          <w:p>
+            <w:r>
+              <w:t xml:space="preserve">Mostrar el leg perteneciente a un flight del </w:t>
             </w:r>
             <w:proofErr w:type="gramStart"/>
             <w:r>
@@ -4184,15 +3319,7 @@
           </w:tcPr>
           <w:p>
             <w:r>
-              <w:t xml:space="preserve">Mostrar el </w:t>
-            </w:r>
-            <w:proofErr w:type="spellStart"/>
-            <w:r>
-              <w:t>leg</w:t>
-            </w:r>
-            <w:proofErr w:type="spellEnd"/>
-            <w:r>
-              <w:t xml:space="preserve"> sin ser el </w:t>
+              <w:t xml:space="preserve">Mostrar el leg sin ser el </w:t>
             </w:r>
             <w:proofErr w:type="gramStart"/>
             <w:r>
@@ -4200,38 +3327,17 @@
             </w:r>
             <w:proofErr w:type="gramEnd"/>
             <w:r>
-              <w:t xml:space="preserve"> de su </w:t>
-            </w:r>
-            <w:proofErr w:type="spellStart"/>
-            <w:r>
-              <w:t>flight</w:t>
-            </w:r>
-            <w:proofErr w:type="spellEnd"/>
-          </w:p>
-        </w:tc>
-        <w:tc>
-          <w:tcPr>
-            <w:tcW w:w="1699" w:type="dxa"/>
-          </w:tcPr>
-          <w:p>
-            <w:r>
-              <w:t xml:space="preserve">Error “Access </w:t>
-            </w:r>
-            <w:proofErr w:type="spellStart"/>
-            <w:r>
-              <w:t>not</w:t>
-            </w:r>
-            <w:proofErr w:type="spellEnd"/>
-            <w:r>
-              <w:t xml:space="preserve"> </w:t>
-            </w:r>
-            <w:proofErr w:type="spellStart"/>
-            <w:r>
-              <w:t>authorised</w:t>
-            </w:r>
-            <w:proofErr w:type="spellEnd"/>
-            <w:r>
-              <w:t>”</w:t>
+              <w:t xml:space="preserve"> de su flight</w:t>
+            </w:r>
+          </w:p>
+        </w:tc>
+        <w:tc>
+          <w:tcPr>
+            <w:tcW w:w="1699" w:type="dxa"/>
+          </w:tcPr>
+          <w:p>
+            <w:r>
+              <w:t>Error “Access not authorised”</w:t>
             </w:r>
           </w:p>
         </w:tc>
@@ -4275,15 +3381,7 @@
           </w:tcPr>
           <w:p>
             <w:r>
-              <w:t xml:space="preserve">Mostrar el </w:t>
-            </w:r>
-            <w:proofErr w:type="spellStart"/>
-            <w:r>
-              <w:t>flight</w:t>
-            </w:r>
-            <w:proofErr w:type="spellEnd"/>
-            <w:r>
-              <w:t xml:space="preserve"> sin ser </w:t>
+              <w:t xml:space="preserve">Mostrar el flight sin ser </w:t>
             </w:r>
             <w:proofErr w:type="gramStart"/>
             <w:r>
@@ -4298,23 +3396,7 @@
           </w:tcPr>
           <w:p>
             <w:r>
-              <w:t xml:space="preserve">Error “Access </w:t>
-            </w:r>
-            <w:proofErr w:type="spellStart"/>
-            <w:r>
-              <w:t>not</w:t>
-            </w:r>
-            <w:proofErr w:type="spellEnd"/>
-            <w:r>
-              <w:t xml:space="preserve"> </w:t>
-            </w:r>
-            <w:proofErr w:type="spellStart"/>
-            <w:r>
-              <w:t>authorised</w:t>
-            </w:r>
-            <w:proofErr w:type="spellEnd"/>
-            <w:r>
-              <w:t>”</w:t>
+              <w:t>Error “Access not authorised”</w:t>
             </w:r>
           </w:p>
         </w:tc>
@@ -4344,22 +3426,12 @@
       <w:pPr>
         <w:pStyle w:val="Ttulo4"/>
       </w:pPr>
-      <w:proofErr w:type="spellStart"/>
-      <w:r>
-        <w:t>Create</w:t>
-      </w:r>
-      <w:proofErr w:type="spellEnd"/>
-      <w:r>
-        <w:t xml:space="preserve"> </w:t>
-      </w:r>
-      <w:proofErr w:type="spellStart"/>
+      <w:r>
+        <w:t xml:space="preserve">Create </w:t>
+      </w:r>
       <w:proofErr w:type="gramStart"/>
       <w:r>
-        <w:t>Leg</w:t>
-      </w:r>
-      <w:proofErr w:type="spellEnd"/>
-      <w:r>
-        <w:t>(</w:t>
+        <w:t>Leg(</w:t>
       </w:r>
       <w:proofErr w:type="gramEnd"/>
       <w:r>
@@ -4466,28 +3538,18 @@
           </w:tcPr>
           <w:p>
             <w:r>
-              <w:t xml:space="preserve">Crear un </w:t>
-            </w:r>
-            <w:proofErr w:type="spellStart"/>
-            <w:r>
-              <w:t>leg</w:t>
-            </w:r>
-            <w:proofErr w:type="spellEnd"/>
-          </w:p>
-        </w:tc>
-        <w:tc>
-          <w:tcPr>
-            <w:tcW w:w="1699" w:type="dxa"/>
-          </w:tcPr>
-          <w:p>
-            <w:r>
-              <w:t xml:space="preserve">Crear el </w:t>
-            </w:r>
-            <w:proofErr w:type="spellStart"/>
-            <w:r>
-              <w:t>leg</w:t>
-            </w:r>
-            <w:proofErr w:type="spellEnd"/>
+              <w:t>Crear un leg</w:t>
+            </w:r>
+          </w:p>
+        </w:tc>
+        <w:tc>
+          <w:tcPr>
+            <w:tcW w:w="1699" w:type="dxa"/>
+          </w:tcPr>
+          <w:p>
+            <w:r>
+              <w:t>Crear el leg</w:t>
+            </w:r>
           </w:p>
         </w:tc>
         <w:tc>
@@ -4535,59 +3597,22 @@
           </w:tcPr>
           <w:p>
             <w:r>
-              <w:t xml:space="preserve">Crear un </w:t>
-            </w:r>
-            <w:proofErr w:type="spellStart"/>
-            <w:r>
-              <w:t>leg</w:t>
-            </w:r>
-            <w:proofErr w:type="spellEnd"/>
-            <w:r>
-              <w:t xml:space="preserve"> con campos </w:t>
-            </w:r>
-            <w:proofErr w:type="spellStart"/>
-            <w:r>
-              <w:t>Mandatory</w:t>
-            </w:r>
-            <w:proofErr w:type="spellEnd"/>
-            <w:r>
-              <w:t xml:space="preserve"> vacíos</w:t>
-            </w:r>
-          </w:p>
-        </w:tc>
-        <w:tc>
-          <w:tcPr>
-            <w:tcW w:w="1699" w:type="dxa"/>
-          </w:tcPr>
-          <w:p>
-            <w:r>
-              <w:t xml:space="preserve">Mostrar un error “May </w:t>
-            </w:r>
-            <w:proofErr w:type="spellStart"/>
-            <w:r>
-              <w:t>not</w:t>
-            </w:r>
-            <w:proofErr w:type="spellEnd"/>
-            <w:r>
-              <w:t xml:space="preserve"> be </w:t>
-            </w:r>
-            <w:proofErr w:type="spellStart"/>
-            <w:r>
-              <w:t>null</w:t>
-            </w:r>
-            <w:proofErr w:type="spellEnd"/>
-            <w:r>
-              <w:t xml:space="preserve">” en los </w:t>
+              <w:t>Crear un leg con campos Mandatory vacíos</w:t>
+            </w:r>
+          </w:p>
+        </w:tc>
+        <w:tc>
+          <w:tcPr>
+            <w:tcW w:w="1699" w:type="dxa"/>
+          </w:tcPr>
+          <w:p>
+            <w:r>
+              <w:t xml:space="preserve">Mostrar un error “May not be null” en los </w:t>
             </w:r>
             <w:r>
               <w:lastRenderedPageBreak/>
-              <w:t xml:space="preserve">campos </w:t>
-            </w:r>
-            <w:proofErr w:type="spellStart"/>
-            <w:r>
-              <w:t>Mandatory</w:t>
-            </w:r>
-            <w:proofErr w:type="spellEnd"/>
+              <w:t>campos Mandatory</w:t>
+            </w:r>
           </w:p>
         </w:tc>
         <w:tc>
@@ -4631,15 +3656,7 @@
           </w:tcPr>
           <w:p>
             <w:r>
-              <w:t xml:space="preserve">Crear un </w:t>
-            </w:r>
-            <w:proofErr w:type="spellStart"/>
-            <w:r>
-              <w:t>leg</w:t>
-            </w:r>
-            <w:proofErr w:type="spellEnd"/>
-            <w:r>
-              <w:t xml:space="preserve"> con valores no </w:t>
+              <w:t xml:space="preserve">Crear un leg con valores no </w:t>
             </w:r>
             <w:proofErr w:type="gramStart"/>
             <w:r>
@@ -4648,40 +3665,19 @@
             <w:r>
               <w:t>(</w:t>
             </w:r>
-            <w:proofErr w:type="spellStart"/>
             <w:proofErr w:type="gramEnd"/>
             <w:r>
-              <w:t>flight</w:t>
-            </w:r>
-            <w:proofErr w:type="spellEnd"/>
-            <w:r>
-              <w:t xml:space="preserve"> </w:t>
-            </w:r>
-            <w:proofErr w:type="spellStart"/>
-            <w:r>
-              <w:t>number</w:t>
-            </w:r>
-            <w:proofErr w:type="spellEnd"/>
-            <w:r>
-              <w:t xml:space="preserve"> sin formato, fechas menores y mayores que la mínima y máxima…)</w:t>
-            </w:r>
-          </w:p>
-        </w:tc>
-        <w:tc>
-          <w:tcPr>
-            <w:tcW w:w="1699" w:type="dxa"/>
-          </w:tcPr>
-          <w:p>
-            <w:r>
-              <w:t xml:space="preserve">Mostrar un error en aquellos campos con valores no válidos y </w:t>
-            </w:r>
-            <w:proofErr w:type="spellStart"/>
-            <w:r>
-              <w:t>por que</w:t>
-            </w:r>
-            <w:proofErr w:type="spellEnd"/>
-            <w:r>
-              <w:t xml:space="preserve"> no son válidos</w:t>
+              <w:t>flight number sin formato, fechas menores y mayores que la mínima y máxima…)</w:t>
+            </w:r>
+          </w:p>
+        </w:tc>
+        <w:tc>
+          <w:tcPr>
+            <w:tcW w:w="1699" w:type="dxa"/>
+          </w:tcPr>
+          <w:p>
+            <w:r>
+              <w:t>Mostrar un error en aquellos campos con valores no válidos y por que no son válidos</w:t>
             </w:r>
           </w:p>
         </w:tc>
@@ -4725,53 +3721,21 @@
           <w:p>
             <w:proofErr w:type="gramStart"/>
             <w:r>
-              <w:t xml:space="preserve">Cambiar el </w:t>
-            </w:r>
-            <w:proofErr w:type="spellStart"/>
-            <w:r>
-              <w:t>show?id</w:t>
-            </w:r>
-            <w:proofErr w:type="spellEnd"/>
-            <w:r>
-              <w:t xml:space="preserve">=X por </w:t>
-            </w:r>
-            <w:proofErr w:type="spellStart"/>
-            <w:r>
-              <w:t>create?</w:t>
+              <w:t>Cambiar el show?id=X por create?</w:t>
             </w:r>
             <w:proofErr w:type="gramEnd"/>
             <w:r>
-              <w:t>id</w:t>
-            </w:r>
-            <w:proofErr w:type="spellEnd"/>
-            <w:r>
-              <w:t>=X</w:t>
-            </w:r>
-          </w:p>
-        </w:tc>
-        <w:tc>
-          <w:tcPr>
-            <w:tcW w:w="1699" w:type="dxa"/>
-          </w:tcPr>
-          <w:p>
-            <w:r>
-              <w:t xml:space="preserve">Error “Access </w:t>
-            </w:r>
-            <w:proofErr w:type="spellStart"/>
-            <w:r>
-              <w:t>not</w:t>
-            </w:r>
-            <w:proofErr w:type="spellEnd"/>
-            <w:r>
-              <w:t xml:space="preserve"> </w:t>
-            </w:r>
-            <w:proofErr w:type="spellStart"/>
-            <w:r>
-              <w:t>authorised</w:t>
-            </w:r>
-            <w:proofErr w:type="spellEnd"/>
-            <w:r>
-              <w:t>”</w:t>
+              <w:t>id=X</w:t>
+            </w:r>
+          </w:p>
+        </w:tc>
+        <w:tc>
+          <w:tcPr>
+            <w:tcW w:w="1699" w:type="dxa"/>
+          </w:tcPr>
+          <w:p>
+            <w:r>
+              <w:t>Error “Access not authorised”</w:t>
             </w:r>
           </w:p>
         </w:tc>
@@ -4814,38 +3778,17 @@
           </w:tcPr>
           <w:p>
             <w:r>
-              <w:t xml:space="preserve">Intentar meter un id erróneo en los campos </w:t>
-            </w:r>
-            <w:proofErr w:type="spellStart"/>
-            <w:r>
-              <w:t>airports</w:t>
-            </w:r>
-            <w:proofErr w:type="spellEnd"/>
-          </w:p>
-        </w:tc>
-        <w:tc>
-          <w:tcPr>
-            <w:tcW w:w="1699" w:type="dxa"/>
-          </w:tcPr>
-          <w:p>
-            <w:r>
-              <w:t xml:space="preserve">Mostrar </w:t>
-            </w:r>
-            <w:proofErr w:type="spellStart"/>
-            <w:r>
-              <w:t>Invalid</w:t>
-            </w:r>
-            <w:proofErr w:type="spellEnd"/>
-            <w:r>
-              <w:t xml:space="preserve"> </w:t>
-            </w:r>
-            <w:proofErr w:type="spellStart"/>
-            <w:r>
-              <w:t>value</w:t>
-            </w:r>
-            <w:proofErr w:type="spellEnd"/>
-            <w:r>
-              <w:t xml:space="preserve"> en el campo</w:t>
+              <w:t>Intentar meter un id erróneo en los campos airports</w:t>
+            </w:r>
+          </w:p>
+        </w:tc>
+        <w:tc>
+          <w:tcPr>
+            <w:tcW w:w="1699" w:type="dxa"/>
+          </w:tcPr>
+          <w:p>
+            <w:r>
+              <w:t>Mostrar Invalid value en el campo</w:t>
             </w:r>
           </w:p>
         </w:tc>
@@ -4888,44 +3831,18 @@
           </w:tcPr>
           <w:p>
             <w:r>
-              <w:t xml:space="preserve">Intentar establecer la fecha de </w:t>
-            </w:r>
-            <w:proofErr w:type="spellStart"/>
-            <w:r>
-              <w:t>departure</w:t>
-            </w:r>
-            <w:proofErr w:type="spellEnd"/>
-            <w:r>
-              <w:t xml:space="preserve"> posterior a la de </w:t>
-            </w:r>
-            <w:proofErr w:type="spellStart"/>
-            <w:r>
-              <w:t>arrival</w:t>
-            </w:r>
-            <w:proofErr w:type="spellEnd"/>
-          </w:p>
-        </w:tc>
-        <w:tc>
-          <w:tcPr>
-            <w:tcW w:w="1699" w:type="dxa"/>
-          </w:tcPr>
-          <w:p>
-            <w:r>
-              <w:t xml:space="preserve">Mostrar que la fecha </w:t>
-            </w:r>
-            <w:proofErr w:type="spellStart"/>
-            <w:r>
-              <w:t>departure</w:t>
-            </w:r>
-            <w:proofErr w:type="spellEnd"/>
-            <w:r>
-              <w:t xml:space="preserve"> debe ser anterior a la </w:t>
-            </w:r>
-            <w:proofErr w:type="spellStart"/>
-            <w:r>
-              <w:t>arrival</w:t>
-            </w:r>
-            <w:proofErr w:type="spellEnd"/>
+              <w:t>Intentar establecer la fecha de departure posterior a la de arrival</w:t>
+            </w:r>
+          </w:p>
+        </w:tc>
+        <w:tc>
+          <w:tcPr>
+            <w:tcW w:w="1699" w:type="dxa"/>
+          </w:tcPr>
+          <w:p>
+            <w:r>
+              <w:t>Mostrar que la fecha departure debe ser anterior a la arrival</w:t>
+            </w:r>
           </w:p>
         </w:tc>
         <w:tc>
@@ -4954,26 +3871,28 @@
       <w:pPr>
         <w:pStyle w:val="Ttulo4"/>
       </w:pPr>
-      <w:proofErr w:type="spellStart"/>
-      <w:r>
-        <w:t>Update</w:t>
-      </w:r>
-      <w:proofErr w:type="spellEnd"/>
-      <w:r>
-        <w:t xml:space="preserve"> </w:t>
-      </w:r>
-      <w:proofErr w:type="spellStart"/>
+      <w:r>
+        <w:t xml:space="preserve">Update </w:t>
+      </w:r>
       <w:proofErr w:type="gramStart"/>
       <w:r>
-        <w:t>Leg</w:t>
-      </w:r>
-      <w:proofErr w:type="spellEnd"/>
-      <w:r>
-        <w:t>(</w:t>
+        <w:t>Leg(</w:t>
       </w:r>
       <w:proofErr w:type="gramEnd"/>
       <w:r>
-        <w:t>Cobertura 97.5%)</w:t>
+        <w:t>Cobertura 9</w:t>
+      </w:r>
+      <w:r>
+        <w:t>5</w:t>
+      </w:r>
+      <w:r>
+        <w:t>.</w:t>
+      </w:r>
+      <w:r>
+        <w:t>2</w:t>
+      </w:r>
+      <w:r>
+        <w:t>%)</w:t>
       </w:r>
     </w:p>
     <w:tbl>
@@ -5076,28 +3995,18 @@
           </w:tcPr>
           <w:p>
             <w:r>
-              <w:t xml:space="preserve">Actualizar un </w:t>
-            </w:r>
-            <w:proofErr w:type="spellStart"/>
-            <w:r>
-              <w:t>leg</w:t>
-            </w:r>
-            <w:proofErr w:type="spellEnd"/>
-          </w:p>
-        </w:tc>
-        <w:tc>
-          <w:tcPr>
-            <w:tcW w:w="1699" w:type="dxa"/>
-          </w:tcPr>
-          <w:p>
-            <w:r>
-              <w:t xml:space="preserve">Actualizar el </w:t>
-            </w:r>
-            <w:proofErr w:type="spellStart"/>
-            <w:r>
-              <w:t>leg</w:t>
-            </w:r>
-            <w:proofErr w:type="spellEnd"/>
+              <w:t>Actualizar un leg</w:t>
+            </w:r>
+          </w:p>
+        </w:tc>
+        <w:tc>
+          <w:tcPr>
+            <w:tcW w:w="1699" w:type="dxa"/>
+          </w:tcPr>
+          <w:p>
+            <w:r>
+              <w:t>Actualizar el leg</w:t>
+            </w:r>
           </w:p>
         </w:tc>
         <w:tc>
@@ -5145,55 +4054,18 @@
           </w:tcPr>
           <w:p>
             <w:r>
-              <w:t xml:space="preserve">Actualizar un </w:t>
-            </w:r>
-            <w:proofErr w:type="spellStart"/>
-            <w:r>
-              <w:t>leg</w:t>
-            </w:r>
-            <w:proofErr w:type="spellEnd"/>
-            <w:r>
-              <w:t xml:space="preserve"> con campos </w:t>
-            </w:r>
-            <w:proofErr w:type="spellStart"/>
-            <w:r>
-              <w:t>Mandatory</w:t>
-            </w:r>
-            <w:proofErr w:type="spellEnd"/>
-            <w:r>
-              <w:t xml:space="preserve"> vacíos</w:t>
-            </w:r>
-          </w:p>
-        </w:tc>
-        <w:tc>
-          <w:tcPr>
-            <w:tcW w:w="1699" w:type="dxa"/>
-          </w:tcPr>
-          <w:p>
-            <w:r>
-              <w:t xml:space="preserve">Mostrar un error “May </w:t>
-            </w:r>
-            <w:proofErr w:type="spellStart"/>
-            <w:r>
-              <w:t>not</w:t>
-            </w:r>
-            <w:proofErr w:type="spellEnd"/>
-            <w:r>
-              <w:t xml:space="preserve"> be </w:t>
-            </w:r>
-            <w:proofErr w:type="spellStart"/>
-            <w:r>
-              <w:t>null</w:t>
-            </w:r>
-            <w:proofErr w:type="spellEnd"/>
-            <w:r>
-              <w:t xml:space="preserve">” en los campos </w:t>
-            </w:r>
-            <w:proofErr w:type="spellStart"/>
-            <w:r>
-              <w:t>Mandatory</w:t>
-            </w:r>
-            <w:proofErr w:type="spellEnd"/>
+              <w:t>Actualizar un leg con campos Mandatory vacíos</w:t>
+            </w:r>
+          </w:p>
+        </w:tc>
+        <w:tc>
+          <w:tcPr>
+            <w:tcW w:w="1699" w:type="dxa"/>
+          </w:tcPr>
+          <w:p>
+            <w:r>
+              <w:t>Mostrar un error “May not be null” en los campos Mandatory</w:t>
+            </w:r>
           </w:p>
         </w:tc>
         <w:tc>
@@ -5236,15 +4108,7 @@
           </w:tcPr>
           <w:p>
             <w:r>
-              <w:t xml:space="preserve">Actualizar un </w:t>
-            </w:r>
-            <w:proofErr w:type="spellStart"/>
-            <w:r>
-              <w:t>leg</w:t>
-            </w:r>
-            <w:proofErr w:type="spellEnd"/>
-            <w:r>
-              <w:t xml:space="preserve"> con valores no </w:t>
+              <w:t xml:space="preserve">Actualizar un leg con valores no </w:t>
             </w:r>
             <w:proofErr w:type="gramStart"/>
             <w:r>
@@ -5253,22 +4117,9 @@
             <w:r>
               <w:t>(</w:t>
             </w:r>
-            <w:proofErr w:type="spellStart"/>
             <w:proofErr w:type="gramEnd"/>
             <w:r>
-              <w:t>flight</w:t>
-            </w:r>
-            <w:proofErr w:type="spellEnd"/>
-            <w:r>
-              <w:t xml:space="preserve"> </w:t>
-            </w:r>
-            <w:proofErr w:type="spellStart"/>
-            <w:r>
-              <w:t>number</w:t>
-            </w:r>
-            <w:proofErr w:type="spellEnd"/>
-            <w:r>
-              <w:t xml:space="preserve"> sin formato, fechas menores y mayores que la mínima y máxima…)</w:t>
+              <w:t>flight number sin formato, fechas menores y mayores que la mínima y máxima…)</w:t>
             </w:r>
           </w:p>
         </w:tc>
@@ -5322,53 +4173,21 @@
           <w:p>
             <w:proofErr w:type="gramStart"/>
             <w:r>
-              <w:t xml:space="preserve">Cambiar el </w:t>
-            </w:r>
-            <w:proofErr w:type="spellStart"/>
-            <w:r>
-              <w:t>show?id</w:t>
-            </w:r>
-            <w:proofErr w:type="spellEnd"/>
-            <w:r>
-              <w:t xml:space="preserve">=X por </w:t>
-            </w:r>
-            <w:proofErr w:type="spellStart"/>
-            <w:r>
-              <w:t>update?</w:t>
+              <w:t>Cambiar el show?id=X por update?</w:t>
             </w:r>
             <w:proofErr w:type="gramEnd"/>
             <w:r>
-              <w:t>id</w:t>
-            </w:r>
-            <w:proofErr w:type="spellEnd"/>
-            <w:r>
-              <w:t>=X</w:t>
-            </w:r>
-          </w:p>
-        </w:tc>
-        <w:tc>
-          <w:tcPr>
-            <w:tcW w:w="1699" w:type="dxa"/>
-          </w:tcPr>
-          <w:p>
-            <w:r>
-              <w:t xml:space="preserve">Error “Access </w:t>
-            </w:r>
-            <w:proofErr w:type="spellStart"/>
-            <w:r>
-              <w:t>not</w:t>
-            </w:r>
-            <w:proofErr w:type="spellEnd"/>
-            <w:r>
-              <w:t xml:space="preserve"> </w:t>
-            </w:r>
-            <w:proofErr w:type="spellStart"/>
-            <w:r>
-              <w:t>authorised</w:t>
-            </w:r>
-            <w:proofErr w:type="spellEnd"/>
-            <w:r>
-              <w:t>”</w:t>
+              <w:t>id=X</w:t>
+            </w:r>
+          </w:p>
+        </w:tc>
+        <w:tc>
+          <w:tcPr>
+            <w:tcW w:w="1699" w:type="dxa"/>
+          </w:tcPr>
+          <w:p>
+            <w:r>
+              <w:t>Error “Access not authorised”</w:t>
             </w:r>
           </w:p>
         </w:tc>
@@ -5411,38 +4230,17 @@
           </w:tcPr>
           <w:p>
             <w:r>
-              <w:t xml:space="preserve">Intentar meter un id erróneo en los campos </w:t>
-            </w:r>
-            <w:proofErr w:type="spellStart"/>
-            <w:r>
-              <w:t>airports</w:t>
-            </w:r>
-            <w:proofErr w:type="spellEnd"/>
-          </w:p>
-        </w:tc>
-        <w:tc>
-          <w:tcPr>
-            <w:tcW w:w="1699" w:type="dxa"/>
-          </w:tcPr>
-          <w:p>
-            <w:r>
-              <w:t xml:space="preserve">Mostrar </w:t>
-            </w:r>
-            <w:proofErr w:type="spellStart"/>
-            <w:r>
-              <w:t>Invalid</w:t>
-            </w:r>
-            <w:proofErr w:type="spellEnd"/>
-            <w:r>
-              <w:t xml:space="preserve"> </w:t>
-            </w:r>
-            <w:proofErr w:type="spellStart"/>
-            <w:r>
-              <w:t>value</w:t>
-            </w:r>
-            <w:proofErr w:type="spellEnd"/>
-            <w:r>
-              <w:t xml:space="preserve"> en el campo</w:t>
+              <w:t>Intentar meter un id erróneo en los campos airports</w:t>
+            </w:r>
+          </w:p>
+        </w:tc>
+        <w:tc>
+          <w:tcPr>
+            <w:tcW w:w="1699" w:type="dxa"/>
+          </w:tcPr>
+          <w:p>
+            <w:r>
+              <w:t>Mostrar Invalid value en el campo</w:t>
             </w:r>
           </w:p>
         </w:tc>
@@ -5489,21 +4287,8 @@
             </w:r>
             <w:r>
               <w:lastRenderedPageBreak/>
-              <w:t xml:space="preserve">fecha de </w:t>
-            </w:r>
-            <w:proofErr w:type="spellStart"/>
-            <w:r>
-              <w:t>departure</w:t>
-            </w:r>
-            <w:proofErr w:type="spellEnd"/>
-            <w:r>
-              <w:t xml:space="preserve"> posterior a la de </w:t>
-            </w:r>
-            <w:proofErr w:type="spellStart"/>
-            <w:r>
-              <w:t>arrival</w:t>
-            </w:r>
-            <w:proofErr w:type="spellEnd"/>
+              <w:t>fecha de departure posterior a la de arrival</w:t>
+            </w:r>
           </w:p>
         </w:tc>
         <w:tc>
@@ -5513,25 +4298,12 @@
           <w:p>
             <w:r>
               <w:lastRenderedPageBreak/>
-              <w:t xml:space="preserve">Mostrar que la fecha </w:t>
-            </w:r>
-            <w:proofErr w:type="spellStart"/>
-            <w:r>
-              <w:t>departure</w:t>
-            </w:r>
-            <w:proofErr w:type="spellEnd"/>
-            <w:r>
-              <w:t xml:space="preserve"> </w:t>
+              <w:t xml:space="preserve">Mostrar que la fecha departure </w:t>
             </w:r>
             <w:r>
               <w:lastRenderedPageBreak/>
-              <w:t xml:space="preserve">debe ser anterior a la </w:t>
-            </w:r>
-            <w:proofErr w:type="spellStart"/>
-            <w:r>
-              <w:t>arrival</w:t>
-            </w:r>
-            <w:proofErr w:type="spellEnd"/>
+              <w:t>debe ser anterior a la arrival</w:t>
+            </w:r>
           </w:p>
         </w:tc>
         <w:tc>
@@ -5561,26 +4333,28 @@
       <w:pPr>
         <w:pStyle w:val="Ttulo4"/>
       </w:pPr>
-      <w:proofErr w:type="spellStart"/>
-      <w:r>
-        <w:t>Publish</w:t>
-      </w:r>
-      <w:proofErr w:type="spellEnd"/>
-      <w:r>
-        <w:t xml:space="preserve"> </w:t>
-      </w:r>
-      <w:proofErr w:type="spellStart"/>
+      <w:r>
+        <w:t xml:space="preserve">Publish </w:t>
+      </w:r>
       <w:proofErr w:type="gramStart"/>
       <w:r>
-        <w:t>Leg</w:t>
-      </w:r>
-      <w:proofErr w:type="spellEnd"/>
-      <w:r>
-        <w:t>(</w:t>
+        <w:t>Leg(</w:t>
       </w:r>
       <w:proofErr w:type="gramEnd"/>
       <w:r>
-        <w:t>Cobertura 97.5%)</w:t>
+        <w:t>Cobertura 9</w:t>
+      </w:r>
+      <w:r>
+        <w:t>5</w:t>
+      </w:r>
+      <w:r>
+        <w:t>.</w:t>
+      </w:r>
+      <w:r>
+        <w:t>4</w:t>
+      </w:r>
+      <w:r>
+        <w:t>%)</w:t>
       </w:r>
     </w:p>
     <w:tbl>
@@ -5683,28 +4457,18 @@
           </w:tcPr>
           <w:p>
             <w:r>
-              <w:t xml:space="preserve">Publicar un </w:t>
-            </w:r>
-            <w:proofErr w:type="spellStart"/>
-            <w:r>
-              <w:t>leg</w:t>
-            </w:r>
-            <w:proofErr w:type="spellEnd"/>
-          </w:p>
-        </w:tc>
-        <w:tc>
-          <w:tcPr>
-            <w:tcW w:w="1699" w:type="dxa"/>
-          </w:tcPr>
-          <w:p>
-            <w:r>
-              <w:t xml:space="preserve">Publicar el </w:t>
-            </w:r>
-            <w:proofErr w:type="spellStart"/>
-            <w:r>
-              <w:t>leg</w:t>
-            </w:r>
-            <w:proofErr w:type="spellEnd"/>
+              <w:t>Publicar un leg</w:t>
+            </w:r>
+          </w:p>
+        </w:tc>
+        <w:tc>
+          <w:tcPr>
+            <w:tcW w:w="1699" w:type="dxa"/>
+          </w:tcPr>
+          <w:p>
+            <w:r>
+              <w:t>Publicar el leg</w:t>
+            </w:r>
           </w:p>
         </w:tc>
         <w:tc>
@@ -5752,55 +4516,18 @@
           </w:tcPr>
           <w:p>
             <w:r>
-              <w:t xml:space="preserve">Publicar un </w:t>
-            </w:r>
-            <w:proofErr w:type="spellStart"/>
-            <w:r>
-              <w:t>leg</w:t>
-            </w:r>
-            <w:proofErr w:type="spellEnd"/>
-            <w:r>
-              <w:t xml:space="preserve"> con campos </w:t>
-            </w:r>
-            <w:proofErr w:type="spellStart"/>
-            <w:r>
-              <w:t>Mandatory</w:t>
-            </w:r>
-            <w:proofErr w:type="spellEnd"/>
-            <w:r>
-              <w:t xml:space="preserve"> vacíos</w:t>
-            </w:r>
-          </w:p>
-        </w:tc>
-        <w:tc>
-          <w:tcPr>
-            <w:tcW w:w="1699" w:type="dxa"/>
-          </w:tcPr>
-          <w:p>
-            <w:r>
-              <w:t xml:space="preserve">Mostrar un error “May </w:t>
-            </w:r>
-            <w:proofErr w:type="spellStart"/>
-            <w:r>
-              <w:t>not</w:t>
-            </w:r>
-            <w:proofErr w:type="spellEnd"/>
-            <w:r>
-              <w:t xml:space="preserve"> be </w:t>
-            </w:r>
-            <w:proofErr w:type="spellStart"/>
-            <w:r>
-              <w:t>null</w:t>
-            </w:r>
-            <w:proofErr w:type="spellEnd"/>
-            <w:r>
-              <w:t xml:space="preserve">” en los campos </w:t>
-            </w:r>
-            <w:proofErr w:type="spellStart"/>
-            <w:r>
-              <w:t>Mandatory</w:t>
-            </w:r>
-            <w:proofErr w:type="spellEnd"/>
+              <w:t>Publicar un leg con campos Mandatory vacíos</w:t>
+            </w:r>
+          </w:p>
+        </w:tc>
+        <w:tc>
+          <w:tcPr>
+            <w:tcW w:w="1699" w:type="dxa"/>
+          </w:tcPr>
+          <w:p>
+            <w:r>
+              <w:t>Mostrar un error “May not be null” en los campos Mandatory</w:t>
+            </w:r>
           </w:p>
         </w:tc>
         <w:tc>
@@ -5843,15 +4570,7 @@
           </w:tcPr>
           <w:p>
             <w:r>
-              <w:t xml:space="preserve">Publicar un </w:t>
-            </w:r>
-            <w:proofErr w:type="spellStart"/>
-            <w:r>
-              <w:t>leg</w:t>
-            </w:r>
-            <w:proofErr w:type="spellEnd"/>
-            <w:r>
-              <w:t xml:space="preserve"> con valores no </w:t>
+              <w:t xml:space="preserve">Publicar un leg con valores no </w:t>
             </w:r>
             <w:proofErr w:type="gramStart"/>
             <w:r>
@@ -5860,22 +4579,9 @@
             <w:r>
               <w:t>(</w:t>
             </w:r>
-            <w:proofErr w:type="spellStart"/>
             <w:proofErr w:type="gramEnd"/>
             <w:r>
-              <w:t>flight</w:t>
-            </w:r>
-            <w:proofErr w:type="spellEnd"/>
-            <w:r>
-              <w:t xml:space="preserve"> </w:t>
-            </w:r>
-            <w:proofErr w:type="spellStart"/>
-            <w:r>
-              <w:t>number</w:t>
-            </w:r>
-            <w:proofErr w:type="spellEnd"/>
-            <w:r>
-              <w:t xml:space="preserve"> sin formato, fechas menores y mayores que la mínima y máxima…)</w:t>
+              <w:t>flight number sin formato, fechas menores y mayores que la mínima y máxima…)</w:t>
             </w:r>
           </w:p>
         </w:tc>
@@ -5929,53 +4635,21 @@
           <w:p>
             <w:proofErr w:type="gramStart"/>
             <w:r>
-              <w:t xml:space="preserve">Cambiar el </w:t>
-            </w:r>
-            <w:proofErr w:type="spellStart"/>
-            <w:r>
-              <w:t>show?id</w:t>
-            </w:r>
-            <w:proofErr w:type="spellEnd"/>
-            <w:r>
-              <w:t xml:space="preserve">=X por </w:t>
-            </w:r>
-            <w:proofErr w:type="spellStart"/>
-            <w:r>
-              <w:t>publish?</w:t>
+              <w:t>Cambiar el show?id=X por publish?</w:t>
             </w:r>
             <w:proofErr w:type="gramEnd"/>
             <w:r>
-              <w:t>id</w:t>
-            </w:r>
-            <w:proofErr w:type="spellEnd"/>
-            <w:r>
-              <w:t>=X</w:t>
-            </w:r>
-          </w:p>
-        </w:tc>
-        <w:tc>
-          <w:tcPr>
-            <w:tcW w:w="1699" w:type="dxa"/>
-          </w:tcPr>
-          <w:p>
-            <w:r>
-              <w:t xml:space="preserve">Error “Access </w:t>
-            </w:r>
-            <w:proofErr w:type="spellStart"/>
-            <w:r>
-              <w:t>not</w:t>
-            </w:r>
-            <w:proofErr w:type="spellEnd"/>
-            <w:r>
-              <w:t xml:space="preserve"> </w:t>
-            </w:r>
-            <w:proofErr w:type="spellStart"/>
-            <w:r>
-              <w:t>authorised</w:t>
-            </w:r>
-            <w:proofErr w:type="spellEnd"/>
-            <w:r>
-              <w:t>”</w:t>
+              <w:t>id=X</w:t>
+            </w:r>
+          </w:p>
+        </w:tc>
+        <w:tc>
+          <w:tcPr>
+            <w:tcW w:w="1699" w:type="dxa"/>
+          </w:tcPr>
+          <w:p>
+            <w:r>
+              <w:t>Error “Access not authorised”</w:t>
             </w:r>
           </w:p>
         </w:tc>
@@ -6018,38 +4692,17 @@
           </w:tcPr>
           <w:p>
             <w:r>
-              <w:t xml:space="preserve">Intentar meter un id erróneo en los campos </w:t>
-            </w:r>
-            <w:proofErr w:type="spellStart"/>
-            <w:r>
-              <w:t>airports</w:t>
-            </w:r>
-            <w:proofErr w:type="spellEnd"/>
-          </w:p>
-        </w:tc>
-        <w:tc>
-          <w:tcPr>
-            <w:tcW w:w="1699" w:type="dxa"/>
-          </w:tcPr>
-          <w:p>
-            <w:r>
-              <w:t xml:space="preserve">Mostrar </w:t>
-            </w:r>
-            <w:proofErr w:type="spellStart"/>
-            <w:r>
-              <w:t>Invalid</w:t>
-            </w:r>
-            <w:proofErr w:type="spellEnd"/>
-            <w:r>
-              <w:t xml:space="preserve"> </w:t>
-            </w:r>
-            <w:proofErr w:type="spellStart"/>
-            <w:r>
-              <w:t>value</w:t>
-            </w:r>
-            <w:proofErr w:type="spellEnd"/>
-            <w:r>
-              <w:t xml:space="preserve"> en el campo</w:t>
+              <w:t>Intentar meter un id erróneo en los campos airports</w:t>
+            </w:r>
+          </w:p>
+        </w:tc>
+        <w:tc>
+          <w:tcPr>
+            <w:tcW w:w="1699" w:type="dxa"/>
+          </w:tcPr>
+          <w:p>
+            <w:r>
+              <w:t>Mostrar Invalid value en el campo</w:t>
             </w:r>
           </w:p>
         </w:tc>
@@ -6092,44 +4745,18 @@
           </w:tcPr>
           <w:p>
             <w:r>
-              <w:t xml:space="preserve">Intentar establecer la fecha de </w:t>
-            </w:r>
-            <w:proofErr w:type="spellStart"/>
-            <w:r>
-              <w:t>departure</w:t>
-            </w:r>
-            <w:proofErr w:type="spellEnd"/>
-            <w:r>
-              <w:t xml:space="preserve"> posterior a la de </w:t>
-            </w:r>
-            <w:proofErr w:type="spellStart"/>
-            <w:r>
-              <w:t>arrival</w:t>
-            </w:r>
-            <w:proofErr w:type="spellEnd"/>
-          </w:p>
-        </w:tc>
-        <w:tc>
-          <w:tcPr>
-            <w:tcW w:w="1699" w:type="dxa"/>
-          </w:tcPr>
-          <w:p>
-            <w:r>
-              <w:t xml:space="preserve">Mostrar que la fecha </w:t>
-            </w:r>
-            <w:proofErr w:type="spellStart"/>
-            <w:r>
-              <w:t>departure</w:t>
-            </w:r>
-            <w:proofErr w:type="spellEnd"/>
-            <w:r>
-              <w:t xml:space="preserve"> debe ser anterior a la </w:t>
-            </w:r>
-            <w:proofErr w:type="spellStart"/>
-            <w:r>
-              <w:t>arrival</w:t>
-            </w:r>
-            <w:proofErr w:type="spellEnd"/>
+              <w:t>Intentar establecer la fecha de departure posterior a la de arrival</w:t>
+            </w:r>
+          </w:p>
+        </w:tc>
+        <w:tc>
+          <w:tcPr>
+            <w:tcW w:w="1699" w:type="dxa"/>
+          </w:tcPr>
+          <w:p>
+            <w:r>
+              <w:t>Mostrar que la fecha departure debe ser anterior a la arrival</w:t>
+            </w:r>
           </w:p>
         </w:tc>
         <w:tc>
@@ -6158,22 +4785,12 @@
       <w:pPr>
         <w:pStyle w:val="Ttulo4"/>
       </w:pPr>
-      <w:proofErr w:type="spellStart"/>
-      <w:r>
-        <w:t>Delete</w:t>
-      </w:r>
-      <w:proofErr w:type="spellEnd"/>
-      <w:r>
-        <w:t xml:space="preserve"> </w:t>
-      </w:r>
-      <w:proofErr w:type="spellStart"/>
+      <w:r>
+        <w:t xml:space="preserve">Delete </w:t>
+      </w:r>
       <w:proofErr w:type="gramStart"/>
       <w:r>
-        <w:t>Leg</w:t>
-      </w:r>
-      <w:proofErr w:type="spellEnd"/>
-      <w:r>
-        <w:t>(</w:t>
+        <w:t>Leg(</w:t>
       </w:r>
       <w:proofErr w:type="gramEnd"/>
       <w:r>
@@ -6280,28 +4897,18 @@
           </w:tcPr>
           <w:p>
             <w:r>
-              <w:t xml:space="preserve">Borrar un </w:t>
-            </w:r>
-            <w:proofErr w:type="spellStart"/>
-            <w:r>
-              <w:t>leg</w:t>
-            </w:r>
-            <w:proofErr w:type="spellEnd"/>
-          </w:p>
-        </w:tc>
-        <w:tc>
-          <w:tcPr>
-            <w:tcW w:w="1699" w:type="dxa"/>
-          </w:tcPr>
-          <w:p>
-            <w:r>
-              <w:t xml:space="preserve">Borrar el </w:t>
-            </w:r>
-            <w:proofErr w:type="spellStart"/>
-            <w:r>
-              <w:t>leg</w:t>
-            </w:r>
-            <w:proofErr w:type="spellEnd"/>
+              <w:t>Borrar un leg</w:t>
+            </w:r>
+          </w:p>
+        </w:tc>
+        <w:tc>
+          <w:tcPr>
+            <w:tcW w:w="1699" w:type="dxa"/>
+          </w:tcPr>
+          <w:p>
+            <w:r>
+              <w:t>Borrar el leg</w:t>
+            </w:r>
           </w:p>
         </w:tc>
         <w:tc>
@@ -6350,53 +4957,21 @@
           <w:p>
             <w:proofErr w:type="gramStart"/>
             <w:r>
-              <w:t xml:space="preserve">Cambiar el </w:t>
-            </w:r>
-            <w:proofErr w:type="spellStart"/>
-            <w:r>
-              <w:t>show?id</w:t>
-            </w:r>
-            <w:proofErr w:type="spellEnd"/>
-            <w:r>
-              <w:t xml:space="preserve">=X por </w:t>
-            </w:r>
-            <w:proofErr w:type="spellStart"/>
-            <w:r>
-              <w:t>delete?</w:t>
+              <w:t>Cambiar el show?id=X por delete?</w:t>
             </w:r>
             <w:proofErr w:type="gramEnd"/>
             <w:r>
-              <w:t>id</w:t>
-            </w:r>
-            <w:proofErr w:type="spellEnd"/>
-            <w:r>
-              <w:t>=X</w:t>
-            </w:r>
-          </w:p>
-        </w:tc>
-        <w:tc>
-          <w:tcPr>
-            <w:tcW w:w="1699" w:type="dxa"/>
-          </w:tcPr>
-          <w:p>
-            <w:r>
-              <w:t xml:space="preserve">Error “Access </w:t>
-            </w:r>
-            <w:proofErr w:type="spellStart"/>
-            <w:r>
-              <w:t>not</w:t>
-            </w:r>
-            <w:proofErr w:type="spellEnd"/>
-            <w:r>
-              <w:t xml:space="preserve"> </w:t>
-            </w:r>
-            <w:proofErr w:type="spellStart"/>
-            <w:r>
-              <w:t>authorised</w:t>
-            </w:r>
-            <w:proofErr w:type="spellEnd"/>
-            <w:r>
-              <w:t>”</w:t>
+              <w:t>id=X</w:t>
+            </w:r>
+          </w:p>
+        </w:tc>
+        <w:tc>
+          <w:tcPr>
+            <w:tcW w:w="1699" w:type="dxa"/>
+          </w:tcPr>
+          <w:p>
+            <w:r>
+              <w:t>Error “Access not authorised”</w:t>
             </w:r>
           </w:p>
         </w:tc>
@@ -6433,24 +5008,16 @@
       </w:pPr>
       <w:r>
         <w:lastRenderedPageBreak/>
-        <w:t xml:space="preserve">Cobertura de </w:t>
-      </w:r>
-      <w:proofErr w:type="spellStart"/>
-      <w:r>
-        <w:t>Leg</w:t>
-      </w:r>
-      <w:proofErr w:type="spellEnd"/>
-    </w:p>
-    <w:p>
-      <w:r>
-        <w:rPr>
-          <w:noProof/>
-        </w:rPr>
+        <w:t>Cobertura de Leg</w:t>
+      </w:r>
+    </w:p>
+    <w:p>
+      <w:r>
         <w:drawing>
-          <wp:inline distT="0" distB="0" distL="0" distR="0" wp14:anchorId="0A590131" wp14:editId="6EF38E54">
-            <wp:extent cx="5400040" cy="1338580"/>
+          <wp:inline distT="0" distB="0" distL="0" distR="0" wp14:anchorId="2BFDA2F8" wp14:editId="6B3600D2">
+            <wp:extent cx="5400040" cy="1373505"/>
             <wp:effectExtent l="0" t="0" r="0" b="0"/>
-            <wp:docPr id="357631112" name="Imagen 1" descr="Texto&#10;&#10;El contenido generado por IA puede ser incorrecto."/>
+            <wp:docPr id="181540138" name="Imagen 1" descr="Texto&#10;&#10;El contenido generado por IA puede ser incorrecto."/>
             <wp:cNvGraphicFramePr>
               <a:graphicFrameLocks xmlns:a="http://schemas.openxmlformats.org/drawingml/2006/main" noChangeAspect="1"/>
             </wp:cNvGraphicFramePr>
@@ -6458,7 +5025,7 @@
               <a:graphicData uri="http://schemas.openxmlformats.org/drawingml/2006/picture">
                 <pic:pic xmlns:pic="http://schemas.openxmlformats.org/drawingml/2006/picture">
                   <pic:nvPicPr>
-                    <pic:cNvPr id="357631112" name="Imagen 1" descr="Texto&#10;&#10;El contenido generado por IA puede ser incorrecto."/>
+                    <pic:cNvPr id="181540138" name="Imagen 1" descr="Texto&#10;&#10;El contenido generado por IA puede ser incorrecto."/>
                     <pic:cNvPicPr/>
                   </pic:nvPicPr>
                   <pic:blipFill>
@@ -6470,7 +5037,7 @@
                   <pic:spPr>
                     <a:xfrm>
                       <a:off x="0" y="0"/>
-                      <a:ext cx="5400040" cy="1338580"/>
+                      <a:ext cx="5400040" cy="1373505"/>
                     </a:xfrm>
                     <a:prstGeom prst="rect">
                       <a:avLst/>
@@ -6492,34 +5059,25 @@
         </w:numPr>
       </w:pPr>
       <w:r>
-        <w:t xml:space="preserve">Performance </w:t>
-      </w:r>
-      <w:proofErr w:type="spellStart"/>
-      <w:r>
-        <w:t>testing</w:t>
-      </w:r>
-      <w:proofErr w:type="spellEnd"/>
+        <w:t>Performance testing</w:t>
+      </w:r>
     </w:p>
     <w:p>
       <w:r>
         <w:t xml:space="preserve">Los casos de prueba mostrados en el apartado anterior fueron ejecutados en eclipse y dejaron un </w:t>
       </w:r>
-      <w:proofErr w:type="spellStart"/>
       <w:proofErr w:type="gramStart"/>
       <w:r>
         <w:t>tester.trace</w:t>
       </w:r>
-      <w:proofErr w:type="spellEnd"/>
       <w:proofErr w:type="gramEnd"/>
       <w:r>
         <w:t xml:space="preserve">. En este apartado vamos a analizar los datos de estos </w:t>
       </w:r>
-      <w:proofErr w:type="spellStart"/>
       <w:proofErr w:type="gramStart"/>
       <w:r>
         <w:t>tester.trace</w:t>
       </w:r>
-      <w:proofErr w:type="spellEnd"/>
       <w:proofErr w:type="gramEnd"/>
       <w:r>
         <w:t xml:space="preserve"> antes y después de la refactorización.</w:t>
@@ -6534,15 +5092,7 @@
         </w:numPr>
       </w:pPr>
       <w:r>
-        <w:t xml:space="preserve">Performance </w:t>
-      </w:r>
-      <w:proofErr w:type="spellStart"/>
-      <w:r>
-        <w:t>testing</w:t>
-      </w:r>
-      <w:proofErr w:type="spellEnd"/>
-      <w:r>
-        <w:t xml:space="preserve"> en el primer ordenador</w:t>
+        <w:t>Performance testing en el primer ordenador</w:t>
       </w:r>
     </w:p>
     <w:p>
@@ -6759,28 +5309,12 @@
       </w:pPr>
       <w:r>
         <w:lastRenderedPageBreak/>
-        <w:t xml:space="preserve">Performance </w:t>
-      </w:r>
-      <w:proofErr w:type="spellStart"/>
-      <w:r>
-        <w:t>testing</w:t>
-      </w:r>
-      <w:proofErr w:type="spellEnd"/>
-      <w:r>
-        <w:t xml:space="preserve"> en el segundo ordenador</w:t>
-      </w:r>
-    </w:p>
-    <w:p>
-      <w:r>
-        <w:t xml:space="preserve">Después de la refactorización, se volvieron a ejecutar los </w:t>
-      </w:r>
-      <w:proofErr w:type="spellStart"/>
-      <w:r>
-        <w:t>tests</w:t>
-      </w:r>
-      <w:proofErr w:type="spellEnd"/>
-      <w:r>
-        <w:t xml:space="preserve"> en un segundo </w:t>
+        <w:t>Performance testing en el segundo ordenador</w:t>
+      </w:r>
+    </w:p>
+    <w:p>
+      <w:r>
+        <w:t xml:space="preserve">Después de la refactorización, se volvieron a ejecutar los tests en un segundo </w:t>
       </w:r>
       <w:proofErr w:type="gramStart"/>
       <w:r>
@@ -6796,12 +5330,10 @@
       <w:r>
         <w:t xml:space="preserve">, lo que dejó otros </w:t>
       </w:r>
-      <w:proofErr w:type="spellStart"/>
       <w:proofErr w:type="gramStart"/>
       <w:r>
         <w:t>tester.trace</w:t>
       </w:r>
-      <w:proofErr w:type="spellEnd"/>
       <w:proofErr w:type="gramEnd"/>
       <w:r>
         <w:t xml:space="preserve"> que nos revela los siguientes resultados:</w:t>
@@ -7000,29 +5532,8 @@
         </w:numPr>
       </w:pPr>
       <w:r>
-        <w:t>95%-</w:t>
-      </w:r>
-      <w:proofErr w:type="spellStart"/>
-      <w:r>
-        <w:t>confidence</w:t>
-      </w:r>
-      <w:proofErr w:type="spellEnd"/>
-      <w:r>
-        <w:t xml:space="preserve"> </w:t>
-      </w:r>
-      <w:proofErr w:type="spellStart"/>
-      <w:r>
-        <w:t>hypothesis</w:t>
-      </w:r>
-      <w:proofErr w:type="spellEnd"/>
-      <w:r>
-        <w:t xml:space="preserve"> </w:t>
-      </w:r>
-      <w:proofErr w:type="spellStart"/>
-      <w:r>
-        <w:t>contrast</w:t>
-      </w:r>
-      <w:proofErr w:type="spellEnd"/>
+        <w:t>95%-confidence hypothesis contrast</w:t>
+      </w:r>
     </w:p>
     <w:p>
       <w:r>
@@ -7110,58 +5621,30 @@
           <w:numId w:val="4"/>
         </w:numPr>
       </w:pPr>
-      <w:proofErr w:type="spellStart"/>
       <w:r>
         <w:lastRenderedPageBreak/>
         <w:t>Conclusions</w:t>
       </w:r>
-      <w:proofErr w:type="spellEnd"/>
-    </w:p>
-    <w:p>
-      <w:r>
-        <w:t xml:space="preserve">Como se ha podido ver en este </w:t>
-      </w:r>
-      <w:proofErr w:type="spellStart"/>
-      <w:r>
-        <w:t>report</w:t>
-      </w:r>
-      <w:proofErr w:type="spellEnd"/>
-      <w:r>
-        <w:t xml:space="preserve">, el sistema cumple adecuadamente con los requisitos funcionales del </w:t>
-      </w:r>
-      <w:proofErr w:type="spellStart"/>
-      <w:r>
-        <w:t>Student</w:t>
-      </w:r>
-      <w:proofErr w:type="spellEnd"/>
-      <w:r>
-        <w:t xml:space="preserve"> 1, soportando también diversos intentos de hacking y valores inválidos. </w:t>
+    </w:p>
+    <w:p>
+      <w:r>
+        <w:t xml:space="preserve">Como se ha podido ver en este report, el sistema cumple adecuadamente con los requisitos funcionales del Student 1, soportando también diversos intentos de hacking y valores inválidos. </w:t>
       </w:r>
       <w:r>
         <w:t xml:space="preserve">A partir de los casos definidos en los </w:t>
       </w:r>
       <w:proofErr w:type="gramStart"/>
       <w:r>
-        <w:t>archivos .</w:t>
-      </w:r>
-      <w:proofErr w:type="spellStart"/>
-      <w:r>
-        <w:t>safe</w:t>
-      </w:r>
-      <w:proofErr w:type="spellEnd"/>
+        <w:t>archivos .safe</w:t>
+      </w:r>
       <w:proofErr w:type="gramEnd"/>
       <w:r>
         <w:t xml:space="preserve"> </w:t>
       </w:r>
       <w:proofErr w:type="gramStart"/>
       <w:r>
-        <w:t>y .</w:t>
-      </w:r>
-      <w:proofErr w:type="spellStart"/>
-      <w:r>
-        <w:t>hack</w:t>
-      </w:r>
-      <w:proofErr w:type="spellEnd"/>
+        <w:t>y .hack</w:t>
+      </w:r>
       <w:proofErr w:type="gramEnd"/>
       <w:r>
         <w:t>, y ejecutados en el entorno Eclipse, se obtuvo una cobertura adecuada de los escenarios clave relacionados con la gestión de vuelos y tramos.</w:t>
@@ -7169,37 +5652,16 @@
     </w:p>
     <w:p>
       <w:r>
-        <w:t xml:space="preserve">Los análisis de datos mostrados en el performance </w:t>
-      </w:r>
-      <w:proofErr w:type="spellStart"/>
-      <w:r>
-        <w:t>testing</w:t>
-      </w:r>
-      <w:proofErr w:type="spellEnd"/>
-      <w:r>
-        <w:t xml:space="preserve"> nos indican que el sistema funciona dentro de unos márgenes de rendimiento considerables.</w:t>
-      </w:r>
-    </w:p>
-    <w:p>
-      <w:r>
-        <w:t xml:space="preserve">Para intentar mejorar este rendimiento, se realizó una refactorización, añadiendo índices a las entidades utilizadas en estos </w:t>
-      </w:r>
-      <w:proofErr w:type="spellStart"/>
-      <w:r>
-        <w:t>tests</w:t>
-      </w:r>
-      <w:proofErr w:type="spellEnd"/>
-      <w:r>
-        <w:t xml:space="preserve">. Sin embargo, los resultados, </w:t>
-      </w:r>
-      <w:r>
-        <w:t xml:space="preserve">mostraron que no hubo una mejora en el desempeño de los </w:t>
-      </w:r>
-      <w:proofErr w:type="spellStart"/>
-      <w:r>
-        <w:t>tests</w:t>
-      </w:r>
-      <w:proofErr w:type="spellEnd"/>
+        <w:t>Los análisis de datos mostrados en el performance testing nos indican que el sistema funciona dentro de unos márgenes de rendimiento considerables.</w:t>
+      </w:r>
+    </w:p>
+    <w:p>
+      <w:r>
+        <w:t xml:space="preserve">Para intentar mejorar este rendimiento, se realizó una refactorización, añadiendo índices a las entidades utilizadas en estos tests. Sin embargo, los resultados, </w:t>
+      </w:r>
+      <w:r>
+        <w:t>mostraron que no hubo una mejora en el desempeño de los tests</w:t>
+      </w:r>
       <w:r>
         <w:t>.</w:t>
       </w:r>
@@ -7224,21 +5686,8 @@
       </w:r>
     </w:p>
     <w:p>
-      <w:proofErr w:type="spellStart"/>
-      <w:r>
-        <w:t>Intentionally</w:t>
-      </w:r>
-      <w:proofErr w:type="spellEnd"/>
-      <w:r>
-        <w:t xml:space="preserve"> </w:t>
-      </w:r>
-      <w:proofErr w:type="spellStart"/>
-      <w:r>
-        <w:t>blank</w:t>
-      </w:r>
-      <w:proofErr w:type="spellEnd"/>
-      <w:r>
-        <w:t>.</w:t>
+      <w:r>
+        <w:t>Intentionally blank.</w:t>
       </w:r>
     </w:p>
     <w:sectPr>

--- a/reports/Student#1/Testing Report.docx
+++ b/reports/Student#1/Testing Report.docx
@@ -132,7 +132,13 @@
     </w:p>
     <w:p>
       <w:r>
-        <w:t>Versión 1.0</w:t>
+        <w:t xml:space="preserve">Versión </w:t>
+      </w:r>
+      <w:r>
+        <w:t>2</w:t>
+      </w:r>
+      <w:r>
+        <w:t>.0</w:t>
       </w:r>
     </w:p>
     <w:p>
@@ -273,7 +279,15 @@
       </w:r>
       <w:proofErr w:type="spellEnd"/>
       <w:r>
-        <w:t>……………………………………………………………………………………….3</w:t>
+        <w:t>…………………………………………………………………………………</w:t>
+      </w:r>
+      <w:proofErr w:type="gramStart"/>
+      <w:r>
+        <w:t>…….</w:t>
+      </w:r>
+      <w:proofErr w:type="gramEnd"/>
+      <w:r>
+        <w:t>3</w:t>
       </w:r>
     </w:p>
     <w:p>
@@ -290,11 +304,16 @@
       </w:r>
       <w:proofErr w:type="spellEnd"/>
       <w:r>
-        <w:t xml:space="preserve"> Table………………………………………………………………………………………………</w:t>
+        <w:t xml:space="preserve"> Table…………………………………………………………………………………………</w:t>
+      </w:r>
+      <w:proofErr w:type="gramStart"/>
+      <w:r>
+        <w:t>……</w:t>
       </w:r>
       <w:r>
         <w:t>.</w:t>
       </w:r>
+      <w:proofErr w:type="gramEnd"/>
       <w:r>
         <w:t>4</w:t>
       </w:r>
@@ -313,7 +332,15 @@
       </w:r>
       <w:proofErr w:type="spellEnd"/>
       <w:r>
-        <w:t>………………………………………………………………………………………………….5</w:t>
+        <w:t>……………………………………………………………………………………………</w:t>
+      </w:r>
+      <w:proofErr w:type="gramStart"/>
+      <w:r>
+        <w:t>…….</w:t>
+      </w:r>
+      <w:proofErr w:type="gramEnd"/>
+      <w:r>
+        <w:t>5</w:t>
       </w:r>
     </w:p>
     <w:p>
@@ -330,19 +357,40 @@
       </w:r>
       <w:proofErr w:type="spellEnd"/>
       <w:r>
-        <w:t>……………………………………………………………………………………</w:t>
-      </w:r>
-      <w:r>
-        <w:t>..</w:t>
-      </w:r>
-      <w:r>
-        <w:t>………</w:t>
+        <w:t>………………………………………………………………………………</w:t>
+      </w:r>
+      <w:proofErr w:type="gramStart"/>
+      <w:r>
+        <w:t>……</w:t>
       </w:r>
       <w:r>
         <w:t>.</w:t>
       </w:r>
-      <w:r>
-        <w:t>……….6</w:t>
+      <w:proofErr w:type="gramEnd"/>
+      <w:r>
+        <w:t>.</w:t>
+      </w:r>
+      <w:r>
+        <w:t>…</w:t>
+      </w:r>
+      <w:proofErr w:type="gramStart"/>
+      <w:r>
+        <w:t>……</w:t>
+      </w:r>
+      <w:r>
+        <w:t>.</w:t>
+      </w:r>
+      <w:proofErr w:type="gramEnd"/>
+      <w:r>
+        <w:t>…</w:t>
+      </w:r>
+      <w:proofErr w:type="gramStart"/>
+      <w:r>
+        <w:t>…….</w:t>
+      </w:r>
+      <w:proofErr w:type="gramEnd"/>
+      <w:r>
+        <w:t>6</w:t>
       </w:r>
     </w:p>
     <w:p>
@@ -367,19 +415,29 @@
       </w:r>
       <w:proofErr w:type="spellEnd"/>
       <w:r>
-        <w:t>…………………………………………………………………………</w:t>
+        <w:t>……………………………………………………………………</w:t>
+      </w:r>
+      <w:proofErr w:type="gramStart"/>
+      <w:r>
+        <w:t>……</w:t>
       </w:r>
       <w:r>
         <w:t>.</w:t>
       </w:r>
+      <w:proofErr w:type="gramEnd"/>
       <w:r>
         <w:t>…</w:t>
       </w:r>
+      <w:proofErr w:type="gramStart"/>
       <w:r>
         <w:t>……</w:t>
       </w:r>
       <w:r>
-        <w:t>.6</w:t>
+        <w:t>.</w:t>
+      </w:r>
+      <w:proofErr w:type="gramEnd"/>
+      <w:r>
+        <w:t>6</w:t>
       </w:r>
     </w:p>
     <w:p>
@@ -412,10 +470,18 @@
       </w:r>
       <w:proofErr w:type="spellEnd"/>
       <w:r>
-        <w:t xml:space="preserve"> Flight…………………………………………………</w:t>
-      </w:r>
-      <w:r>
-        <w:t>.……</w:t>
+        <w:t xml:space="preserve"> Flight……………………………………………</w:t>
+      </w:r>
+      <w:proofErr w:type="gramStart"/>
+      <w:r>
+        <w:t>……</w:t>
+      </w:r>
+      <w:r>
+        <w:t>.</w:t>
+      </w:r>
+      <w:proofErr w:type="gramEnd"/>
+      <w:r>
+        <w:t>……</w:t>
       </w:r>
       <w:r>
         <w:t>6</w:t>
@@ -436,17 +502,30 @@
         <w:t xml:space="preserve"> Flight</w:t>
       </w:r>
       <w:r>
-        <w:t>…………………………………</w:t>
-      </w:r>
-      <w:r>
-        <w:t>..</w:t>
-      </w:r>
-      <w:r>
         <w:t>……………………………</w:t>
       </w:r>
+      <w:proofErr w:type="gramStart"/>
+      <w:r>
+        <w:t>……</w:t>
+      </w:r>
       <w:r>
         <w:t>.</w:t>
       </w:r>
+      <w:proofErr w:type="gramEnd"/>
+      <w:r>
+        <w:t>.</w:t>
+      </w:r>
+      <w:r>
+        <w:t>………………………</w:t>
+      </w:r>
+      <w:proofErr w:type="gramStart"/>
+      <w:r>
+        <w:t>……</w:t>
+      </w:r>
+      <w:r>
+        <w:t>.</w:t>
+      </w:r>
+      <w:proofErr w:type="gramEnd"/>
       <w:r>
         <w:t>…</w:t>
       </w:r>
@@ -497,8 +576,13 @@
       <w:r>
         <w:t>……………………………………………………</w:t>
       </w:r>
-      <w:r>
-        <w:t>……..</w:t>
+      <w:proofErr w:type="gramStart"/>
+      <w:r>
+        <w:t>…….</w:t>
+      </w:r>
+      <w:proofErr w:type="gramEnd"/>
+      <w:r>
+        <w:t>.</w:t>
       </w:r>
       <w:r>
         <w:t>8</w:t>
@@ -521,13 +605,29 @@
       </w:r>
       <w:proofErr w:type="spellEnd"/>
       <w:r>
-        <w:t>………………………………………………………</w:t>
-      </w:r>
-      <w:r>
-        <w:t>…..</w:t>
-      </w:r>
-      <w:r>
-        <w:t>……………….1</w:t>
+        <w:t>……………………………………………………</w:t>
+      </w:r>
+      <w:proofErr w:type="gramStart"/>
+      <w:r>
+        <w:t>…</w:t>
+      </w:r>
+      <w:r>
+        <w:t>….</w:t>
+      </w:r>
+      <w:proofErr w:type="gramEnd"/>
+      <w:r>
+        <w:t>.</w:t>
+      </w:r>
+      <w:r>
+        <w:t>…………</w:t>
+      </w:r>
+      <w:proofErr w:type="gramStart"/>
+      <w:r>
+        <w:t>…….</w:t>
+      </w:r>
+      <w:proofErr w:type="gramEnd"/>
+      <w:r>
+        <w:t>1</w:t>
       </w:r>
       <w:r>
         <w:t>1</w:t>
@@ -697,13 +797,21 @@
       </w:r>
       <w:proofErr w:type="spellEnd"/>
       <w:r>
-        <w:t>……………………………………………………………………………………………</w:t>
+        <w:t>………………………………………………………………………………………</w:t>
+      </w:r>
+      <w:proofErr w:type="gramStart"/>
+      <w:r>
+        <w:t>……</w:t>
       </w:r>
       <w:r>
         <w:t>..</w:t>
       </w:r>
       <w:r>
-        <w:t>…..1</w:t>
+        <w:t>….</w:t>
+      </w:r>
+      <w:proofErr w:type="gramEnd"/>
+      <w:r>
+        <w:t>.1</w:t>
       </w:r>
       <w:r>
         <w:t>5</w:t>
@@ -723,13 +831,26 @@
       </w:r>
       <w:proofErr w:type="spellEnd"/>
       <w:r>
-        <w:t>…………………………………………………………………………………………</w:t>
-      </w:r>
-      <w:r>
-        <w:t>..</w:t>
-      </w:r>
-      <w:r>
-        <w:t>…….1</w:t>
+        <w:t>……………………………………………………………………………………</w:t>
+      </w:r>
+      <w:proofErr w:type="gramStart"/>
+      <w:r>
+        <w:t>……</w:t>
+      </w:r>
+      <w:r>
+        <w:t>.</w:t>
+      </w:r>
+      <w:proofErr w:type="gramEnd"/>
+      <w:r>
+        <w:t>.</w:t>
+      </w:r>
+      <w:proofErr w:type="gramStart"/>
+      <w:r>
+        <w:t>…….</w:t>
+      </w:r>
+      <w:proofErr w:type="gramEnd"/>
+      <w:r>
+        <w:t>1</w:t>
       </w:r>
       <w:r>
         <w:t>6</w:t>
@@ -914,6 +1035,51 @@
           </w:p>
         </w:tc>
       </w:tr>
+      <w:tr>
+        <w:tc>
+          <w:tcPr>
+            <w:tcW w:w="2831" w:type="dxa"/>
+          </w:tcPr>
+          <w:p>
+            <w:r>
+              <w:t>2</w:t>
+            </w:r>
+          </w:p>
+        </w:tc>
+        <w:tc>
+          <w:tcPr>
+            <w:tcW w:w="2831" w:type="dxa"/>
+          </w:tcPr>
+          <w:p>
+            <w:r>
+              <w:t>29/06/2025</w:t>
+            </w:r>
+          </w:p>
+        </w:tc>
+        <w:tc>
+          <w:tcPr>
+            <w:tcW w:w="2832" w:type="dxa"/>
+          </w:tcPr>
+          <w:p>
+            <w:proofErr w:type="spellStart"/>
+            <w:r>
+              <w:t>Testing</w:t>
+            </w:r>
+            <w:proofErr w:type="spellEnd"/>
+            <w:r>
+              <w:t xml:space="preserve"> </w:t>
+            </w:r>
+            <w:proofErr w:type="spellStart"/>
+            <w:r>
+              <w:t>report</w:t>
+            </w:r>
+            <w:proofErr w:type="spellEnd"/>
+            <w:r>
+              <w:t xml:space="preserve"> actualizado con los cambios debidos al arreglo del requisito 9</w:t>
+            </w:r>
+          </w:p>
+        </w:tc>
+      </w:tr>
     </w:tbl>
     <w:p>
       <w:r>
@@ -948,21 +1114,10 @@
         <w:t xml:space="preserve"> 1, se llevaron a cabo pruebas específicas orientadas a la gestión de las entidades </w:t>
       </w:r>
       <w:r>
-        <w:rPr>
-          <w:b/>
-          <w:bCs/>
-        </w:rPr>
-        <w:t>Flight</w:t>
-      </w:r>
-      <w:r>
-        <w:t xml:space="preserve"> y </w:t>
+        <w:t xml:space="preserve">Flight y </w:t>
       </w:r>
       <w:proofErr w:type="spellStart"/>
       <w:r>
-        <w:rPr>
-          <w:b/>
-          <w:bCs/>
-        </w:rPr>
         <w:t>Leg</w:t>
       </w:r>
       <w:proofErr w:type="spellEnd"/>
@@ -975,50 +1130,40 @@
         <w:t xml:space="preserve">El proceso de pruebas fue implementado utilizando el entorno de desarrollo </w:t>
       </w:r>
       <w:r>
-        <w:rPr>
-          <w:b/>
-          <w:bCs/>
-        </w:rPr>
         <w:t>Eclipse</w:t>
       </w:r>
       <w:r>
-        <w:t xml:space="preserve">, asegurando una integración adecuada con el resto del sistema. Las pruebas desarrolladas se encuentran estructuradas en archivos con extensión </w:t>
-      </w:r>
-      <w:r>
-        <w:rPr>
-          <w:b/>
-          <w:bCs/>
-        </w:rPr>
+        <w:t xml:space="preserve">, asegurando una integración adecuada con el resto del sistema. Las pruebas desarrolladas se encuentran estructuradas en archivos con </w:t>
+      </w:r>
+      <w:proofErr w:type="gramStart"/>
+      <w:r>
+        <w:t xml:space="preserve">extensión </w:t>
+      </w:r>
+      <w:r>
         <w:t>.</w:t>
       </w:r>
       <w:proofErr w:type="spellStart"/>
       <w:r>
-        <w:rPr>
-          <w:b/>
-          <w:bCs/>
-        </w:rPr>
         <w:t>safe</w:t>
       </w:r>
       <w:proofErr w:type="spellEnd"/>
-      <w:r>
-        <w:t xml:space="preserve"> y </w:t>
-      </w:r>
-      <w:r>
-        <w:rPr>
-          <w:b/>
-          <w:bCs/>
-        </w:rPr>
+      <w:proofErr w:type="gramEnd"/>
+      <w:r>
+        <w:t xml:space="preserve"> </w:t>
+      </w:r>
+      <w:proofErr w:type="gramStart"/>
+      <w:r>
+        <w:t xml:space="preserve">y </w:t>
+      </w:r>
+      <w:r>
         <w:t>.</w:t>
       </w:r>
       <w:proofErr w:type="spellStart"/>
       <w:r>
-        <w:rPr>
-          <w:b/>
-          <w:bCs/>
-        </w:rPr>
         <w:t>hack</w:t>
       </w:r>
       <w:proofErr w:type="spellEnd"/>
+      <w:proofErr w:type="gramEnd"/>
       <w:r>
         <w:t>, organizados dentro de los directorios:</w:t>
       </w:r>
@@ -1031,7 +1176,15 @@
         </w:numPr>
       </w:pPr>
       <w:r>
-        <w:t>/manager/</w:t>
+        <w:t>/</w:t>
+      </w:r>
+      <w:proofErr w:type="gramStart"/>
+      <w:r>
+        <w:t>manager</w:t>
+      </w:r>
+      <w:proofErr w:type="gramEnd"/>
+      <w:r>
+        <w:t>/</w:t>
       </w:r>
       <w:proofErr w:type="spellStart"/>
       <w:r>
@@ -1047,7 +1200,15 @@
         </w:numPr>
       </w:pPr>
       <w:r>
-        <w:t>/manager/</w:t>
+        <w:t>/</w:t>
+      </w:r>
+      <w:proofErr w:type="gramStart"/>
+      <w:r>
+        <w:t>manager</w:t>
+      </w:r>
+      <w:proofErr w:type="gramEnd"/>
+      <w:r>
+        <w:t>/</w:t>
       </w:r>
       <w:proofErr w:type="spellStart"/>
       <w:r>
@@ -1057,10 +1218,24 @@
     </w:p>
     <w:p>
       <w:r>
-        <w:t>Estos archivos representan los casos de prueba diseñados para verificar el comportamiento esperado del sistema en distintos escenarios funcionales relacionados con la creación, modificación, eliminación y consulta de vuelos y tramos (</w:t>
+        <w:t>Estos archivos representan los casos de prueba diseñados para verificar el comportamiento esperado del sistema en distintos escenarios funcionales relacionados con la creación, modificación, eliminación y consulta de vuelos</w:t>
+      </w:r>
+      <w:r>
+        <w:t>(</w:t>
       </w:r>
       <w:proofErr w:type="spellStart"/>
       <w:r>
+        <w:t>flights</w:t>
+      </w:r>
+      <w:proofErr w:type="spellEnd"/>
+      <w:r>
+        <w:t>)</w:t>
+      </w:r>
+      <w:r>
+        <w:t xml:space="preserve"> y tramos (</w:t>
+      </w:r>
+      <w:proofErr w:type="spellStart"/>
+      <w:r>
         <w:t>legs</w:t>
       </w:r>
       <w:proofErr w:type="spellEnd"/>
@@ -1073,10 +1248,6 @@
         <w:t xml:space="preserve">Durante la ejecución de las pruebas, se </w:t>
       </w:r>
       <w:r>
-        <w:rPr>
-          <w:b/>
-          <w:bCs/>
-        </w:rPr>
         <w:t>recogieron trazas</w:t>
       </w:r>
       <w:r>
@@ -1236,10 +1407,18 @@
       </w:r>
       <w:proofErr w:type="spellEnd"/>
       <w:r>
-        <w:t xml:space="preserve"> Flight</w:t>
-      </w:r>
-      <w:r>
-        <w:t>(Cobertura 100%)</w:t>
+        <w:t xml:space="preserve"> </w:t>
+      </w:r>
+      <w:proofErr w:type="gramStart"/>
+      <w:r>
+        <w:t>Flight</w:t>
+      </w:r>
+      <w:r>
+        <w:t>(</w:t>
+      </w:r>
+      <w:proofErr w:type="gramEnd"/>
+      <w:r>
+        <w:t>Cobertura 100%)</w:t>
       </w:r>
     </w:p>
     <w:tbl>
@@ -1350,8 +1529,13 @@
             </w:r>
             <w:proofErr w:type="spellEnd"/>
             <w:r>
-              <w:t xml:space="preserve"> como manager</w:t>
-            </w:r>
+              <w:t xml:space="preserve"> como </w:t>
+            </w:r>
+            <w:proofErr w:type="gramStart"/>
+            <w:r>
+              <w:t>manager</w:t>
+            </w:r>
+            <w:proofErr w:type="gramEnd"/>
           </w:p>
         </w:tc>
         <w:tc>
@@ -1371,8 +1555,13 @@
             </w:r>
             <w:proofErr w:type="spellEnd"/>
             <w:r>
-              <w:t xml:space="preserve"> del manager</w:t>
-            </w:r>
+              <w:t xml:space="preserve"> del </w:t>
+            </w:r>
+            <w:proofErr w:type="gramStart"/>
+            <w:r>
+              <w:t>manager</w:t>
+            </w:r>
+            <w:proofErr w:type="gramEnd"/>
           </w:p>
         </w:tc>
         <w:tc>
@@ -1428,8 +1617,13 @@
             </w:r>
             <w:proofErr w:type="spellEnd"/>
             <w:r>
-              <w:t xml:space="preserve"> sin ser manager</w:t>
-            </w:r>
+              <w:t xml:space="preserve"> sin ser </w:t>
+            </w:r>
+            <w:proofErr w:type="gramStart"/>
+            <w:r>
+              <w:t>manager</w:t>
+            </w:r>
+            <w:proofErr w:type="gramEnd"/>
           </w:p>
         </w:tc>
         <w:tc>
@@ -1484,8 +1678,21 @@
       <w:pPr>
         <w:pStyle w:val="Ttulo4"/>
       </w:pPr>
-      <w:r>
-        <w:t>Show Flight(Cobertura 100%)</w:t>
+      <w:proofErr w:type="gramStart"/>
+      <w:r>
+        <w:t>Show</w:t>
+      </w:r>
+      <w:proofErr w:type="gramEnd"/>
+      <w:r>
+        <w:t xml:space="preserve"> </w:t>
+      </w:r>
+      <w:proofErr w:type="gramStart"/>
+      <w:r>
+        <w:t>Flight(</w:t>
+      </w:r>
+      <w:proofErr w:type="gramEnd"/>
+      <w:r>
+        <w:t>Cobertura 100%)</w:t>
       </w:r>
     </w:p>
     <w:tbl>
@@ -1611,8 +1818,13 @@
             </w:r>
             <w:proofErr w:type="spellEnd"/>
             <w:r>
-              <w:t xml:space="preserve"> perteneciente al manager</w:t>
-            </w:r>
+              <w:t xml:space="preserve"> perteneciente al </w:t>
+            </w:r>
+            <w:proofErr w:type="gramStart"/>
+            <w:r>
+              <w:t>manager</w:t>
+            </w:r>
+            <w:proofErr w:type="gramEnd"/>
           </w:p>
         </w:tc>
         <w:tc>
@@ -1668,8 +1880,13 @@
             </w:r>
             <w:proofErr w:type="spellEnd"/>
             <w:r>
-              <w:t xml:space="preserve"> sin ser su manager</w:t>
-            </w:r>
+              <w:t xml:space="preserve"> sin ser su </w:t>
+            </w:r>
+            <w:proofErr w:type="gramStart"/>
+            <w:r>
+              <w:t>manager</w:t>
+            </w:r>
+            <w:proofErr w:type="gramEnd"/>
           </w:p>
         </w:tc>
         <w:tc>
@@ -1746,8 +1963,13 @@
             </w:r>
             <w:proofErr w:type="spellEnd"/>
             <w:r>
-              <w:t xml:space="preserve"> sin ser manager</w:t>
-            </w:r>
+              <w:t xml:space="preserve"> sin ser </w:t>
+            </w:r>
+            <w:proofErr w:type="gramStart"/>
+            <w:r>
+              <w:t>manager</w:t>
+            </w:r>
+            <w:proofErr w:type="gramEnd"/>
           </w:p>
         </w:tc>
         <w:tc>
@@ -1808,7 +2030,15 @@
       </w:r>
       <w:proofErr w:type="spellEnd"/>
       <w:r>
-        <w:t xml:space="preserve"> Flight(Cobertura 100%)</w:t>
+        <w:t xml:space="preserve"> </w:t>
+      </w:r>
+      <w:proofErr w:type="gramStart"/>
+      <w:r>
+        <w:t>Flight(</w:t>
+      </w:r>
+      <w:proofErr w:type="gramEnd"/>
+      <w:r>
+        <w:t>Cobertura 100%)</w:t>
       </w:r>
     </w:p>
     <w:tbl>
@@ -2091,12 +2321,17 @@
             </w:r>
             <w:proofErr w:type="spellEnd"/>
             <w:r>
-              <w:t xml:space="preserve"> con valores no válidos</w:t>
+              <w:t xml:space="preserve"> con valores no </w:t>
+            </w:r>
+            <w:proofErr w:type="gramStart"/>
+            <w:r>
+              <w:t>válidos</w:t>
             </w:r>
             <w:r>
               <w:t>(</w:t>
             </w:r>
             <w:proofErr w:type="spellStart"/>
+            <w:proofErr w:type="gramEnd"/>
             <w:r>
               <w:t>Strings</w:t>
             </w:r>
@@ -2162,6 +2397,7 @@
             <w:tcW w:w="1699" w:type="dxa"/>
           </w:tcPr>
           <w:p>
+            <w:proofErr w:type="gramStart"/>
             <w:r>
               <w:t xml:space="preserve">Cambiar el </w:t>
             </w:r>
@@ -2175,12 +2411,91 @@
             </w:r>
             <w:proofErr w:type="spellStart"/>
             <w:r>
-              <w:t>create?id</w:t>
+              <w:t>create?</w:t>
+            </w:r>
+            <w:proofErr w:type="gramEnd"/>
+            <w:r>
+              <w:t>id</w:t>
             </w:r>
             <w:proofErr w:type="spellEnd"/>
             <w:r>
               <w:t>=X</w:t>
             </w:r>
+          </w:p>
+        </w:tc>
+        <w:tc>
+          <w:tcPr>
+            <w:tcW w:w="1699" w:type="dxa"/>
+          </w:tcPr>
+          <w:p>
+            <w:r>
+              <w:t xml:space="preserve">Error “Access </w:t>
+            </w:r>
+            <w:proofErr w:type="spellStart"/>
+            <w:r>
+              <w:t>not</w:t>
+            </w:r>
+            <w:proofErr w:type="spellEnd"/>
+            <w:r>
+              <w:t xml:space="preserve"> </w:t>
+            </w:r>
+            <w:proofErr w:type="spellStart"/>
+            <w:r>
+              <w:t>authorised</w:t>
+            </w:r>
+            <w:proofErr w:type="spellEnd"/>
+            <w:r>
+              <w:t>”</w:t>
+            </w:r>
+          </w:p>
+        </w:tc>
+        <w:tc>
+          <w:tcPr>
+            <w:tcW w:w="1699" w:type="dxa"/>
+          </w:tcPr>
+          <w:p>
+            <w:r>
+              <w:t>1</w:t>
+            </w:r>
+          </w:p>
+        </w:tc>
+        <w:tc>
+          <w:tcPr>
+            <w:tcW w:w="1699" w:type="dxa"/>
+          </w:tcPr>
+          <w:p>
+            <w:r>
+              <w:t>Media</w:t>
+            </w:r>
+          </w:p>
+        </w:tc>
+      </w:tr>
+      <w:tr>
+        <w:tc>
+          <w:tcPr>
+            <w:tcW w:w="1698" w:type="dxa"/>
+            <w:shd w:val="clear" w:color="auto" w:fill="D0CECE" w:themeFill="background2" w:themeFillShade="E6"/>
+          </w:tcPr>
+          <w:p>
+            <w:r>
+              <w:lastRenderedPageBreak/>
+              <w:t>Caso 5</w:t>
+            </w:r>
+          </w:p>
+        </w:tc>
+        <w:tc>
+          <w:tcPr>
+            <w:tcW w:w="1699" w:type="dxa"/>
+          </w:tcPr>
+          <w:p>
+            <w:r>
+              <w:t xml:space="preserve">Entrar en la URL del servicio sin ser </w:t>
+            </w:r>
+            <w:proofErr w:type="gramStart"/>
+            <w:r>
+              <w:t>manager</w:t>
+            </w:r>
+            <w:proofErr w:type="gramEnd"/>
           </w:p>
         </w:tc>
         <w:tc>
@@ -2237,12 +2552,19 @@
       </w:pPr>
       <w:proofErr w:type="spellStart"/>
       <w:r>
-        <w:lastRenderedPageBreak/>
         <w:t>Update</w:t>
       </w:r>
       <w:proofErr w:type="spellEnd"/>
       <w:r>
-        <w:t xml:space="preserve"> Flight(Cobertura 99.5%)</w:t>
+        <w:t xml:space="preserve"> </w:t>
+      </w:r>
+      <w:proofErr w:type="gramStart"/>
+      <w:r>
+        <w:t>Flight(</w:t>
+      </w:r>
+      <w:proofErr w:type="gramEnd"/>
+      <w:r>
+        <w:t>Cobertura 99.5%)</w:t>
       </w:r>
     </w:p>
     <w:tbl>
@@ -2513,12 +2835,17 @@
             </w:r>
             <w:proofErr w:type="spellEnd"/>
             <w:r>
-              <w:t xml:space="preserve"> con valores no válidos</w:t>
+              <w:t xml:space="preserve"> con valores no </w:t>
+            </w:r>
+            <w:proofErr w:type="gramStart"/>
+            <w:r>
+              <w:t>válidos</w:t>
             </w:r>
             <w:r>
               <w:t>(</w:t>
             </w:r>
             <w:proofErr w:type="spellStart"/>
+            <w:proofErr w:type="gramEnd"/>
             <w:r>
               <w:t>Strings</w:t>
             </w:r>
@@ -2584,6 +2911,7 @@
             <w:tcW w:w="1699" w:type="dxa"/>
           </w:tcPr>
           <w:p>
+            <w:proofErr w:type="gramStart"/>
             <w:r>
               <w:t xml:space="preserve">Cambiar el </w:t>
             </w:r>
@@ -2597,7 +2925,11 @@
             </w:r>
             <w:proofErr w:type="spellStart"/>
             <w:r>
-              <w:t>update?id</w:t>
+              <w:t>update?</w:t>
+            </w:r>
+            <w:proofErr w:type="gramEnd"/>
+            <w:r>
+              <w:t>id</w:t>
             </w:r>
             <w:proofErr w:type="spellEnd"/>
             <w:r>
@@ -2663,7 +2995,15 @@
       </w:r>
       <w:proofErr w:type="spellEnd"/>
       <w:r>
-        <w:t xml:space="preserve"> Flight(Cobertura 99.2%)</w:t>
+        <w:t xml:space="preserve"> </w:t>
+      </w:r>
+      <w:proofErr w:type="gramStart"/>
+      <w:r>
+        <w:t>Flight(</w:t>
+      </w:r>
+      <w:proofErr w:type="gramEnd"/>
+      <w:r>
+        <w:t>Cobertura 99.2%)</w:t>
       </w:r>
     </w:p>
     <w:tbl>
@@ -2934,12 +3274,17 @@
             </w:r>
             <w:proofErr w:type="spellEnd"/>
             <w:r>
-              <w:t xml:space="preserve"> con valores no válidos</w:t>
+              <w:t xml:space="preserve"> con valores no </w:t>
+            </w:r>
+            <w:proofErr w:type="gramStart"/>
+            <w:r>
+              <w:t>válidos</w:t>
             </w:r>
             <w:r>
               <w:t>(</w:t>
             </w:r>
             <w:proofErr w:type="spellStart"/>
+            <w:proofErr w:type="gramEnd"/>
             <w:r>
               <w:t>Strings</w:t>
             </w:r>
@@ -3005,6 +3350,7 @@
             <w:tcW w:w="1699" w:type="dxa"/>
           </w:tcPr>
           <w:p>
+            <w:proofErr w:type="gramStart"/>
             <w:r>
               <w:t xml:space="preserve">Cambiar el </w:t>
             </w:r>
@@ -3018,7 +3364,11 @@
             </w:r>
             <w:proofErr w:type="spellStart"/>
             <w:r>
-              <w:t>publish?id</w:t>
+              <w:t>publish?</w:t>
+            </w:r>
+            <w:proofErr w:type="gramEnd"/>
+            <w:r>
+              <w:t>id</w:t>
             </w:r>
             <w:proofErr w:type="spellEnd"/>
             <w:r>
@@ -3080,11 +3430,26 @@
       </w:pPr>
       <w:proofErr w:type="spellStart"/>
       <w:r>
+        <w:lastRenderedPageBreak/>
         <w:t>Delete</w:t>
       </w:r>
       <w:proofErr w:type="spellEnd"/>
       <w:r>
-        <w:t xml:space="preserve"> Flight(Cobertura 96%)</w:t>
+        <w:t xml:space="preserve"> </w:t>
+      </w:r>
+      <w:proofErr w:type="gramStart"/>
+      <w:r>
+        <w:t>Flight(</w:t>
+      </w:r>
+      <w:proofErr w:type="gramEnd"/>
+      <w:r>
+        <w:t>Cobertura 9</w:t>
+      </w:r>
+      <w:r>
+        <w:t>5.5</w:t>
+      </w:r>
+      <w:r>
+        <w:t>%)</w:t>
       </w:r>
     </w:p>
     <w:tbl>
@@ -3252,7 +3617,6 @@
           </w:tcPr>
           <w:p>
             <w:r>
-              <w:lastRenderedPageBreak/>
               <w:t>Caso 2</w:t>
             </w:r>
           </w:p>
@@ -3262,6 +3626,7 @@
             <w:tcW w:w="1699" w:type="dxa"/>
           </w:tcPr>
           <w:p>
+            <w:proofErr w:type="gramStart"/>
             <w:r>
               <w:t xml:space="preserve">Cambiar el </w:t>
             </w:r>
@@ -3275,7 +3640,11 @@
             </w:r>
             <w:proofErr w:type="spellStart"/>
             <w:r>
-              <w:t>delete?id</w:t>
+              <w:t>delete?</w:t>
+            </w:r>
+            <w:proofErr w:type="gramEnd"/>
+            <w:r>
+              <w:t>id</w:t>
             </w:r>
             <w:proofErr w:type="spellEnd"/>
             <w:r>
@@ -3368,10 +3737,10 @@
           <w:noProof/>
         </w:rPr>
         <w:drawing>
-          <wp:inline distT="0" distB="0" distL="0" distR="0" wp14:anchorId="68DAF301" wp14:editId="4171204E">
-            <wp:extent cx="5400040" cy="1365250"/>
-            <wp:effectExtent l="0" t="0" r="0" b="6350"/>
-            <wp:docPr id="2015175982" name="Imagen 1" descr="Texto&#10;&#10;El contenido generado por IA puede ser incorrecto."/>
+          <wp:inline distT="0" distB="0" distL="0" distR="0" wp14:anchorId="10963595" wp14:editId="76C46E2B">
+            <wp:extent cx="4086225" cy="1847850"/>
+            <wp:effectExtent l="0" t="0" r="9525" b="0"/>
+            <wp:docPr id="869829131" name="Imagen 1" descr="Escala de tiempo&#10;&#10;El contenido generado por IA puede ser incorrecto."/>
             <wp:cNvGraphicFramePr>
               <a:graphicFrameLocks xmlns:a="http://schemas.openxmlformats.org/drawingml/2006/main" noChangeAspect="1"/>
             </wp:cNvGraphicFramePr>
@@ -3379,11 +3748,17 @@
               <a:graphicData uri="http://schemas.openxmlformats.org/drawingml/2006/picture">
                 <pic:pic xmlns:pic="http://schemas.openxmlformats.org/drawingml/2006/picture">
                   <pic:nvPicPr>
-                    <pic:cNvPr id="2015175982" name="Imagen 1" descr="Texto&#10;&#10;El contenido generado por IA puede ser incorrecto."/>
+                    <pic:cNvPr id="869829131" name="Imagen 1" descr="Escala de tiempo&#10;&#10;El contenido generado por IA puede ser incorrecto."/>
                     <pic:cNvPicPr/>
                   </pic:nvPicPr>
                   <pic:blipFill>
-                    <a:blip r:embed="rId13"/>
+                    <a:blip r:embed="rId13">
+                      <a:extLst>
+                        <a:ext uri="{28A0092B-C50C-407E-A947-70E740481C1C}">
+                          <a14:useLocalDpi xmlns:a14="http://schemas.microsoft.com/office/drawing/2010/main" val="0"/>
+                        </a:ext>
+                      </a:extLst>
+                    </a:blip>
                     <a:stretch>
                       <a:fillRect/>
                     </a:stretch>
@@ -3391,7 +3766,7 @@
                   <pic:spPr>
                     <a:xfrm>
                       <a:off x="0" y="0"/>
-                      <a:ext cx="5400040" cy="1365250"/>
+                      <a:ext cx="4086225" cy="1847850"/>
                     </a:xfrm>
                     <a:prstGeom prst="rect">
                       <a:avLst/>
@@ -3455,12 +3830,17 @@
         <w:t xml:space="preserve"> </w:t>
       </w:r>
       <w:proofErr w:type="spellStart"/>
+      <w:proofErr w:type="gramStart"/>
       <w:r>
         <w:t>Leg</w:t>
       </w:r>
       <w:proofErr w:type="spellEnd"/>
       <w:r>
-        <w:t xml:space="preserve">(Cobertura </w:t>
+        <w:t>(</w:t>
+      </w:r>
+      <w:proofErr w:type="gramEnd"/>
+      <w:r>
+        <w:t xml:space="preserve">Cobertura </w:t>
       </w:r>
       <w:r>
         <w:t>100%)</w:t>
@@ -3574,8 +3954,13 @@
             </w:r>
             <w:proofErr w:type="spellEnd"/>
             <w:r>
-              <w:t xml:space="preserve"> como manager</w:t>
-            </w:r>
+              <w:t xml:space="preserve"> como </w:t>
+            </w:r>
+            <w:proofErr w:type="gramStart"/>
+            <w:r>
+              <w:t>manager</w:t>
+            </w:r>
+            <w:proofErr w:type="gramEnd"/>
           </w:p>
         </w:tc>
         <w:tc>
@@ -3592,8 +3977,13 @@
             </w:r>
             <w:proofErr w:type="spellEnd"/>
             <w:r>
-              <w:t xml:space="preserve"> del manager</w:t>
-            </w:r>
+              <w:t xml:space="preserve"> del </w:t>
+            </w:r>
+            <w:proofErr w:type="gramStart"/>
+            <w:r>
+              <w:t>manager</w:t>
+            </w:r>
+            <w:proofErr w:type="gramEnd"/>
           </w:p>
         </w:tc>
         <w:tc>
@@ -3649,7 +4039,15 @@
             </w:r>
             <w:proofErr w:type="spellEnd"/>
             <w:r>
-              <w:t xml:space="preserve"> sin ser el manager de su </w:t>
+              <w:t xml:space="preserve"> sin ser el </w:t>
+            </w:r>
+            <w:proofErr w:type="gramStart"/>
+            <w:r>
+              <w:t>manager</w:t>
+            </w:r>
+            <w:proofErr w:type="gramEnd"/>
+            <w:r>
+              <w:t xml:space="preserve"> de su </w:t>
             </w:r>
             <w:proofErr w:type="spellStart"/>
             <w:r>
@@ -3787,16 +4185,26 @@
       <w:pPr>
         <w:pStyle w:val="Ttulo4"/>
       </w:pPr>
-      <w:r>
-        <w:t xml:space="preserve">Show </w:t>
+      <w:proofErr w:type="gramStart"/>
+      <w:r>
+        <w:t>Show</w:t>
+      </w:r>
+      <w:proofErr w:type="gramEnd"/>
+      <w:r>
+        <w:t xml:space="preserve"> </w:t>
       </w:r>
       <w:proofErr w:type="spellStart"/>
+      <w:proofErr w:type="gramStart"/>
       <w:r>
         <w:t>Leg</w:t>
       </w:r>
       <w:proofErr w:type="spellEnd"/>
       <w:r>
-        <w:t>(Cobertura 95.1%)</w:t>
+        <w:t>(</w:t>
+      </w:r>
+      <w:proofErr w:type="gramEnd"/>
+      <w:r>
+        <w:t>Cobertura 95.1%)</w:t>
       </w:r>
     </w:p>
     <w:tbl>
@@ -3930,8 +4338,13 @@
             </w:r>
             <w:proofErr w:type="spellEnd"/>
             <w:r>
-              <w:t xml:space="preserve"> del manager</w:t>
-            </w:r>
+              <w:t xml:space="preserve"> del </w:t>
+            </w:r>
+            <w:proofErr w:type="gramStart"/>
+            <w:r>
+              <w:t>manager</w:t>
+            </w:r>
+            <w:proofErr w:type="gramEnd"/>
           </w:p>
         </w:tc>
         <w:tc>
@@ -3987,7 +4400,15 @@
             </w:r>
             <w:proofErr w:type="spellEnd"/>
             <w:r>
-              <w:t xml:space="preserve"> sin ser el manager de su </w:t>
+              <w:t xml:space="preserve"> sin ser el </w:t>
+            </w:r>
+            <w:proofErr w:type="gramStart"/>
+            <w:r>
+              <w:t>manager</w:t>
+            </w:r>
+            <w:proofErr w:type="gramEnd"/>
+            <w:r>
+              <w:t xml:space="preserve"> de su </w:t>
             </w:r>
             <w:proofErr w:type="spellStart"/>
             <w:r>
@@ -4070,8 +4491,13 @@
             </w:r>
             <w:proofErr w:type="spellEnd"/>
             <w:r>
-              <w:t xml:space="preserve"> sin ser manager</w:t>
-            </w:r>
+              <w:t xml:space="preserve"> sin ser </w:t>
+            </w:r>
+            <w:proofErr w:type="gramStart"/>
+            <w:r>
+              <w:t>manager</w:t>
+            </w:r>
+            <w:proofErr w:type="gramEnd"/>
           </w:p>
         </w:tc>
         <w:tc>
@@ -4128,6 +4554,7 @@
       </w:pPr>
       <w:proofErr w:type="spellStart"/>
       <w:r>
+        <w:lastRenderedPageBreak/>
         <w:t>Create</w:t>
       </w:r>
       <w:proofErr w:type="spellEnd"/>
@@ -4135,12 +4562,23 @@
         <w:t xml:space="preserve"> </w:t>
       </w:r>
       <w:proofErr w:type="spellStart"/>
+      <w:proofErr w:type="gramStart"/>
       <w:r>
         <w:t>Leg</w:t>
       </w:r>
       <w:proofErr w:type="spellEnd"/>
       <w:r>
-        <w:t>(Cobertura 98.3%)</w:t>
+        <w:t>(</w:t>
+      </w:r>
+      <w:proofErr w:type="gramEnd"/>
+      <w:r>
+        <w:t>Cobertura 9</w:t>
+      </w:r>
+      <w:r>
+        <w:t>7.8</w:t>
+      </w:r>
+      <w:r>
+        <w:t>%)</w:t>
       </w:r>
     </w:p>
     <w:tbl>
@@ -4354,11 +4792,7 @@
             </w:r>
             <w:proofErr w:type="spellEnd"/>
             <w:r>
-              <w:t xml:space="preserve">” en los </w:t>
-            </w:r>
-            <w:r>
-              <w:lastRenderedPageBreak/>
-              <w:t xml:space="preserve">campos </w:t>
+              <w:t xml:space="preserve">” en los campos </w:t>
             </w:r>
             <w:proofErr w:type="spellStart"/>
             <w:r>
@@ -4373,7 +4807,6 @@
           </w:tcPr>
           <w:p>
             <w:r>
-              <w:lastRenderedPageBreak/>
               <w:t>0</w:t>
             </w:r>
           </w:p>
@@ -4416,12 +4849,17 @@
             </w:r>
             <w:proofErr w:type="spellEnd"/>
             <w:r>
-              <w:t xml:space="preserve"> con valores no válidos</w:t>
+              <w:t xml:space="preserve"> con valores no </w:t>
+            </w:r>
+            <w:proofErr w:type="gramStart"/>
+            <w:r>
+              <w:t>válidos</w:t>
             </w:r>
             <w:r>
               <w:t>(</w:t>
             </w:r>
             <w:proofErr w:type="spellStart"/>
+            <w:proofErr w:type="gramEnd"/>
             <w:r>
               <w:t>flight</w:t>
             </w:r>
@@ -4495,6 +4933,7 @@
             <w:tcW w:w="1699" w:type="dxa"/>
           </w:tcPr>
           <w:p>
+            <w:proofErr w:type="gramStart"/>
             <w:r>
               <w:t xml:space="preserve">Cambiar el </w:t>
             </w:r>
@@ -4508,7 +4947,11 @@
             </w:r>
             <w:proofErr w:type="spellStart"/>
             <w:r>
-              <w:t>create?id</w:t>
+              <w:t>create?</w:t>
+            </w:r>
+            <w:proofErr w:type="gramEnd"/>
+            <w:r>
+              <w:t>id</w:t>
             </w:r>
             <w:proofErr w:type="spellEnd"/>
             <w:r>
@@ -4730,12 +5173,23 @@
         <w:t xml:space="preserve"> </w:t>
       </w:r>
       <w:proofErr w:type="spellStart"/>
+      <w:proofErr w:type="gramStart"/>
       <w:r>
         <w:t>Leg</w:t>
       </w:r>
       <w:proofErr w:type="spellEnd"/>
       <w:r>
-        <w:t>(Cobertura 97.5%)</w:t>
+        <w:t>(</w:t>
+      </w:r>
+      <w:proofErr w:type="gramEnd"/>
+      <w:r>
+        <w:t>Cobertura 9</w:t>
+      </w:r>
+      <w:r>
+        <w:t>8</w:t>
+      </w:r>
+      <w:r>
+        <w:t>.5%)</w:t>
       </w:r>
     </w:p>
     <w:tbl>
@@ -5006,12 +5460,17 @@
             </w:r>
             <w:proofErr w:type="spellEnd"/>
             <w:r>
-              <w:t xml:space="preserve"> con valores no válidos</w:t>
+              <w:t xml:space="preserve"> con valores no </w:t>
+            </w:r>
+            <w:proofErr w:type="gramStart"/>
+            <w:r>
+              <w:t>válidos</w:t>
             </w:r>
             <w:r>
               <w:t>(</w:t>
             </w:r>
             <w:proofErr w:type="spellStart"/>
+            <w:proofErr w:type="gramEnd"/>
             <w:r>
               <w:t>flight</w:t>
             </w:r>
@@ -5068,6 +5527,7 @@
           </w:tcPr>
           <w:p>
             <w:r>
+              <w:lastRenderedPageBreak/>
               <w:t>Caso 4</w:t>
             </w:r>
           </w:p>
@@ -5077,6 +5537,7 @@
             <w:tcW w:w="1699" w:type="dxa"/>
           </w:tcPr>
           <w:p>
+            <w:proofErr w:type="gramStart"/>
             <w:r>
               <w:t xml:space="preserve">Cambiar el </w:t>
             </w:r>
@@ -5090,7 +5551,11 @@
             </w:r>
             <w:proofErr w:type="spellStart"/>
             <w:r>
-              <w:t>update?id</w:t>
+              <w:t>update?</w:t>
+            </w:r>
+            <w:proofErr w:type="gramEnd"/>
+            <w:r>
+              <w:t>id</w:t>
             </w:r>
             <w:proofErr w:type="spellEnd"/>
             <w:r>
@@ -5237,11 +5702,7 @@
           </w:tcPr>
           <w:p>
             <w:r>
-              <w:t xml:space="preserve">Intentar establecer la </w:t>
-            </w:r>
-            <w:r>
-              <w:lastRenderedPageBreak/>
-              <w:t xml:space="preserve">fecha de </w:t>
+              <w:t xml:space="preserve">Intentar establecer la fecha de </w:t>
             </w:r>
             <w:proofErr w:type="spellStart"/>
             <w:r>
@@ -5264,7 +5725,6 @@
           </w:tcPr>
           <w:p>
             <w:r>
-              <w:lastRenderedPageBreak/>
               <w:t xml:space="preserve">Mostrar que la fecha </w:t>
             </w:r>
             <w:proofErr w:type="spellStart"/>
@@ -5273,11 +5733,7 @@
             </w:r>
             <w:proofErr w:type="spellEnd"/>
             <w:r>
-              <w:t xml:space="preserve"> </w:t>
-            </w:r>
-            <w:r>
-              <w:lastRenderedPageBreak/>
-              <w:t xml:space="preserve">debe ser anterior a la </w:t>
+              <w:t xml:space="preserve"> debe ser anterior a la </w:t>
             </w:r>
             <w:proofErr w:type="spellStart"/>
             <w:r>
@@ -5292,7 +5748,6 @@
           </w:tcPr>
           <w:p>
             <w:r>
-              <w:lastRenderedPageBreak/>
               <w:t>0</w:t>
             </w:r>
           </w:p>
@@ -5322,12 +5777,23 @@
         <w:t xml:space="preserve"> </w:t>
       </w:r>
       <w:proofErr w:type="spellStart"/>
+      <w:proofErr w:type="gramStart"/>
       <w:r>
         <w:t>Leg</w:t>
       </w:r>
       <w:proofErr w:type="spellEnd"/>
       <w:r>
-        <w:t>(Cobertura 97.5%)</w:t>
+        <w:t>(</w:t>
+      </w:r>
+      <w:proofErr w:type="gramEnd"/>
+      <w:r>
+        <w:t>Cobertura 9</w:t>
+      </w:r>
+      <w:r>
+        <w:t>8.8</w:t>
+      </w:r>
+      <w:r>
+        <w:t>%)</w:t>
       </w:r>
     </w:p>
     <w:tbl>
@@ -5598,12 +6064,17 @@
             </w:r>
             <w:proofErr w:type="spellEnd"/>
             <w:r>
-              <w:t xml:space="preserve"> con valores no válidos</w:t>
+              <w:t xml:space="preserve"> con valores no </w:t>
+            </w:r>
+            <w:proofErr w:type="gramStart"/>
+            <w:r>
+              <w:t>válidos</w:t>
             </w:r>
             <w:r>
               <w:t>(</w:t>
             </w:r>
             <w:proofErr w:type="spellStart"/>
+            <w:proofErr w:type="gramEnd"/>
             <w:r>
               <w:t>flight</w:t>
             </w:r>
@@ -5669,6 +6140,7 @@
             <w:tcW w:w="1699" w:type="dxa"/>
           </w:tcPr>
           <w:p>
+            <w:proofErr w:type="gramStart"/>
             <w:r>
               <w:t xml:space="preserve">Cambiar el </w:t>
             </w:r>
@@ -5682,7 +6154,11 @@
             </w:r>
             <w:proofErr w:type="spellStart"/>
             <w:r>
-              <w:t>publish?id</w:t>
+              <w:t>publish?</w:t>
+            </w:r>
+            <w:proofErr w:type="gramEnd"/>
+            <w:r>
+              <w:t>id</w:t>
             </w:r>
             <w:proofErr w:type="spellEnd"/>
             <w:r>
@@ -5904,12 +6380,23 @@
         <w:t xml:space="preserve"> </w:t>
       </w:r>
       <w:proofErr w:type="spellStart"/>
+      <w:proofErr w:type="gramStart"/>
       <w:r>
         <w:t>Leg</w:t>
       </w:r>
       <w:proofErr w:type="spellEnd"/>
       <w:r>
-        <w:t>(Cobertura 98.6%)</w:t>
+        <w:t>(</w:t>
+      </w:r>
+      <w:proofErr w:type="gramEnd"/>
+      <w:r>
+        <w:t>Cobertura 9</w:t>
+      </w:r>
+      <w:r>
+        <w:t>7.7</w:t>
+      </w:r>
+      <w:r>
+        <w:t>%)</w:t>
       </w:r>
     </w:p>
     <w:tbl>
@@ -6071,6 +6558,7 @@
           </w:tcPr>
           <w:p>
             <w:r>
+              <w:lastRenderedPageBreak/>
               <w:t>Caso 2</w:t>
             </w:r>
           </w:p>
@@ -6080,6 +6568,7 @@
             <w:tcW w:w="1699" w:type="dxa"/>
           </w:tcPr>
           <w:p>
+            <w:proofErr w:type="gramStart"/>
             <w:r>
               <w:t xml:space="preserve">Cambiar el </w:t>
             </w:r>
@@ -6093,7 +6582,11 @@
             </w:r>
             <w:proofErr w:type="spellStart"/>
             <w:r>
-              <w:t>delete?id</w:t>
+              <w:t>delete?</w:t>
+            </w:r>
+            <w:proofErr w:type="gramEnd"/>
+            <w:r>
+              <w:t>id</w:t>
             </w:r>
             <w:proofErr w:type="spellEnd"/>
             <w:r>
@@ -6159,7 +6652,6 @@
         </w:numPr>
       </w:pPr>
       <w:r>
-        <w:lastRenderedPageBreak/>
         <w:t xml:space="preserve">Cobertura de </w:t>
       </w:r>
       <w:proofErr w:type="spellStart"/>
@@ -6174,10 +6666,10 @@
           <w:noProof/>
         </w:rPr>
         <w:drawing>
-          <wp:inline distT="0" distB="0" distL="0" distR="0" wp14:anchorId="0A590131" wp14:editId="6EF38E54">
-            <wp:extent cx="5400040" cy="1338580"/>
-            <wp:effectExtent l="0" t="0" r="0" b="0"/>
-            <wp:docPr id="357631112" name="Imagen 1" descr="Texto&#10;&#10;El contenido generado por IA puede ser incorrecto."/>
+          <wp:inline distT="0" distB="0" distL="0" distR="0" wp14:anchorId="27E0A533" wp14:editId="48E18073">
+            <wp:extent cx="3609975" cy="1771650"/>
+            <wp:effectExtent l="0" t="0" r="9525" b="0"/>
+            <wp:docPr id="780001816" name="Imagen 2" descr="Texto&#10;&#10;El contenido generado por IA puede ser incorrecto."/>
             <wp:cNvGraphicFramePr>
               <a:graphicFrameLocks xmlns:a="http://schemas.openxmlformats.org/drawingml/2006/main" noChangeAspect="1"/>
             </wp:cNvGraphicFramePr>
@@ -6185,11 +6677,17 @@
               <a:graphicData uri="http://schemas.openxmlformats.org/drawingml/2006/picture">
                 <pic:pic xmlns:pic="http://schemas.openxmlformats.org/drawingml/2006/picture">
                   <pic:nvPicPr>
-                    <pic:cNvPr id="357631112" name="Imagen 1" descr="Texto&#10;&#10;El contenido generado por IA puede ser incorrecto."/>
+                    <pic:cNvPr id="780001816" name="Imagen 2" descr="Texto&#10;&#10;El contenido generado por IA puede ser incorrecto."/>
                     <pic:cNvPicPr/>
                   </pic:nvPicPr>
                   <pic:blipFill>
-                    <a:blip r:embed="rId14"/>
+                    <a:blip r:embed="rId14">
+                      <a:extLst>
+                        <a:ext uri="{28A0092B-C50C-407E-A947-70E740481C1C}">
+                          <a14:useLocalDpi xmlns:a14="http://schemas.microsoft.com/office/drawing/2010/main" val="0"/>
+                        </a:ext>
+                      </a:extLst>
+                    </a:blip>
                     <a:stretch>
                       <a:fillRect/>
                     </a:stretch>
@@ -6197,7 +6695,7 @@
                   <pic:spPr>
                     <a:xfrm>
                       <a:off x="0" y="0"/>
-                      <a:ext cx="5400040" cy="1338580"/>
+                      <a:ext cx="3609975" cy="1771650"/>
                     </a:xfrm>
                     <a:prstGeom prst="rect">
                       <a:avLst/>
@@ -6232,18 +6730,22 @@
         <w:t xml:space="preserve">Los casos de prueba mostrados en el apartado anterior fueron ejecutados en eclipse y dejaron un </w:t>
       </w:r>
       <w:proofErr w:type="spellStart"/>
+      <w:proofErr w:type="gramStart"/>
       <w:r>
         <w:t>tester.trace</w:t>
       </w:r>
       <w:proofErr w:type="spellEnd"/>
+      <w:proofErr w:type="gramEnd"/>
       <w:r>
         <w:t xml:space="preserve">. En este apartado vamos a analizar los datos de estos </w:t>
       </w:r>
       <w:proofErr w:type="spellStart"/>
+      <w:proofErr w:type="gramStart"/>
       <w:r>
         <w:t>tester.trace</w:t>
       </w:r>
       <w:proofErr w:type="spellEnd"/>
+      <w:proofErr w:type="gramEnd"/>
       <w:r>
         <w:t xml:space="preserve"> antes y después de la refactorización.</w:t>
       </w:r>
@@ -6275,14 +6777,11 @@
     </w:p>
     <w:p>
       <w:r>
-        <w:rPr>
-          <w:noProof/>
-        </w:rPr>
         <w:drawing>
-          <wp:inline distT="0" distB="0" distL="0" distR="0" wp14:anchorId="77E861E7" wp14:editId="2244962E">
-            <wp:extent cx="3172268" cy="3677163"/>
-            <wp:effectExtent l="0" t="0" r="9525" b="0"/>
-            <wp:docPr id="1068387580" name="Imagen 1" descr="Imagen en blanco y negro&#10;&#10;El contenido generado por IA puede ser incorrecto."/>
+          <wp:inline distT="0" distB="0" distL="0" distR="0" wp14:anchorId="14045AAF" wp14:editId="5767F76A">
+            <wp:extent cx="2972215" cy="4096322"/>
+            <wp:effectExtent l="0" t="0" r="0" b="0"/>
+            <wp:docPr id="851568487" name="Imagen 1" descr="Texto, Tabla&#10;&#10;El contenido generado por IA puede ser incorrecto."/>
             <wp:cNvGraphicFramePr>
               <a:graphicFrameLocks xmlns:a="http://schemas.openxmlformats.org/drawingml/2006/main" noChangeAspect="1"/>
             </wp:cNvGraphicFramePr>
@@ -6290,7 +6789,7 @@
               <a:graphicData uri="http://schemas.openxmlformats.org/drawingml/2006/picture">
                 <pic:pic xmlns:pic="http://schemas.openxmlformats.org/drawingml/2006/picture">
                   <pic:nvPicPr>
-                    <pic:cNvPr id="1068387580" name="Imagen 1" descr="Imagen en blanco y negro&#10;&#10;El contenido generado por IA puede ser incorrecto."/>
+                    <pic:cNvPr id="851568487" name="Imagen 1" descr="Texto, Tabla&#10;&#10;El contenido generado por IA puede ser incorrecto."/>
                     <pic:cNvPicPr/>
                   </pic:nvPicPr>
                   <pic:blipFill>
@@ -6302,7 +6801,7 @@
                   <pic:spPr>
                     <a:xfrm>
                       <a:off x="0" y="0"/>
-                      <a:ext cx="3172268" cy="3677163"/>
+                      <a:ext cx="2972215" cy="4096322"/>
                     </a:xfrm>
                     <a:prstGeom prst="rect">
                       <a:avLst/>
@@ -6317,20 +6816,17 @@
     </w:p>
     <w:p>
       <w:r>
+        <w:lastRenderedPageBreak/>
         <w:t>Estos datos se pueden apreciar mejor si o vemos en la siguiente gráfica:</w:t>
       </w:r>
     </w:p>
     <w:p>
       <w:r>
-        <w:rPr>
-          <w:noProof/>
-        </w:rPr>
-        <w:lastRenderedPageBreak/>
         <w:drawing>
-          <wp:inline distT="0" distB="0" distL="0" distR="0" wp14:anchorId="25A53B4C" wp14:editId="1DB0E75D">
-            <wp:extent cx="5400040" cy="3468370"/>
+          <wp:inline distT="0" distB="0" distL="0" distR="0" wp14:anchorId="01E58FF1" wp14:editId="213B7F4C">
+            <wp:extent cx="5400040" cy="3086735"/>
             <wp:effectExtent l="0" t="0" r="0" b="0"/>
-            <wp:docPr id="2134927406" name="Imagen 1" descr="Gráfico, Gráfico en cascada&#10;&#10;El contenido generado por IA puede ser incorrecto."/>
+            <wp:docPr id="1530358360" name="Imagen 1" descr="Gráfico, Gráfico en cascada&#10;&#10;El contenido generado por IA puede ser incorrecto."/>
             <wp:cNvGraphicFramePr>
               <a:graphicFrameLocks xmlns:a="http://schemas.openxmlformats.org/drawingml/2006/main" noChangeAspect="1"/>
             </wp:cNvGraphicFramePr>
@@ -6338,7 +6834,7 @@
               <a:graphicData uri="http://schemas.openxmlformats.org/drawingml/2006/picture">
                 <pic:pic xmlns:pic="http://schemas.openxmlformats.org/drawingml/2006/picture">
                   <pic:nvPicPr>
-                    <pic:cNvPr id="2134927406" name="Imagen 1" descr="Gráfico, Gráfico en cascada&#10;&#10;El contenido generado por IA puede ser incorrecto."/>
+                    <pic:cNvPr id="1530358360" name="Imagen 1" descr="Gráfico, Gráfico en cascada&#10;&#10;El contenido generado por IA puede ser incorrecto."/>
                     <pic:cNvPicPr/>
                   </pic:nvPicPr>
                   <pic:blipFill>
@@ -6350,7 +6846,7 @@
                   <pic:spPr>
                     <a:xfrm>
                       <a:off x="0" y="0"/>
-                      <a:ext cx="5400040" cy="3468370"/>
+                      <a:ext cx="5400040" cy="3086735"/>
                     </a:xfrm>
                     <a:prstGeom prst="rect">
                       <a:avLst/>
@@ -6371,14 +6867,11 @@
     </w:p>
     <w:p>
       <w:r>
-        <w:rPr>
-          <w:noProof/>
-        </w:rPr>
         <w:drawing>
-          <wp:inline distT="0" distB="0" distL="0" distR="0" wp14:anchorId="3B758255" wp14:editId="2BAA8EE6">
-            <wp:extent cx="3067478" cy="3210373"/>
-            <wp:effectExtent l="0" t="0" r="0" b="9525"/>
-            <wp:docPr id="356838492" name="Imagen 1" descr="Interfaz de usuario gráfica, Tabla, Excel&#10;&#10;El contenido generado por IA puede ser incorrecto."/>
+          <wp:inline distT="0" distB="0" distL="0" distR="0" wp14:anchorId="0274AD3C" wp14:editId="4BEA2FC1">
+            <wp:extent cx="2819794" cy="3639058"/>
+            <wp:effectExtent l="0" t="0" r="0" b="0"/>
+            <wp:docPr id="1419948457" name="Imagen 1" descr="Interfaz de usuario gráfica, Tabla&#10;&#10;El contenido generado por IA puede ser incorrecto."/>
             <wp:cNvGraphicFramePr>
               <a:graphicFrameLocks xmlns:a="http://schemas.openxmlformats.org/drawingml/2006/main" noChangeAspect="1"/>
             </wp:cNvGraphicFramePr>
@@ -6386,7 +6879,7 @@
               <a:graphicData uri="http://schemas.openxmlformats.org/drawingml/2006/picture">
                 <pic:pic xmlns:pic="http://schemas.openxmlformats.org/drawingml/2006/picture">
                   <pic:nvPicPr>
-                    <pic:cNvPr id="356838492" name="Imagen 1" descr="Interfaz de usuario gráfica, Tabla, Excel&#10;&#10;El contenido generado por IA puede ser incorrecto."/>
+                    <pic:cNvPr id="1419948457" name="Imagen 1" descr="Interfaz de usuario gráfica, Tabla&#10;&#10;El contenido generado por IA puede ser incorrecto."/>
                     <pic:cNvPicPr/>
                   </pic:nvPicPr>
                   <pic:blipFill>
@@ -6398,7 +6891,7 @@
                   <pic:spPr>
                     <a:xfrm>
                       <a:off x="0" y="0"/>
-                      <a:ext cx="3067478" cy="3210373"/>
+                      <a:ext cx="2819794" cy="3639058"/>
                     </a:xfrm>
                     <a:prstGeom prst="rect">
                       <a:avLst/>
@@ -6418,14 +6911,11 @@
     </w:p>
     <w:p>
       <w:r>
-        <w:rPr>
-          <w:noProof/>
-        </w:rPr>
         <w:drawing>
-          <wp:inline distT="0" distB="0" distL="0" distR="0" wp14:anchorId="0E8585E0" wp14:editId="336D9C98">
-            <wp:extent cx="2962688" cy="419158"/>
-            <wp:effectExtent l="0" t="0" r="9525" b="0"/>
-            <wp:docPr id="256255578" name="Imagen 1"/>
+          <wp:inline distT="0" distB="0" distL="0" distR="0" wp14:anchorId="6B5DE61F" wp14:editId="0C5233C4">
+            <wp:extent cx="2962688" cy="447737"/>
+            <wp:effectExtent l="0" t="0" r="9525" b="9525"/>
+            <wp:docPr id="590103634" name="Imagen 1"/>
             <wp:cNvGraphicFramePr>
               <a:graphicFrameLocks xmlns:a="http://schemas.openxmlformats.org/drawingml/2006/main" noChangeAspect="1"/>
             </wp:cNvGraphicFramePr>
@@ -6433,7 +6923,7 @@
               <a:graphicData uri="http://schemas.openxmlformats.org/drawingml/2006/picture">
                 <pic:pic xmlns:pic="http://schemas.openxmlformats.org/drawingml/2006/picture">
                   <pic:nvPicPr>
-                    <pic:cNvPr id="256255578" name=""/>
+                    <pic:cNvPr id="590103634" name=""/>
                     <pic:cNvPicPr/>
                   </pic:nvPicPr>
                   <pic:blipFill>
@@ -6445,7 +6935,7 @@
                   <pic:spPr>
                     <a:xfrm>
                       <a:off x="0" y="0"/>
-                      <a:ext cx="2962688" cy="419158"/>
+                      <a:ext cx="2962688" cy="447737"/>
                     </a:xfrm>
                     <a:prstGeom prst="rect">
                       <a:avLst/>
@@ -6492,10 +6982,12 @@
         <w:t xml:space="preserve"> en un segundo ordenador, lo que dejó otros </w:t>
       </w:r>
       <w:proofErr w:type="spellStart"/>
+      <w:proofErr w:type="gramStart"/>
       <w:r>
         <w:t>tester.trace</w:t>
       </w:r>
       <w:proofErr w:type="spellEnd"/>
+      <w:proofErr w:type="gramEnd"/>
       <w:r>
         <w:t xml:space="preserve"> que nos revela los siguientes resultados:</w:t>
       </w:r>
@@ -6503,10 +6995,10 @@
     <w:p>
       <w:r>
         <w:drawing>
-          <wp:inline distT="0" distB="0" distL="0" distR="0" wp14:anchorId="5D1A2B28" wp14:editId="4213F238">
-            <wp:extent cx="2962688" cy="3639058"/>
-            <wp:effectExtent l="0" t="0" r="0" b="0"/>
-            <wp:docPr id="1844844323" name="Imagen 1" descr="Tabla&#10;&#10;El contenido generado por IA puede ser incorrecto."/>
+          <wp:inline distT="0" distB="0" distL="0" distR="0" wp14:anchorId="7BEF9030" wp14:editId="0CF8649A">
+            <wp:extent cx="2962688" cy="4105848"/>
+            <wp:effectExtent l="0" t="0" r="9525" b="9525"/>
+            <wp:docPr id="814376428" name="Imagen 1" descr="Texto, Tabla&#10;&#10;El contenido generado por IA puede ser incorrecto."/>
             <wp:cNvGraphicFramePr>
               <a:graphicFrameLocks xmlns:a="http://schemas.openxmlformats.org/drawingml/2006/main" noChangeAspect="1"/>
             </wp:cNvGraphicFramePr>
@@ -6514,7 +7006,7 @@
               <a:graphicData uri="http://schemas.openxmlformats.org/drawingml/2006/picture">
                 <pic:pic xmlns:pic="http://schemas.openxmlformats.org/drawingml/2006/picture">
                   <pic:nvPicPr>
-                    <pic:cNvPr id="1844844323" name="Imagen 1" descr="Tabla&#10;&#10;El contenido generado por IA puede ser incorrecto."/>
+                    <pic:cNvPr id="814376428" name="Imagen 1" descr="Texto, Tabla&#10;&#10;El contenido generado por IA puede ser incorrecto."/>
                     <pic:cNvPicPr/>
                   </pic:nvPicPr>
                   <pic:blipFill>
@@ -6526,7 +7018,7 @@
                   <pic:spPr>
                     <a:xfrm>
                       <a:off x="0" y="0"/>
-                      <a:ext cx="2962688" cy="3639058"/>
+                      <a:ext cx="2962688" cy="4105848"/>
                     </a:xfrm>
                     <a:prstGeom prst="rect">
                       <a:avLst/>
@@ -6547,10 +7039,10 @@
     <w:p>
       <w:r>
         <w:drawing>
-          <wp:inline distT="0" distB="0" distL="0" distR="0" wp14:anchorId="776470EB" wp14:editId="5E1429DC">
-            <wp:extent cx="5400040" cy="3341370"/>
+          <wp:inline distT="0" distB="0" distL="0" distR="0" wp14:anchorId="228C7290" wp14:editId="47FB725E">
+            <wp:extent cx="5400040" cy="2877820"/>
             <wp:effectExtent l="0" t="0" r="0" b="0"/>
-            <wp:docPr id="1490220903" name="Imagen 1" descr="Gráfico, Gráfico en cascada&#10;&#10;El contenido generado por IA puede ser incorrecto."/>
+            <wp:docPr id="1173501579" name="Imagen 1" descr="Gráfico&#10;&#10;El contenido generado por IA puede ser incorrecto."/>
             <wp:cNvGraphicFramePr>
               <a:graphicFrameLocks xmlns:a="http://schemas.openxmlformats.org/drawingml/2006/main" noChangeAspect="1"/>
             </wp:cNvGraphicFramePr>
@@ -6558,7 +7050,7 @@
               <a:graphicData uri="http://schemas.openxmlformats.org/drawingml/2006/picture">
                 <pic:pic xmlns:pic="http://schemas.openxmlformats.org/drawingml/2006/picture">
                   <pic:nvPicPr>
-                    <pic:cNvPr id="1490220903" name="Imagen 1" descr="Gráfico, Gráfico en cascada&#10;&#10;El contenido generado por IA puede ser incorrecto."/>
+                    <pic:cNvPr id="1173501579" name="Imagen 1" descr="Gráfico&#10;&#10;El contenido generado por IA puede ser incorrecto."/>
                     <pic:cNvPicPr/>
                   </pic:nvPicPr>
                   <pic:blipFill>
@@ -6570,7 +7062,7 @@
                   <pic:spPr>
                     <a:xfrm>
                       <a:off x="0" y="0"/>
-                      <a:ext cx="5400040" cy="3341370"/>
+                      <a:ext cx="5400040" cy="2877820"/>
                     </a:xfrm>
                     <a:prstGeom prst="rect">
                       <a:avLst/>
@@ -6592,10 +7084,10 @@
       <w:r>
         <w:lastRenderedPageBreak/>
         <w:drawing>
-          <wp:inline distT="0" distB="0" distL="0" distR="0" wp14:anchorId="21027692" wp14:editId="62415AC2">
-            <wp:extent cx="3343742" cy="3172268"/>
+          <wp:inline distT="0" distB="0" distL="0" distR="0" wp14:anchorId="04E3B944" wp14:editId="531CDF37">
+            <wp:extent cx="2924583" cy="3686689"/>
             <wp:effectExtent l="0" t="0" r="9525" b="9525"/>
-            <wp:docPr id="1770869698" name="Imagen 1" descr="Tabla&#10;&#10;El contenido generado por IA puede ser incorrecto."/>
+            <wp:docPr id="789554675" name="Imagen 1" descr="Interfaz de usuario gráfica, Aplicación, Tabla, Excel&#10;&#10;El contenido generado por IA puede ser incorrecto."/>
             <wp:cNvGraphicFramePr>
               <a:graphicFrameLocks xmlns:a="http://schemas.openxmlformats.org/drawingml/2006/main" noChangeAspect="1"/>
             </wp:cNvGraphicFramePr>
@@ -6603,7 +7095,7 @@
               <a:graphicData uri="http://schemas.openxmlformats.org/drawingml/2006/picture">
                 <pic:pic xmlns:pic="http://schemas.openxmlformats.org/drawingml/2006/picture">
                   <pic:nvPicPr>
-                    <pic:cNvPr id="1770869698" name="Imagen 1" descr="Tabla&#10;&#10;El contenido generado por IA puede ser incorrecto."/>
+                    <pic:cNvPr id="789554675" name="Imagen 1" descr="Interfaz de usuario gráfica, Aplicación, Tabla, Excel&#10;&#10;El contenido generado por IA puede ser incorrecto."/>
                     <pic:cNvPicPr/>
                   </pic:nvPicPr>
                   <pic:blipFill>
@@ -6615,7 +7107,7 @@
                   <pic:spPr>
                     <a:xfrm>
                       <a:off x="0" y="0"/>
-                      <a:ext cx="3343742" cy="3172268"/>
+                      <a:ext cx="2924583" cy="3686689"/>
                     </a:xfrm>
                     <a:prstGeom prst="rect">
                       <a:avLst/>
@@ -6636,10 +7128,10 @@
     <w:p>
       <w:r>
         <w:drawing>
-          <wp:inline distT="0" distB="0" distL="0" distR="0" wp14:anchorId="0D581565" wp14:editId="07396E68">
-            <wp:extent cx="2953162" cy="438211"/>
+          <wp:inline distT="0" distB="0" distL="0" distR="0" wp14:anchorId="36E742FD" wp14:editId="6101C3AB">
+            <wp:extent cx="2972215" cy="419158"/>
             <wp:effectExtent l="0" t="0" r="0" b="0"/>
-            <wp:docPr id="1632318628" name="Imagen 1"/>
+            <wp:docPr id="1724341935" name="Imagen 1"/>
             <wp:cNvGraphicFramePr>
               <a:graphicFrameLocks xmlns:a="http://schemas.openxmlformats.org/drawingml/2006/main" noChangeAspect="1"/>
             </wp:cNvGraphicFramePr>
@@ -6647,7 +7139,7 @@
               <a:graphicData uri="http://schemas.openxmlformats.org/drawingml/2006/picture">
                 <pic:pic xmlns:pic="http://schemas.openxmlformats.org/drawingml/2006/picture">
                   <pic:nvPicPr>
-                    <pic:cNvPr id="1632318628" name=""/>
+                    <pic:cNvPr id="1724341935" name=""/>
                     <pic:cNvPicPr/>
                   </pic:nvPicPr>
                   <pic:blipFill>
@@ -6659,7 +7151,7 @@
                   <pic:spPr>
                     <a:xfrm>
                       <a:off x="0" y="0"/>
-                      <a:ext cx="2953162" cy="438211"/>
+                      <a:ext cx="2972215" cy="419158"/>
                     </a:xfrm>
                     <a:prstGeom prst="rect">
                       <a:avLst/>
@@ -6707,16 +7199,24 @@
     </w:p>
     <w:p>
       <w:r>
-        <w:t>A estos resultados de los casos de prueba antes y después de la refactorización se les sometió a la prueba Z para medias de dos muestras, obteniendo estos resultados para un valor Alpha de 0.05:</w:t>
+        <w:t xml:space="preserve">A estos resultados de los casos de prueba antes y después de la refactorización se </w:t>
+      </w:r>
+      <w:proofErr w:type="gramStart"/>
+      <w:r>
+        <w:t>les</w:t>
+      </w:r>
+      <w:proofErr w:type="gramEnd"/>
+      <w:r>
+        <w:t xml:space="preserve"> sometió a la prueba Z para medias de dos muestras, obteniendo estos resultados para un valor Alpha de 0.05:</w:t>
       </w:r>
     </w:p>
     <w:p>
       <w:r>
         <w:drawing>
-          <wp:inline distT="0" distB="0" distL="0" distR="0" wp14:anchorId="61A9B8CB" wp14:editId="2C776689">
-            <wp:extent cx="4620270" cy="2305372"/>
-            <wp:effectExtent l="0" t="0" r="8890" b="0"/>
-            <wp:docPr id="636452012" name="Imagen 1" descr="Tabla&#10;&#10;El contenido generado por IA puede ser incorrecto."/>
+          <wp:inline distT="0" distB="0" distL="0" distR="0" wp14:anchorId="49C0F940" wp14:editId="6E5B91C4">
+            <wp:extent cx="4048690" cy="2715004"/>
+            <wp:effectExtent l="0" t="0" r="9525" b="9525"/>
+            <wp:docPr id="1265920685" name="Imagen 1" descr="Tabla&#10;&#10;El contenido generado por IA puede ser incorrecto."/>
             <wp:cNvGraphicFramePr>
               <a:graphicFrameLocks xmlns:a="http://schemas.openxmlformats.org/drawingml/2006/main" noChangeAspect="1"/>
             </wp:cNvGraphicFramePr>
@@ -6724,7 +7224,7 @@
               <a:graphicData uri="http://schemas.openxmlformats.org/drawingml/2006/picture">
                 <pic:pic xmlns:pic="http://schemas.openxmlformats.org/drawingml/2006/picture">
                   <pic:nvPicPr>
-                    <pic:cNvPr id="636452012" name="Imagen 1" descr="Tabla&#10;&#10;El contenido generado por IA puede ser incorrecto."/>
+                    <pic:cNvPr id="1265920685" name="Imagen 1" descr="Tabla&#10;&#10;El contenido generado por IA puede ser incorrecto."/>
                     <pic:cNvPicPr/>
                   </pic:nvPicPr>
                   <pic:blipFill>
@@ -6736,7 +7236,7 @@
                   <pic:spPr>
                     <a:xfrm>
                       <a:off x="0" y="0"/>
-                      <a:ext cx="4620270" cy="2305372"/>
+                      <a:ext cx="4048690" cy="2715004"/>
                     </a:xfrm>
                     <a:prstGeom prst="rect">
                       <a:avLst/>
@@ -6766,12 +7266,6 @@
         <w:t>.</w:t>
       </w:r>
     </w:p>
-    <w:p/>
-    <w:p>
-      <w:r>
-        <w:br w:type="page"/>
-      </w:r>
-    </w:p>
     <w:p>
       <w:pPr>
         <w:pStyle w:val="Ttulo1"/>
@@ -6808,21 +7302,31 @@
         <w:t xml:space="preserve"> 1, soportando también diversos intentos de hacking y valores inválidos. </w:t>
       </w:r>
       <w:r>
-        <w:t>A partir de los casos definidos en los archivos .</w:t>
+        <w:t xml:space="preserve">A partir de los casos definidos en los </w:t>
+      </w:r>
+      <w:proofErr w:type="gramStart"/>
+      <w:r>
+        <w:t>archivos .</w:t>
       </w:r>
       <w:proofErr w:type="spellStart"/>
       <w:r>
         <w:t>safe</w:t>
       </w:r>
       <w:proofErr w:type="spellEnd"/>
-      <w:r>
-        <w:t xml:space="preserve"> y .</w:t>
+      <w:proofErr w:type="gramEnd"/>
+      <w:r>
+        <w:t xml:space="preserve"> </w:t>
+      </w:r>
+      <w:proofErr w:type="gramStart"/>
+      <w:r>
+        <w:t>y .</w:t>
       </w:r>
       <w:proofErr w:type="spellStart"/>
       <w:r>
         <w:t>hack</w:t>
       </w:r>
       <w:proofErr w:type="spellEnd"/>
+      <w:proofErr w:type="gramEnd"/>
       <w:r>
         <w:t>, y ejecutados en el entorno Eclipse, se obtuvo una cobertura adecuada de los escenarios clave relacionados con la gestión de vuelos y tramos.</w:t>
       </w:r>
@@ -6860,6 +7364,9 @@
         <w:t>tests</w:t>
       </w:r>
       <w:proofErr w:type="spellEnd"/>
+      <w:r>
+        <w:t xml:space="preserve"> por lo que los índices añadidos se volvieron a quitar</w:t>
+      </w:r>
       <w:r>
         <w:t>.</w:t>
       </w:r>
